--- a/Documentation_Azure_Iva_Aleksandar.docx
+++ b/Documentation_Azure_Iva_Aleksandar.docx
@@ -1,6 +1,6 @@
 
 <file path=word/document.xml><?xml version="1.0" encoding="utf-8"?>
-<w:document xmlns:wpc="http://schemas.microsoft.com/office/word/2010/wordprocessingCanvas" xmlns:cx="http://schemas.microsoft.com/office/drawing/2014/chartex" xmlns:cx1="http://schemas.microsoft.com/office/drawing/2015/9/8/chartex" xmlns:cx2="http://schemas.microsoft.com/office/drawing/2015/10/21/chartex" xmlns:cx3="http://schemas.microsoft.com/office/drawing/2016/5/9/chartex" xmlns:cx4="http://schemas.microsoft.com/office/drawing/2016/5/10/chartex" xmlns:cx5="http://schemas.microsoft.com/office/drawing/2016/5/11/chartex" xmlns:cx6="http://schemas.microsoft.com/office/drawing/2016/5/12/chartex" xmlns:cx7="http://schemas.microsoft.com/office/drawing/2016/5/13/chartex" xmlns:cx8="http://schemas.microsoft.com/office/drawing/2016/5/14/chartex" xmlns:mc="http://schemas.openxmlformats.org/markup-compatibility/2006" xmlns:aink="http://schemas.microsoft.com/office/drawing/2016/ink" xmlns:am3d="http://schemas.microsoft.com/office/drawing/2017/model3d" xmlns:o="urn:schemas-microsoft-com:office:office" xmlns:r="http://schemas.openxmlformats.org/officeDocument/2006/relationships" xmlns:m="http://schemas.openxmlformats.org/officeDocument/2006/math" xmlns:v="urn:schemas-microsoft-com:vml" xmlns:wp14="http://schemas.microsoft.com/office/word/2010/wordprocessingDrawing" xmlns:wp="http://schemas.openxmlformats.org/drawingml/2006/wordprocessingDrawing" xmlns:w10="urn:schemas-microsoft-com:office:word" xmlns:w="http://schemas.openxmlformats.org/wordprocessingml/2006/main" xmlns:w14="http://schemas.microsoft.com/office/word/2010/wordml" xmlns:w15="http://schemas.microsoft.com/office/word/2012/wordml" xmlns:w16cex="http://schemas.microsoft.com/office/word/2018/wordml/cex" xmlns:w16cid="http://schemas.microsoft.com/office/word/2016/wordml/cid" xmlns:w16="http://schemas.microsoft.com/office/word/2018/wordml" xmlns:w16se="http://schemas.microsoft.com/office/word/2015/wordml/symex" xmlns:wpg="http://schemas.microsoft.com/office/word/2010/wordprocessingGroup" xmlns:wpi="http://schemas.microsoft.com/office/word/2010/wordprocessingInk" xmlns:wne="http://schemas.microsoft.com/office/word/2006/wordml" xmlns:wps="http://schemas.microsoft.com/office/word/2010/wordprocessingShape" mc:Ignorable="w14 w15 w16se w16cid w16 w16cex wp14">
+<w:document xmlns:wpc="http://schemas.microsoft.com/office/word/2010/wordprocessingCanvas" xmlns:mc="http://schemas.openxmlformats.org/markup-compatibility/2006" xmlns:o="urn:schemas-microsoft-com:office:office" xmlns:r="http://schemas.openxmlformats.org/officeDocument/2006/relationships" xmlns:m="http://schemas.openxmlformats.org/officeDocument/2006/math" xmlns:v="urn:schemas-microsoft-com:vml" xmlns:wp14="http://schemas.microsoft.com/office/word/2010/wordprocessingDrawing" xmlns:wp="http://schemas.openxmlformats.org/drawingml/2006/wordprocessingDrawing" xmlns:w10="urn:schemas-microsoft-com:office:word" xmlns:w="http://schemas.openxmlformats.org/wordprocessingml/2006/main" xmlns:w14="http://schemas.microsoft.com/office/word/2010/wordml" xmlns:wpg="http://schemas.microsoft.com/office/word/2010/wordprocessingGroup" xmlns:wpi="http://schemas.microsoft.com/office/word/2010/wordprocessingInk" xmlns:wne="http://schemas.microsoft.com/office/word/2006/wordml" xmlns:wps="http://schemas.microsoft.com/office/word/2010/wordprocessingShape" mc:Ignorable="w14 wp14">
   <w:body>
     <w:p>
       <w:pPr>
@@ -41,7 +41,7 @@
                     <pic:cNvPicPr/>
                   </pic:nvPicPr>
                   <pic:blipFill>
-                    <a:blip r:embed="rId8" cstate="print"/>
+                    <a:blip r:embed="rId9" cstate="print"/>
                     <a:stretch>
                       <a:fillRect/>
                     </a:stretch>
@@ -1225,9 +1225,12 @@
           <w:b/>
           <w:sz w:val="24"/>
           <w:szCs w:val="28"/>
-        </w:rPr>
-        <w:t>3</w:t>
-      </w:r>
+          <w:lang w:val="en-US"/>
+        </w:rPr>
+        <w:t>5</w:t>
+      </w:r>
+      <w:bookmarkStart w:id="2" w:name="_GoBack"/>
+      <w:bookmarkEnd w:id="2"/>
       <w:r>
         <w:rPr>
           <w:rFonts w:ascii="Times New Roman" w:hAnsi="Times New Roman" w:cs="Times New Roman"/>
@@ -1500,7 +1503,7 @@
     </w:p>
     <w:p>
       <w:pPr>
-        <w:pStyle w:val="ListParagraph"/>
+        <w:pStyle w:val="aa"/>
         <w:numPr>
           <w:ilvl w:val="0"/>
           <w:numId w:val="4"/>
@@ -2533,6 +2536,14 @@
         </w:rPr>
         <w:t>внед</w:t>
       </w:r>
+      <w:r>
+        <w:rPr>
+          <w:rFonts w:ascii="Times New Roman" w:hAnsi="Times New Roman" w:cs="Times New Roman"/>
+          <w:sz w:val="24"/>
+          <w:szCs w:val="24"/>
+        </w:rPr>
+        <w:t>рена</w:t>
+      </w:r>
       <w:proofErr w:type="spellEnd"/>
       <w:r>
         <w:rPr>
@@ -2540,7 +2551,7 @@
           <w:sz w:val="24"/>
           <w:szCs w:val="24"/>
         </w:rPr>
-        <w:t xml:space="preserve">рена </w:t>
+        <w:t xml:space="preserve"> </w:t>
       </w:r>
       <w:proofErr w:type="spellStart"/>
       <w:r>
@@ -2899,10 +2910,10 @@
         </w:rPr>
         <w:t xml:space="preserve"> За да се регистрирате е необходимо да се въведе имейл, име на потребителя и парола, като регистрацията ще е завършена след като бъде потвърдена през дадения имейл. Има и опция за влизане през фейсбук и гугъл акаунт. Линк към сайта: </w:t>
       </w:r>
-      <w:hyperlink r:id="rId9" w:history="1">
+      <w:hyperlink r:id="rId10" w:history="1">
         <w:r>
           <w:rPr>
-            <w:rStyle w:val="Hyperlink"/>
+            <w:rStyle w:val="ab"/>
             <w:rFonts w:ascii="Times New Roman" w:hAnsi="Times New Roman" w:cs="Times New Roman"/>
             <w:sz w:val="24"/>
             <w:szCs w:val="24"/>
@@ -3041,7 +3052,7 @@
     </w:p>
     <w:p>
       <w:pPr>
-        <w:pStyle w:val="ListParagraph"/>
+        <w:pStyle w:val="aa"/>
         <w:numPr>
           <w:ilvl w:val="0"/>
           <w:numId w:val="4"/>
@@ -3060,7 +3071,6 @@
           <w:sz w:val="48"/>
           <w:szCs w:val="32"/>
         </w:rPr>
-        <w:lastRenderedPageBreak/>
         <w:t xml:space="preserve"> </w:t>
       </w:r>
       <w:r>
@@ -3074,7 +3084,7 @@
     </w:p>
     <w:p>
       <w:pPr>
-        <w:pStyle w:val="ListParagraph"/>
+        <w:pStyle w:val="aa"/>
         <w:spacing w:line="360" w:lineRule="auto"/>
         <w:ind w:left="0"/>
         <w:jc w:val="both"/>
@@ -3095,7 +3105,7 @@
     </w:p>
     <w:p>
       <w:pPr>
-        <w:pStyle w:val="ListParagraph"/>
+        <w:pStyle w:val="aa"/>
         <w:spacing w:line="360" w:lineRule="auto"/>
         <w:ind w:left="960"/>
         <w:jc w:val="both"/>
@@ -3108,7 +3118,7 @@
     </w:p>
     <w:p>
       <w:pPr>
-        <w:pStyle w:val="ListParagraph"/>
+        <w:pStyle w:val="aa"/>
         <w:spacing w:line="360" w:lineRule="auto"/>
         <w:ind w:left="960"/>
         <w:jc w:val="both"/>
@@ -3124,6 +3134,7 @@
           <w:noProof/>
           <w:sz w:val="24"/>
           <w:szCs w:val="32"/>
+          <w:lang w:eastAsia="bg-BG"/>
         </w:rPr>
         <w:drawing>
           <wp:inline distT="0" distB="0" distL="0" distR="0" wp14:anchorId="598141F9" wp14:editId="1F06EF13">
@@ -3143,7 +3154,7 @@
                     </pic:cNvPicPr>
                   </pic:nvPicPr>
                   <pic:blipFill>
-                    <a:blip r:embed="rId10" cstate="print">
+                    <a:blip r:embed="rId11" cstate="print">
                       <a:extLst>
                         <a:ext uri="{28A0092B-C50C-407E-A947-70E740481C1C}">
                           <a14:useLocalDpi xmlns:a14="http://schemas.microsoft.com/office/drawing/2010/main" val="0"/>
@@ -3177,7 +3188,7 @@
     </w:p>
     <w:p>
       <w:pPr>
-        <w:pStyle w:val="ListParagraph"/>
+        <w:pStyle w:val="aa"/>
         <w:spacing w:line="360" w:lineRule="auto"/>
         <w:ind w:left="1416"/>
         <w:jc w:val="both"/>
@@ -3202,6 +3213,7 @@
           <w:noProof/>
           <w:sz w:val="24"/>
           <w:szCs w:val="32"/>
+          <w:lang w:eastAsia="bg-BG"/>
         </w:rPr>
         <w:drawing>
           <wp:inline distT="0" distB="0" distL="0" distR="0" wp14:anchorId="61752992" wp14:editId="5EAD5CB3">
@@ -3221,7 +3233,7 @@
                     </pic:cNvPicPr>
                   </pic:nvPicPr>
                   <pic:blipFill>
-                    <a:blip r:embed="rId11" cstate="print">
+                    <a:blip r:embed="rId12" cstate="print">
                       <a:extLst>
                         <a:ext uri="{28A0092B-C50C-407E-A947-70E740481C1C}">
                           <a14:useLocalDpi xmlns:a14="http://schemas.microsoft.com/office/drawing/2010/main" val="0"/>
@@ -3254,7 +3266,7 @@
     </w:p>
     <w:p>
       <w:pPr>
-        <w:pStyle w:val="ListParagraph"/>
+        <w:pStyle w:val="aa"/>
         <w:spacing w:line="360" w:lineRule="auto"/>
         <w:ind w:left="960"/>
         <w:rPr>
@@ -3275,7 +3287,7 @@
     </w:p>
     <w:p>
       <w:pPr>
-        <w:pStyle w:val="ListParagraph"/>
+        <w:pStyle w:val="aa"/>
         <w:spacing w:line="360" w:lineRule="auto"/>
         <w:ind w:left="960"/>
         <w:rPr>
@@ -3287,7 +3299,7 @@
     </w:p>
     <w:p>
       <w:pPr>
-        <w:pStyle w:val="ListParagraph"/>
+        <w:pStyle w:val="aa"/>
         <w:spacing w:line="360" w:lineRule="auto"/>
         <w:ind w:left="960"/>
         <w:rPr>
@@ -3299,7 +3311,7 @@
     </w:p>
     <w:p>
       <w:pPr>
-        <w:pStyle w:val="ListParagraph"/>
+        <w:pStyle w:val="aa"/>
         <w:numPr>
           <w:ilvl w:val="0"/>
           <w:numId w:val="4"/>
@@ -3311,7 +3323,7 @@
           <w:szCs w:val="32"/>
         </w:rPr>
       </w:pPr>
-      <w:bookmarkStart w:id="2" w:name="_Hlk60239162"/>
+      <w:bookmarkStart w:id="3" w:name="_Hlk60239162"/>
       <w:r>
         <w:rPr>
           <w:rFonts w:ascii="Times New Roman" w:hAnsi="Times New Roman" w:cs="Times New Roman"/>
@@ -3321,7 +3333,7 @@
         <w:lastRenderedPageBreak/>
         <w:t>Пълно описа</w:t>
       </w:r>
-      <w:bookmarkEnd w:id="2"/>
+      <w:bookmarkEnd w:id="3"/>
       <w:r>
         <w:rPr>
           <w:rFonts w:ascii="Times New Roman" w:hAnsi="Times New Roman" w:cs="Times New Roman"/>
@@ -3424,6 +3436,7 @@
           <w:noProof/>
           <w:sz w:val="28"/>
           <w:szCs w:val="28"/>
+          <w:lang w:eastAsia="bg-BG"/>
         </w:rPr>
         <mc:AlternateContent>
           <mc:Choice Requires="wps">
@@ -3492,7 +3505,7 @@
               </wp:anchor>
             </w:drawing>
           </mc:Choice>
-          <mc:Fallback>
+          <mc:Fallback xmlns:w16se="http://schemas.microsoft.com/office/word/2015/wordml/symex" xmlns:w16="http://schemas.microsoft.com/office/word/2018/wordml" xmlns:w16cid="http://schemas.microsoft.com/office/word/2016/wordml/cid" xmlns:w16cex="http://schemas.microsoft.com/office/word/2018/wordml/cex" xmlns:w15="http://schemas.microsoft.com/office/word/2012/wordml" xmlns:am3d="http://schemas.microsoft.com/office/drawing/2017/model3d" xmlns:aink="http://schemas.microsoft.com/office/drawing/2016/ink" xmlns:cx8="http://schemas.microsoft.com/office/drawing/2016/5/14/chartex" xmlns:cx7="http://schemas.microsoft.com/office/drawing/2016/5/13/chartex" xmlns:cx6="http://schemas.microsoft.com/office/drawing/2016/5/12/chartex" xmlns:cx5="http://schemas.microsoft.com/office/drawing/2016/5/11/chartex" xmlns:cx4="http://schemas.microsoft.com/office/drawing/2016/5/10/chartex" xmlns:cx3="http://schemas.microsoft.com/office/drawing/2016/5/9/chartex" xmlns:cx2="http://schemas.microsoft.com/office/drawing/2015/10/21/chartex" xmlns:cx1="http://schemas.microsoft.com/office/drawing/2015/9/8/chartex" xmlns:cx="http://schemas.microsoft.com/office/drawing/2014/chartex">
             <w:pict>
               <v:oval w14:anchorId="557E3DFC" id="Oval 33" o:spid="_x0000_s1026" style="position:absolute;margin-left:26pt;margin-top:33.5pt;width:58pt;height:56pt;z-index:251661312;visibility:visible;mso-wrap-style:square;mso-width-percent:0;mso-height-percent:0;mso-wrap-distance-left:9pt;mso-wrap-distance-top:0;mso-wrap-distance-right:9pt;mso-wrap-distance-bottom:0;mso-position-horizontal:absolute;mso-position-horizontal-relative:text;mso-position-vertical:absolute;mso-position-vertical-relative:text;mso-width-percent:0;mso-height-percent:0;mso-width-relative:margin;mso-height-relative:margin;v-text-anchor:middle" o:gfxdata="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" filled="f" strokecolor="#936" strokeweight=".25pt"/>
             </w:pict>
@@ -3507,6 +3520,7 @@
           <w:noProof/>
           <w:sz w:val="28"/>
           <w:szCs w:val="28"/>
+          <w:lang w:eastAsia="bg-BG"/>
         </w:rPr>
         <w:drawing>
           <wp:anchor distT="0" distB="0" distL="114300" distR="114300" simplePos="0" relativeHeight="251660288" behindDoc="0" locked="0" layoutInCell="1" allowOverlap="1" wp14:anchorId="4205F4FC" wp14:editId="60CB1583">
@@ -3534,7 +3548,7 @@
                     </pic:cNvPicPr>
                   </pic:nvPicPr>
                   <pic:blipFill rotWithShape="1">
-                    <a:blip r:embed="rId12">
+                    <a:blip r:embed="rId13">
                       <a:extLst>
                         <a:ext uri="{28A0092B-C50C-407E-A947-70E740481C1C}">
                           <a14:useLocalDpi xmlns:a14="http://schemas.microsoft.com/office/drawing/2010/main" val="0"/>
@@ -3633,6 +3647,7 @@
           <w:noProof/>
           <w:sz w:val="28"/>
           <w:szCs w:val="28"/>
+          <w:lang w:eastAsia="bg-BG"/>
         </w:rPr>
         <w:lastRenderedPageBreak/>
         <mc:AlternateContent>
@@ -3702,7 +3717,7 @@
               </wp:anchor>
             </w:drawing>
           </mc:Choice>
-          <mc:Fallback>
+          <mc:Fallback xmlns:w16se="http://schemas.microsoft.com/office/word/2015/wordml/symex" xmlns:w16="http://schemas.microsoft.com/office/word/2018/wordml" xmlns:w16cid="http://schemas.microsoft.com/office/word/2016/wordml/cid" xmlns:w16cex="http://schemas.microsoft.com/office/word/2018/wordml/cex" xmlns:w15="http://schemas.microsoft.com/office/word/2012/wordml" xmlns:am3d="http://schemas.microsoft.com/office/drawing/2017/model3d" xmlns:aink="http://schemas.microsoft.com/office/drawing/2016/ink" xmlns:cx8="http://schemas.microsoft.com/office/drawing/2016/5/14/chartex" xmlns:cx7="http://schemas.microsoft.com/office/drawing/2016/5/13/chartex" xmlns:cx6="http://schemas.microsoft.com/office/drawing/2016/5/12/chartex" xmlns:cx5="http://schemas.microsoft.com/office/drawing/2016/5/11/chartex" xmlns:cx4="http://schemas.microsoft.com/office/drawing/2016/5/10/chartex" xmlns:cx3="http://schemas.microsoft.com/office/drawing/2016/5/9/chartex" xmlns:cx2="http://schemas.microsoft.com/office/drawing/2015/10/21/chartex" xmlns:cx1="http://schemas.microsoft.com/office/drawing/2015/9/8/chartex" xmlns:cx="http://schemas.microsoft.com/office/drawing/2014/chartex">
             <w:pict>
               <v:oval w14:anchorId="4EF24366" id="Oval 34" o:spid="_x0000_s1026" style="position:absolute;margin-left:75pt;margin-top:197.45pt;width:120pt;height:123pt;z-index:251666432;visibility:visible;mso-wrap-style:square;mso-width-percent:0;mso-height-percent:0;mso-wrap-distance-left:9pt;mso-wrap-distance-top:0;mso-wrap-distance-right:9pt;mso-wrap-distance-bottom:0;mso-position-horizontal:absolute;mso-position-horizontal-relative:text;mso-position-vertical:absolute;mso-position-vertical-relative:text;mso-width-percent:0;mso-height-percent:0;mso-width-relative:margin;mso-height-relative:margin;v-text-anchor:middle" o:gfxdata="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" filled="f" strokecolor="#936" strokeweight=".25pt"/>
             </w:pict>
@@ -3717,6 +3732,7 @@
           <w:noProof/>
           <w:sz w:val="28"/>
           <w:szCs w:val="28"/>
+          <w:lang w:eastAsia="bg-BG"/>
         </w:rPr>
         <w:drawing>
           <wp:anchor distT="0" distB="0" distL="114300" distR="114300" simplePos="0" relativeHeight="251664384" behindDoc="1" locked="0" layoutInCell="1" allowOverlap="1" wp14:anchorId="52B36547" wp14:editId="0CD00F5C">
@@ -3744,7 +3760,7 @@
                     </pic:cNvPicPr>
                   </pic:nvPicPr>
                   <pic:blipFill>
-                    <a:blip r:embed="rId13">
+                    <a:blip r:embed="rId14">
                       <a:extLst>
                         <a:ext uri="{28A0092B-C50C-407E-A947-70E740481C1C}">
                           <a14:useLocalDpi xmlns:a14="http://schemas.microsoft.com/office/drawing/2010/main" val="0"/>
@@ -3902,11 +3918,140 @@
       <w:pPr>
         <w:spacing w:line="360" w:lineRule="auto"/>
         <w:ind w:firstLine="708"/>
+        <w:jc w:val="center"/>
+        <w:rPr>
+          <w:rFonts w:ascii="Times New Roman" w:hAnsi="Times New Roman" w:cs="Times New Roman"/>
+          <w:sz w:val="24"/>
+          <w:szCs w:val="24"/>
+          <w:lang w:val="en-US"/>
+        </w:rPr>
+      </w:pPr>
+    </w:p>
+    <w:p>
+      <w:pPr>
+        <w:spacing w:line="360" w:lineRule="auto"/>
+        <w:ind w:firstLine="708"/>
+        <w:jc w:val="center"/>
+        <w:rPr>
+          <w:rFonts w:ascii="Times New Roman" w:hAnsi="Times New Roman" w:cs="Times New Roman"/>
+          <w:sz w:val="24"/>
+          <w:szCs w:val="24"/>
+          <w:lang w:val="en-US"/>
+        </w:rPr>
+      </w:pPr>
+    </w:p>
+    <w:p>
+      <w:pPr>
+        <w:spacing w:line="360" w:lineRule="auto"/>
+        <w:ind w:firstLine="708"/>
+        <w:jc w:val="center"/>
+        <w:rPr>
+          <w:rFonts w:ascii="Times New Roman" w:hAnsi="Times New Roman" w:cs="Times New Roman"/>
+          <w:sz w:val="24"/>
+          <w:szCs w:val="24"/>
+          <w:lang w:val="en-US"/>
+        </w:rPr>
+      </w:pPr>
+    </w:p>
+    <w:p>
+      <w:pPr>
+        <w:spacing w:line="360" w:lineRule="auto"/>
+        <w:ind w:firstLine="708"/>
         <w:jc w:val="both"/>
         <w:rPr>
           <w:rFonts w:ascii="Times New Roman" w:hAnsi="Times New Roman" w:cs="Times New Roman"/>
           <w:sz w:val="24"/>
           <w:szCs w:val="24"/>
+        </w:rPr>
+      </w:pPr>
+      <w:r>
+        <w:rPr>
+          <w:rFonts w:ascii="Times New Roman" w:hAnsi="Times New Roman" w:cs="Times New Roman"/>
+          <w:b/>
+          <w:bCs/>
+          <w:sz w:val="28"/>
+          <w:szCs w:val="28"/>
+        </w:rPr>
+        <w:t>Стъпка 3</w:t>
+      </w:r>
+      <w:r>
+        <w:rPr>
+          <w:rFonts w:ascii="Times New Roman" w:hAnsi="Times New Roman" w:cs="Times New Roman"/>
+          <w:sz w:val="24"/>
+          <w:szCs w:val="24"/>
+        </w:rPr>
+        <w:t xml:space="preserve"> – </w:t>
+      </w:r>
+      <w:r>
+        <w:rPr>
+          <w:rFonts w:ascii="Times New Roman" w:hAnsi="Times New Roman" w:cs="Times New Roman"/>
+          <w:sz w:val="24"/>
+          <w:szCs w:val="24"/>
+        </w:rPr>
+        <w:t xml:space="preserve">Като влезнем в </w:t>
+      </w:r>
+      <w:r>
+        <w:rPr>
+          <w:rFonts w:ascii="Times New Roman" w:hAnsi="Times New Roman" w:cs="Times New Roman"/>
+          <w:sz w:val="24"/>
+          <w:szCs w:val="24"/>
+          <w:lang w:val="en-US"/>
+        </w:rPr>
+        <w:t xml:space="preserve">Web App + SQL </w:t>
+      </w:r>
+      <w:r>
+        <w:rPr>
+          <w:rFonts w:ascii="Times New Roman" w:hAnsi="Times New Roman" w:cs="Times New Roman"/>
+          <w:sz w:val="24"/>
+          <w:szCs w:val="24"/>
+        </w:rPr>
+        <w:t xml:space="preserve">ни излиза допълнително информация и натискаме </w:t>
+      </w:r>
+      <w:r>
+        <w:rPr>
+          <w:rFonts w:ascii="Times New Roman" w:hAnsi="Times New Roman" w:cs="Times New Roman"/>
+          <w:sz w:val="24"/>
+          <w:szCs w:val="24"/>
+          <w:lang w:val="en-US"/>
+        </w:rPr>
+        <w:t>Create. (</w:t>
+      </w:r>
+      <w:r>
+        <w:rPr>
+          <w:rFonts w:ascii="Times New Roman" w:hAnsi="Times New Roman" w:cs="Times New Roman"/>
+          <w:sz w:val="24"/>
+          <w:szCs w:val="24"/>
+        </w:rPr>
+        <w:t>Фиг. 3</w:t>
+      </w:r>
+      <w:r>
+        <w:rPr>
+          <w:rFonts w:ascii="Times New Roman" w:hAnsi="Times New Roman" w:cs="Times New Roman"/>
+          <w:sz w:val="24"/>
+          <w:szCs w:val="24"/>
+          <w:lang w:val="en-US"/>
+        </w:rPr>
+        <w:t>)</w:t>
+      </w:r>
+      <w:r>
+        <w:rPr>
+          <w:rFonts w:ascii="Times New Roman" w:hAnsi="Times New Roman" w:cs="Times New Roman"/>
+          <w:sz w:val="24"/>
+          <w:szCs w:val="24"/>
+        </w:rPr>
+        <w:t xml:space="preserve"> </w:t>
+      </w:r>
+    </w:p>
+    <w:p>
+      <w:pPr>
+        <w:spacing w:line="360" w:lineRule="auto"/>
+        <w:ind w:firstLine="708"/>
+        <w:jc w:val="center"/>
+        <w:rPr>
+          <w:rFonts w:ascii="Times New Roman" w:hAnsi="Times New Roman" w:cs="Times New Roman"/>
+          <w:sz w:val="24"/>
+          <w:szCs w:val="24"/>
+          <w:lang w:val="en-US"/>
         </w:rPr>
       </w:pPr>
       <w:r>
@@ -3917,18 +4062,19 @@
           <w:noProof/>
           <w:sz w:val="28"/>
           <w:szCs w:val="28"/>
+          <w:lang w:eastAsia="bg-BG"/>
         </w:rPr>
         <w:lastRenderedPageBreak/>
         <w:drawing>
-          <wp:anchor distT="0" distB="0" distL="114300" distR="114300" simplePos="0" relativeHeight="251667456" behindDoc="0" locked="0" layoutInCell="1" allowOverlap="1" wp14:anchorId="3ACE8C59" wp14:editId="7E4B5F47">
+          <wp:anchor distT="0" distB="0" distL="114300" distR="114300" simplePos="0" relativeHeight="251667456" behindDoc="0" locked="0" layoutInCell="1" allowOverlap="1" wp14:anchorId="3ACE8C59" wp14:editId="2BDC8FAE">
             <wp:simplePos x="0" y="0"/>
             <wp:positionH relativeFrom="margin">
-              <wp:posOffset>-173355</wp:posOffset>
+              <wp:posOffset>425450</wp:posOffset>
             </wp:positionH>
             <wp:positionV relativeFrom="paragraph">
-              <wp:posOffset>730885</wp:posOffset>
+              <wp:posOffset>30480</wp:posOffset>
             </wp:positionV>
-            <wp:extent cx="6827520" cy="3829050"/>
+            <wp:extent cx="5988050" cy="2844800"/>
             <wp:effectExtent l="0" t="0" r="0" b="0"/>
             <wp:wrapSquare wrapText="bothSides"/>
             <wp:docPr id="16" name="Picture 16"/>
@@ -3945,7 +4091,7 @@
                     </pic:cNvPicPr>
                   </pic:nvPicPr>
                   <pic:blipFill>
-                    <a:blip r:embed="rId14">
+                    <a:blip r:embed="rId15">
                       <a:extLst>
                         <a:ext uri="{28A0092B-C50C-407E-A947-70E740481C1C}">
                           <a14:useLocalDpi xmlns:a14="http://schemas.microsoft.com/office/drawing/2010/main" val="0"/>
@@ -3960,7 +4106,7 @@
                   <pic:spPr bwMode="auto">
                     <a:xfrm>
                       <a:off x="0" y="0"/>
-                      <a:ext cx="6827520" cy="3829050"/>
+                      <a:ext cx="5988050" cy="2844800"/>
                     </a:xfrm>
                     <a:prstGeom prst="rect">
                       <a:avLst/>
@@ -3982,6 +4128,18 @@
           </wp:anchor>
         </w:drawing>
       </w:r>
+    </w:p>
+    <w:p>
+      <w:pPr>
+        <w:spacing w:line="360" w:lineRule="auto"/>
+        <w:ind w:firstLine="708"/>
+        <w:jc w:val="both"/>
+        <w:rPr>
+          <w:rFonts w:ascii="Times New Roman" w:hAnsi="Times New Roman" w:cs="Times New Roman"/>
+          <w:sz w:val="24"/>
+          <w:szCs w:val="24"/>
+        </w:rPr>
+      </w:pPr>
       <w:r>
         <w:rPr>
           <w:rFonts w:ascii="Times New Roman" w:hAnsi="Times New Roman" w:cs="Times New Roman"/>
@@ -3990,17 +4148,18 @@
           <w:noProof/>
           <w:sz w:val="28"/>
           <w:szCs w:val="28"/>
+          <w:lang w:eastAsia="bg-BG"/>
         </w:rPr>
         <mc:AlternateContent>
           <mc:Choice Requires="wps">
             <w:drawing>
-              <wp:anchor distT="0" distB="0" distL="114300" distR="114300" simplePos="0" relativeHeight="251669504" behindDoc="0" locked="0" layoutInCell="1" allowOverlap="1" wp14:anchorId="11ECAE0C" wp14:editId="0DF487FA">
+              <wp:anchor distT="0" distB="0" distL="114300" distR="114300" simplePos="0" relativeHeight="251669504" behindDoc="0" locked="0" layoutInCell="1" allowOverlap="1" wp14:anchorId="11ECAE0C" wp14:editId="76C13024">
                 <wp:simplePos x="0" y="0"/>
                 <wp:positionH relativeFrom="column">
-                  <wp:posOffset>704850</wp:posOffset>
+                  <wp:posOffset>1200150</wp:posOffset>
                 </wp:positionH>
                 <wp:positionV relativeFrom="paragraph">
-                  <wp:posOffset>1764665</wp:posOffset>
+                  <wp:posOffset>280035</wp:posOffset>
                 </wp:positionV>
                 <wp:extent cx="755650" cy="774700"/>
                 <wp:effectExtent l="0" t="0" r="25400" b="25400"/>
@@ -4060,80 +4219,77 @@
           </mc:Choice>
           <mc:Fallback>
             <w:pict>
-              <v:oval w14:anchorId="6EEFA5B7" id="Oval 35" o:spid="_x0000_s1026" style="position:absolute;margin-left:55.5pt;margin-top:138.95pt;width:59.5pt;height:61pt;z-index:251669504;visibility:visible;mso-wrap-style:square;mso-width-percent:0;mso-height-percent:0;mso-wrap-distance-left:9pt;mso-wrap-distance-top:0;mso-wrap-distance-right:9pt;mso-wrap-distance-bottom:0;mso-position-horizontal:absolute;mso-position-horizontal-relative:text;mso-position-vertical:absolute;mso-position-vertical-relative:text;mso-width-percent:0;mso-height-percent:0;mso-width-relative:margin;mso-height-relative:margin;v-text-anchor:middle" o:gfxdata="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" filled="f" strokecolor="#936" strokeweight=".25pt"/>
+              <v:oval id="Oval 35" o:spid="_x0000_s1026" style="position:absolute;margin-left:94.5pt;margin-top:22.05pt;width:59.5pt;height:61pt;z-index:251669504;visibility:visible;mso-wrap-style:square;mso-width-percent:0;mso-height-percent:0;mso-wrap-distance-left:9pt;mso-wrap-distance-top:0;mso-wrap-distance-right:9pt;mso-wrap-distance-bottom:0;mso-position-horizontal:absolute;mso-position-horizontal-relative:text;mso-position-vertical:absolute;mso-position-vertical-relative:text;mso-width-percent:0;mso-height-percent:0;mso-width-relative:margin;mso-height-relative:margin;v-text-anchor:middle" o:gfxdata="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" filled="f" strokecolor="#936" strokeweight=".25pt"/>
             </w:pict>
           </mc:Fallback>
         </mc:AlternateContent>
       </w:r>
-      <w:r>
+    </w:p>
+    <w:p>
+      <w:pPr>
+        <w:spacing w:line="360" w:lineRule="auto"/>
+        <w:ind w:firstLine="360"/>
+        <w:jc w:val="both"/>
+        <w:rPr>
+          <w:rFonts w:ascii="Times New Roman" w:hAnsi="Times New Roman" w:cs="Times New Roman"/>
+          <w:sz w:val="24"/>
+          <w:szCs w:val="24"/>
+          <w:lang w:val="en-US"/>
+        </w:rPr>
+      </w:pPr>
+    </w:p>
+    <w:p>
+      <w:pPr>
+        <w:spacing w:line="360" w:lineRule="auto"/>
+        <w:ind w:firstLine="360"/>
+        <w:jc w:val="both"/>
+        <w:rPr>
+          <w:rFonts w:ascii="Times New Roman" w:hAnsi="Times New Roman" w:cs="Times New Roman"/>
+          <w:sz w:val="24"/>
+          <w:szCs w:val="24"/>
+          <w:lang w:val="en-US"/>
+        </w:rPr>
+      </w:pPr>
+    </w:p>
+    <w:p>
+      <w:pPr>
+        <w:spacing w:line="360" w:lineRule="auto"/>
+        <w:ind w:firstLine="360"/>
+        <w:jc w:val="both"/>
+        <w:rPr>
+          <w:rFonts w:ascii="Times New Roman" w:hAnsi="Times New Roman" w:cs="Times New Roman"/>
+          <w:sz w:val="24"/>
+          <w:szCs w:val="24"/>
+          <w:lang w:val="en-US"/>
+        </w:rPr>
+      </w:pPr>
+    </w:p>
+    <w:p>
+      <w:pPr>
+        <w:spacing w:line="360" w:lineRule="auto"/>
+        <w:ind w:firstLine="360"/>
+        <w:jc w:val="both"/>
+        <w:rPr>
+          <w:rFonts w:ascii="Times New Roman" w:hAnsi="Times New Roman" w:cs="Times New Roman"/>
+          <w:sz w:val="24"/>
+          <w:szCs w:val="24"/>
+          <w:lang w:val="en-US"/>
+        </w:rPr>
+      </w:pPr>
+    </w:p>
+    <w:p>
+      <w:pPr>
+        <w:spacing w:line="360" w:lineRule="auto"/>
+        <w:jc w:val="both"/>
         <w:rPr>
           <w:rFonts w:ascii="Times New Roman" w:hAnsi="Times New Roman" w:cs="Times New Roman"/>
           <w:b/>
           <w:bCs/>
           <w:sz w:val="28"/>
           <w:szCs w:val="28"/>
-        </w:rPr>
-        <w:t>Стъпка 3</w:t>
-      </w:r>
-      <w:r>
-        <w:rPr>
-          <w:rFonts w:ascii="Times New Roman" w:hAnsi="Times New Roman" w:cs="Times New Roman"/>
-          <w:sz w:val="24"/>
-          <w:szCs w:val="24"/>
-        </w:rPr>
-        <w:t xml:space="preserve"> – </w:t>
-      </w:r>
-      <w:r>
-        <w:rPr>
-          <w:rFonts w:ascii="Times New Roman" w:hAnsi="Times New Roman" w:cs="Times New Roman"/>
-          <w:sz w:val="24"/>
-          <w:szCs w:val="24"/>
-        </w:rPr>
-        <w:t xml:space="preserve">Като влезнем в </w:t>
-      </w:r>
-      <w:r>
-        <w:rPr>
-          <w:rFonts w:ascii="Times New Roman" w:hAnsi="Times New Roman" w:cs="Times New Roman"/>
-          <w:sz w:val="24"/>
-          <w:szCs w:val="24"/>
-          <w:lang w:val="en-US"/>
-        </w:rPr>
-        <w:t xml:space="preserve">Web App + SQL </w:t>
-      </w:r>
-      <w:r>
-        <w:rPr>
-          <w:rFonts w:ascii="Times New Roman" w:hAnsi="Times New Roman" w:cs="Times New Roman"/>
-          <w:sz w:val="24"/>
-          <w:szCs w:val="24"/>
-        </w:rPr>
-        <w:t xml:space="preserve">ни излиза допълнително информация и натискаме </w:t>
-      </w:r>
-      <w:r>
-        <w:rPr>
-          <w:rFonts w:ascii="Times New Roman" w:hAnsi="Times New Roman" w:cs="Times New Roman"/>
-          <w:sz w:val="24"/>
-          <w:szCs w:val="24"/>
-          <w:lang w:val="en-US"/>
-        </w:rPr>
-        <w:t>Create. (</w:t>
-      </w:r>
-      <w:r>
-        <w:rPr>
-          <w:rFonts w:ascii="Times New Roman" w:hAnsi="Times New Roman" w:cs="Times New Roman"/>
-          <w:sz w:val="24"/>
-          <w:szCs w:val="24"/>
-        </w:rPr>
-        <w:t>Фиг. 3</w:t>
-      </w:r>
-      <w:r>
-        <w:rPr>
-          <w:rFonts w:ascii="Times New Roman" w:hAnsi="Times New Roman" w:cs="Times New Roman"/>
-          <w:sz w:val="24"/>
-          <w:szCs w:val="24"/>
-          <w:lang w:val="en-US"/>
-        </w:rPr>
-        <w:t>)</w:t>
-      </w:r>
+          <w:lang w:val="en-US"/>
+        </w:rPr>
+      </w:pPr>
     </w:p>
     <w:p>
       <w:pPr>
@@ -4168,24 +4324,14 @@
     <w:p>
       <w:pPr>
         <w:spacing w:line="360" w:lineRule="auto"/>
-        <w:ind w:firstLine="708"/>
-        <w:jc w:val="both"/>
-        <w:rPr>
-          <w:rFonts w:ascii="Times New Roman" w:hAnsi="Times New Roman" w:cs="Times New Roman"/>
-          <w:sz w:val="24"/>
-          <w:szCs w:val="24"/>
-        </w:rPr>
-      </w:pPr>
-    </w:p>
-    <w:p>
-      <w:pPr>
-        <w:spacing w:line="360" w:lineRule="auto"/>
         <w:ind w:firstLine="360"/>
         <w:jc w:val="both"/>
         <w:rPr>
           <w:rFonts w:ascii="Times New Roman" w:hAnsi="Times New Roman" w:cs="Times New Roman"/>
-          <w:sz w:val="24"/>
-          <w:szCs w:val="24"/>
+          <w:b/>
+          <w:bCs/>
+          <w:sz w:val="28"/>
+          <w:szCs w:val="28"/>
           <w:lang w:val="en-US"/>
         </w:rPr>
       </w:pPr>
@@ -4348,10 +4494,11 @@
           <w:noProof/>
           <w:sz w:val="24"/>
           <w:szCs w:val="24"/>
+          <w:lang w:eastAsia="bg-BG"/>
         </w:rPr>
         <w:lastRenderedPageBreak/>
         <w:drawing>
-          <wp:anchor distT="0" distB="0" distL="114300" distR="114300" simplePos="0" relativeHeight="251670528" behindDoc="0" locked="0" layoutInCell="1" allowOverlap="1" wp14:anchorId="1A33BE3C" wp14:editId="15F0926E">
+          <wp:anchor distT="0" distB="0" distL="114300" distR="114300" simplePos="0" relativeHeight="251670528" behindDoc="0" locked="0" layoutInCell="1" allowOverlap="1" wp14:anchorId="1A33BE3C" wp14:editId="0E16892F">
             <wp:simplePos x="0" y="0"/>
             <wp:positionH relativeFrom="margin">
               <wp:align>center</wp:align>
@@ -4359,8 +4506,8 @@
             <wp:positionV relativeFrom="paragraph">
               <wp:posOffset>0</wp:posOffset>
             </wp:positionV>
-            <wp:extent cx="7406005" cy="4051300"/>
-            <wp:effectExtent l="0" t="0" r="4445" b="6350"/>
+            <wp:extent cx="6938645" cy="3924300"/>
+            <wp:effectExtent l="0" t="0" r="0" b="0"/>
             <wp:wrapSquare wrapText="bothSides"/>
             <wp:docPr id="23" name="Picture 23"/>
             <wp:cNvGraphicFramePr>
@@ -4376,7 +4523,7 @@
                     </pic:cNvPicPr>
                   </pic:nvPicPr>
                   <pic:blipFill>
-                    <a:blip r:embed="rId15">
+                    <a:blip r:embed="rId16">
                       <a:extLst>
                         <a:ext uri="{28A0092B-C50C-407E-A947-70E740481C1C}">
                           <a14:useLocalDpi xmlns:a14="http://schemas.microsoft.com/office/drawing/2010/main" val="0"/>
@@ -4391,7 +4538,7 @@
                   <pic:spPr bwMode="auto">
                     <a:xfrm>
                       <a:off x="0" y="0"/>
-                      <a:ext cx="7406005" cy="4051300"/>
+                      <a:ext cx="6942282" cy="3926217"/>
                     </a:xfrm>
                     <a:prstGeom prst="rect">
                       <a:avLst/>
@@ -4459,6 +4606,7 @@
           <w:noProof/>
           <w:sz w:val="24"/>
           <w:szCs w:val="24"/>
+          <w:lang w:eastAsia="bg-BG"/>
         </w:rPr>
         <w:drawing>
           <wp:anchor distT="0" distB="0" distL="114300" distR="114300" simplePos="0" relativeHeight="251671552" behindDoc="0" locked="0" layoutInCell="1" allowOverlap="1" wp14:anchorId="3CEB0342" wp14:editId="5D7D0CF4">
@@ -4486,7 +4634,7 @@
                     </pic:cNvPicPr>
                   </pic:nvPicPr>
                   <pic:blipFill>
-                    <a:blip r:embed="rId16">
+                    <a:blip r:embed="rId17">
                       <a:extLst>
                         <a:ext uri="{28A0092B-C50C-407E-A947-70E740481C1C}">
                           <a14:useLocalDpi xmlns:a14="http://schemas.microsoft.com/office/drawing/2010/main" val="0"/>
@@ -4619,6 +4767,7 @@
           <w:noProof/>
           <w:sz w:val="28"/>
           <w:szCs w:val="28"/>
+          <w:lang w:eastAsia="bg-BG"/>
         </w:rPr>
         <mc:AlternateContent>
           <mc:Choice Requires="wps">
@@ -4705,7 +4854,7 @@
               </wp:anchor>
             </w:drawing>
           </mc:Choice>
-          <mc:Fallback>
+          <mc:Fallback xmlns:w16se="http://schemas.microsoft.com/office/word/2015/wordml/symex" xmlns:w16="http://schemas.microsoft.com/office/word/2018/wordml" xmlns:w16cid="http://schemas.microsoft.com/office/word/2016/wordml/cid" xmlns:w16cex="http://schemas.microsoft.com/office/word/2018/wordml/cex" xmlns:w15="http://schemas.microsoft.com/office/word/2012/wordml" xmlns:am3d="http://schemas.microsoft.com/office/drawing/2017/model3d" xmlns:aink="http://schemas.microsoft.com/office/drawing/2016/ink" xmlns:cx8="http://schemas.microsoft.com/office/drawing/2016/5/14/chartex" xmlns:cx7="http://schemas.microsoft.com/office/drawing/2016/5/13/chartex" xmlns:cx6="http://schemas.microsoft.com/office/drawing/2016/5/12/chartex" xmlns:cx5="http://schemas.microsoft.com/office/drawing/2016/5/11/chartex" xmlns:cx4="http://schemas.microsoft.com/office/drawing/2016/5/10/chartex" xmlns:cx3="http://schemas.microsoft.com/office/drawing/2016/5/9/chartex" xmlns:cx2="http://schemas.microsoft.com/office/drawing/2015/10/21/chartex" xmlns:cx1="http://schemas.microsoft.com/office/drawing/2015/9/8/chartex" xmlns:cx="http://schemas.microsoft.com/office/drawing/2014/chartex">
             <w:pict>
               <v:oval w14:anchorId="56BC948C" id="Oval 37" o:spid="_x0000_s1026" style="position:absolute;left:0;text-align:left;margin-left:-33.5pt;margin-top:158.55pt;width:169pt;height:47.5pt;z-index:251675648;visibility:visible;mso-wrap-style:square;mso-width-percent:0;mso-height-percent:0;mso-wrap-distance-left:9pt;mso-wrap-distance-top:0;mso-wrap-distance-right:9pt;mso-wrap-distance-bottom:0;mso-position-horizontal:absolute;mso-position-horizontal-relative:text;mso-position-vertical:absolute;mso-position-vertical-relative:text;mso-width-percent:0;mso-height-percent:0;mso-width-relative:margin;mso-height-relative:margin;v-text-anchor:middle" o:gfxdata="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" filled="f" strokecolor="#936" strokeweight=".25pt">
                 <v:textbox>
@@ -4737,6 +4886,7 @@
           <w:noProof/>
           <w:sz w:val="24"/>
           <w:szCs w:val="24"/>
+          <w:lang w:eastAsia="bg-BG"/>
         </w:rPr>
         <w:drawing>
           <wp:anchor distT="0" distB="0" distL="114300" distR="114300" simplePos="0" relativeHeight="251673600" behindDoc="0" locked="0" layoutInCell="1" allowOverlap="1" wp14:anchorId="30741879" wp14:editId="5B3EC54F">
@@ -4764,7 +4914,7 @@
                     </pic:cNvPicPr>
                   </pic:nvPicPr>
                   <pic:blipFill>
-                    <a:blip r:embed="rId17">
+                    <a:blip r:embed="rId18">
                       <a:extLst>
                         <a:ext uri="{28A0092B-C50C-407E-A947-70E740481C1C}">
                           <a14:useLocalDpi xmlns:a14="http://schemas.microsoft.com/office/drawing/2010/main" val="0"/>
@@ -5119,6 +5269,7 @@
           <w:noProof/>
           <w:sz w:val="28"/>
           <w:szCs w:val="28"/>
+          <w:lang w:eastAsia="bg-BG"/>
         </w:rPr>
         <w:lastRenderedPageBreak/>
         <mc:AlternateContent>
@@ -5188,7 +5339,7 @@
               </wp:anchor>
             </w:drawing>
           </mc:Choice>
-          <mc:Fallback>
+          <mc:Fallback xmlns:w16se="http://schemas.microsoft.com/office/word/2015/wordml/symex" xmlns:w16="http://schemas.microsoft.com/office/word/2018/wordml" xmlns:w16cid="http://schemas.microsoft.com/office/word/2016/wordml/cid" xmlns:w16cex="http://schemas.microsoft.com/office/word/2018/wordml/cex" xmlns:w15="http://schemas.microsoft.com/office/word/2012/wordml" xmlns:am3d="http://schemas.microsoft.com/office/drawing/2017/model3d" xmlns:aink="http://schemas.microsoft.com/office/drawing/2016/ink" xmlns:cx8="http://schemas.microsoft.com/office/drawing/2016/5/14/chartex" xmlns:cx7="http://schemas.microsoft.com/office/drawing/2016/5/13/chartex" xmlns:cx6="http://schemas.microsoft.com/office/drawing/2016/5/12/chartex" xmlns:cx5="http://schemas.microsoft.com/office/drawing/2016/5/11/chartex" xmlns:cx4="http://schemas.microsoft.com/office/drawing/2016/5/10/chartex" xmlns:cx3="http://schemas.microsoft.com/office/drawing/2016/5/9/chartex" xmlns:cx2="http://schemas.microsoft.com/office/drawing/2015/10/21/chartex" xmlns:cx1="http://schemas.microsoft.com/office/drawing/2015/9/8/chartex" xmlns:cx="http://schemas.microsoft.com/office/drawing/2014/chartex">
             <w:pict>
               <v:oval w14:anchorId="2661A124" id="Oval 38" o:spid="_x0000_s1026" style="position:absolute;margin-left:-36.5pt;margin-top:255.45pt;width:112.5pt;height:32pt;z-index:251677696;visibility:visible;mso-wrap-style:square;mso-width-percent:0;mso-height-percent:0;mso-wrap-distance-left:9pt;mso-wrap-distance-top:0;mso-wrap-distance-right:9pt;mso-wrap-distance-bottom:0;mso-position-horizontal:absolute;mso-position-horizontal-relative:text;mso-position-vertical:absolute;mso-position-vertical-relative:text;mso-width-percent:0;mso-height-percent:0;mso-width-relative:margin;mso-height-relative:margin;v-text-anchor:middle" o:gfxdata="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" filled="f" strokecolor="#936" strokeweight=".25pt"/>
             </w:pict>
@@ -5201,6 +5352,7 @@
           <w:noProof/>
           <w:sz w:val="24"/>
           <w:szCs w:val="24"/>
+          <w:lang w:eastAsia="bg-BG"/>
         </w:rPr>
         <w:drawing>
           <wp:anchor distT="0" distB="0" distL="114300" distR="114300" simplePos="0" relativeHeight="251672576" behindDoc="0" locked="0" layoutInCell="1" allowOverlap="1" wp14:anchorId="0DE9293E" wp14:editId="315A800F">
@@ -5228,7 +5380,7 @@
                     </pic:cNvPicPr>
                   </pic:nvPicPr>
                   <pic:blipFill>
-                    <a:blip r:embed="rId18">
+                    <a:blip r:embed="rId19">
                       <a:extLst>
                         <a:ext uri="{28A0092B-C50C-407E-A947-70E740481C1C}">
                           <a14:useLocalDpi xmlns:a14="http://schemas.microsoft.com/office/drawing/2010/main" val="0"/>
@@ -5473,15 +5625,16 @@
           <w:noProof/>
           <w:sz w:val="28"/>
           <w:szCs w:val="28"/>
+          <w:lang w:eastAsia="bg-BG"/>
         </w:rPr>
         <w:lastRenderedPageBreak/>
         <mc:AlternateContent>
           <mc:Choice Requires="wps">
             <w:drawing>
-              <wp:anchor distT="0" distB="0" distL="114300" distR="114300" simplePos="0" relativeHeight="251680768" behindDoc="0" locked="0" layoutInCell="1" allowOverlap="1" wp14:anchorId="6996C1AD" wp14:editId="634A1AEB">
+              <wp:anchor distT="0" distB="0" distL="114300" distR="114300" simplePos="0" relativeHeight="251680768" behindDoc="0" locked="0" layoutInCell="1" allowOverlap="1" wp14:anchorId="6996C1AD" wp14:editId="1F14551D">
                 <wp:simplePos x="0" y="0"/>
                 <wp:positionH relativeFrom="column">
-                  <wp:posOffset>-501650</wp:posOffset>
+                  <wp:posOffset>-215900</wp:posOffset>
                 </wp:positionH>
                 <wp:positionV relativeFrom="paragraph">
                   <wp:posOffset>3625215</wp:posOffset>
@@ -5544,7 +5697,7 @@
           </mc:Choice>
           <mc:Fallback>
             <w:pict>
-              <v:oval w14:anchorId="55D851B4" id="Oval 39" o:spid="_x0000_s1026" style="position:absolute;margin-left:-39.5pt;margin-top:285.45pt;width:112.5pt;height:32pt;z-index:251680768;visibility:visible;mso-wrap-style:square;mso-width-percent:0;mso-height-percent:0;mso-wrap-distance-left:9pt;mso-wrap-distance-top:0;mso-wrap-distance-right:9pt;mso-wrap-distance-bottom:0;mso-position-horizontal:absolute;mso-position-horizontal-relative:text;mso-position-vertical:absolute;mso-position-vertical-relative:text;mso-width-percent:0;mso-height-percent:0;mso-width-relative:margin;mso-height-relative:margin;v-text-anchor:middle" o:gfxdata="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" filled="f" strokecolor="#936" strokeweight=".25pt"/>
+              <v:oval id="Oval 39" o:spid="_x0000_s1026" style="position:absolute;margin-left:-17pt;margin-top:285.45pt;width:112.5pt;height:32pt;z-index:251680768;visibility:visible;mso-wrap-style:square;mso-width-percent:0;mso-height-percent:0;mso-wrap-distance-left:9pt;mso-wrap-distance-top:0;mso-wrap-distance-right:9pt;mso-wrap-distance-bottom:0;mso-position-horizontal:absolute;mso-position-horizontal-relative:text;mso-position-vertical:absolute;mso-position-vertical-relative:text;mso-width-percent:0;mso-height-percent:0;mso-width-relative:margin;mso-height-relative:margin;v-text-anchor:middle" o:gfxdata="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" filled="f" strokecolor="#936" strokeweight=".25pt"/>
             </w:pict>
           </mc:Fallback>
         </mc:AlternateContent>
@@ -5555,6 +5708,7 @@
           <w:noProof/>
           <w:sz w:val="24"/>
           <w:szCs w:val="24"/>
+          <w:lang w:eastAsia="bg-BG"/>
         </w:rPr>
         <w:drawing>
           <wp:anchor distT="0" distB="0" distL="114300" distR="114300" simplePos="0" relativeHeight="251678720" behindDoc="0" locked="0" layoutInCell="1" allowOverlap="1" wp14:anchorId="4BA6E3F6" wp14:editId="6994C4A6">
@@ -5582,7 +5736,7 @@
                     </pic:cNvPicPr>
                   </pic:nvPicPr>
                   <pic:blipFill>
-                    <a:blip r:embed="rId19">
+                    <a:blip r:embed="rId20">
                       <a:extLst>
                         <a:ext uri="{28A0092B-C50C-407E-A947-70E740481C1C}">
                           <a14:useLocalDpi xmlns:a14="http://schemas.microsoft.com/office/drawing/2010/main" val="0"/>
@@ -5657,15 +5811,16 @@
           <w:noProof/>
           <w:sz w:val="24"/>
           <w:szCs w:val="24"/>
+          <w:lang w:eastAsia="bg-BG"/>
         </w:rPr>
         <w:drawing>
-          <wp:anchor distT="0" distB="0" distL="114300" distR="114300" simplePos="0" relativeHeight="251681792" behindDoc="0" locked="0" layoutInCell="1" allowOverlap="1" wp14:anchorId="65533329" wp14:editId="75DB5D6D">
+          <wp:anchor distT="0" distB="0" distL="114300" distR="114300" simplePos="0" relativeHeight="251681792" behindDoc="0" locked="0" layoutInCell="1" allowOverlap="1" wp14:anchorId="65533329" wp14:editId="10D4992F">
             <wp:simplePos x="0" y="0"/>
             <wp:positionH relativeFrom="margin">
-              <wp:posOffset>-158750</wp:posOffset>
+              <wp:posOffset>-107950</wp:posOffset>
             </wp:positionH>
             <wp:positionV relativeFrom="paragraph">
-              <wp:posOffset>1115060</wp:posOffset>
+              <wp:posOffset>2200910</wp:posOffset>
             </wp:positionV>
             <wp:extent cx="6830695" cy="1257300"/>
             <wp:effectExtent l="0" t="0" r="8255" b="0"/>
@@ -5684,7 +5839,7 @@
                     </pic:cNvPicPr>
                   </pic:nvPicPr>
                   <pic:blipFill rotWithShape="1">
-                    <a:blip r:embed="rId20" cstate="print">
+                    <a:blip r:embed="rId21" cstate="print">
                       <a:extLst>
                         <a:ext uri="{28A0092B-C50C-407E-A947-70E740481C1C}">
                           <a14:useLocalDpi xmlns:a14="http://schemas.microsoft.com/office/drawing/2010/main" val="0"/>
@@ -5727,22 +5882,213 @@
       <w:r>
         <w:rPr>
           <w:rFonts w:ascii="Times New Roman" w:hAnsi="Times New Roman" w:cs="Times New Roman"/>
+          <w:noProof/>
+          <w:sz w:val="24"/>
+          <w:szCs w:val="24"/>
+        </w:rPr>
+        <w:tab/>
+      </w:r>
+      <w:r>
+        <w:rPr>
+          <w:rFonts w:ascii="Times New Roman" w:hAnsi="Times New Roman" w:cs="Times New Roman"/>
+          <w:b/>
+          <w:bCs/>
+          <w:sz w:val="28"/>
+          <w:szCs w:val="28"/>
+        </w:rPr>
+        <w:t>Стъпка 9</w:t>
+      </w:r>
+      <w:r>
+        <w:rPr>
+          <w:rFonts w:ascii="Times New Roman" w:hAnsi="Times New Roman" w:cs="Times New Roman"/>
+          <w:noProof/>
+          <w:sz w:val="24"/>
+          <w:szCs w:val="24"/>
+        </w:rPr>
+        <w:t xml:space="preserve"> – След като изчакаме да зареди (2/3 минутки), връщаме се на началното меню (Фиг.1) и влизаме в </w:t>
+      </w:r>
+      <w:r>
+        <w:rPr>
+          <w:rFonts w:ascii="Times New Roman" w:hAnsi="Times New Roman" w:cs="Times New Roman"/>
+          <w:noProof/>
+          <w:sz w:val="24"/>
+          <w:szCs w:val="24"/>
+          <w:lang w:val="en-US"/>
+        </w:rPr>
+        <w:t xml:space="preserve">All resources. </w:t>
+      </w:r>
+      <w:r>
+        <w:rPr>
+          <w:rFonts w:ascii="Times New Roman" w:hAnsi="Times New Roman" w:cs="Times New Roman"/>
+          <w:noProof/>
+          <w:sz w:val="24"/>
+          <w:szCs w:val="24"/>
+        </w:rPr>
+        <w:t>Там може да видим какво сме създали</w:t>
+      </w:r>
+      <w:r>
+        <w:rPr>
+          <w:rFonts w:ascii="Times New Roman" w:hAnsi="Times New Roman" w:cs="Times New Roman"/>
+          <w:noProof/>
+          <w:sz w:val="24"/>
+          <w:szCs w:val="24"/>
+        </w:rPr>
+        <w:t>.(Фиг. 9)</w:t>
+      </w:r>
+      <w:r>
+        <w:rPr>
+          <w:rFonts w:ascii="Times New Roman" w:hAnsi="Times New Roman" w:cs="Times New Roman"/>
+          <w:noProof/>
+          <w:sz w:val="24"/>
+          <w:szCs w:val="24"/>
+          <w:lang w:val="en-US"/>
+        </w:rPr>
+        <w:t>. T</w:t>
+      </w:r>
+      <w:r>
+        <w:rPr>
+          <w:rFonts w:ascii="Times New Roman" w:hAnsi="Times New Roman" w:cs="Times New Roman"/>
+          <w:noProof/>
+          <w:sz w:val="24"/>
+          <w:szCs w:val="24"/>
+        </w:rPr>
+        <w:t xml:space="preserve">ова което ни интересува най-много за момента е </w:t>
+      </w:r>
+      <w:r>
+        <w:rPr>
+          <w:rFonts w:ascii="Times New Roman" w:hAnsi="Times New Roman" w:cs="Times New Roman"/>
+          <w:noProof/>
+          <w:sz w:val="24"/>
+          <w:szCs w:val="24"/>
+          <w:lang w:val="en-US"/>
+        </w:rPr>
+        <w:t xml:space="preserve">App Service </w:t>
+      </w:r>
+      <w:r>
+        <w:rPr>
+          <w:rFonts w:ascii="Times New Roman" w:hAnsi="Times New Roman" w:cs="Times New Roman"/>
+          <w:noProof/>
+          <w:sz w:val="24"/>
+          <w:szCs w:val="24"/>
+        </w:rPr>
+        <w:t>и влизаме в него за да го конфигурираме (Фиг. 10)</w:t>
+      </w:r>
+      <w:r>
+        <w:rPr>
+          <w:rFonts w:ascii="Times New Roman" w:hAnsi="Times New Roman" w:cs="Times New Roman"/>
+          <w:noProof/>
+          <w:sz w:val="24"/>
+          <w:szCs w:val="24"/>
+          <w:lang w:val="en-US"/>
+        </w:rPr>
+        <w:t xml:space="preserve">. </w:t>
+      </w:r>
+      <w:r>
+        <w:rPr>
+          <w:rFonts w:ascii="Times New Roman" w:hAnsi="Times New Roman" w:cs="Times New Roman"/>
+          <w:noProof/>
+          <w:sz w:val="24"/>
+          <w:szCs w:val="24"/>
+        </w:rPr>
+        <w:t>В случая ние използваме .</w:t>
+      </w:r>
+      <w:r>
+        <w:rPr>
+          <w:rFonts w:ascii="Times New Roman" w:hAnsi="Times New Roman" w:cs="Times New Roman"/>
+          <w:noProof/>
+          <w:sz w:val="24"/>
+          <w:szCs w:val="24"/>
+          <w:lang w:val="en-US"/>
+        </w:rPr>
+        <w:t>NET 5</w:t>
+      </w:r>
+      <w:r>
+        <w:rPr>
+          <w:rFonts w:ascii="Times New Roman" w:hAnsi="Times New Roman" w:cs="Times New Roman"/>
+          <w:noProof/>
+          <w:sz w:val="24"/>
+          <w:szCs w:val="24"/>
+        </w:rPr>
+        <w:t xml:space="preserve"> на </w:t>
+      </w:r>
+      <w:r>
+        <w:rPr>
+          <w:rFonts w:ascii="Times New Roman" w:hAnsi="Times New Roman" w:cs="Times New Roman"/>
+          <w:noProof/>
+          <w:sz w:val="24"/>
+          <w:szCs w:val="24"/>
+          <w:lang w:val="en-US"/>
+        </w:rPr>
+        <w:t>64bit</w:t>
+      </w:r>
+      <w:r>
+        <w:rPr>
+          <w:rFonts w:ascii="Times New Roman" w:hAnsi="Times New Roman" w:cs="Times New Roman"/>
+          <w:noProof/>
+          <w:sz w:val="24"/>
+          <w:szCs w:val="24"/>
+        </w:rPr>
+        <w:t>, другите настройки не са толкова важни за момента.</w:t>
+      </w:r>
+    </w:p>
+    <w:p>
+      <w:pPr>
+        <w:spacing w:line="360" w:lineRule="auto"/>
+        <w:jc w:val="center"/>
+        <w:rPr>
+          <w:rFonts w:ascii="Times New Roman" w:hAnsi="Times New Roman" w:cs="Times New Roman"/>
+          <w:noProof/>
+          <w:sz w:val="24"/>
+          <w:szCs w:val="24"/>
+          <w:lang w:val="en-US"/>
+        </w:rPr>
+      </w:pPr>
+    </w:p>
+    <w:p>
+      <w:pPr>
+        <w:spacing w:line="360" w:lineRule="auto"/>
+        <w:jc w:val="center"/>
+        <w:rPr>
+          <w:rFonts w:ascii="Times New Roman" w:hAnsi="Times New Roman" w:cs="Times New Roman"/>
+          <w:noProof/>
+          <w:sz w:val="24"/>
+          <w:szCs w:val="24"/>
+          <w:lang w:val="en-US"/>
+        </w:rPr>
+      </w:pPr>
+    </w:p>
+    <w:p>
+      <w:pPr>
+        <w:spacing w:line="360" w:lineRule="auto"/>
+        <w:jc w:val="center"/>
+        <w:rPr>
+          <w:rFonts w:ascii="Times New Roman" w:hAnsi="Times New Roman" w:cs="Times New Roman"/>
+          <w:noProof/>
+          <w:sz w:val="24"/>
+          <w:szCs w:val="24"/>
+          <w:lang w:val="en-US"/>
+        </w:rPr>
+      </w:pPr>
+      <w:r>
+        <w:rPr>
+          <w:rFonts w:ascii="Times New Roman" w:hAnsi="Times New Roman" w:cs="Times New Roman"/>
           <w:b/>
           <w:bCs/>
           <w:noProof/>
           <w:sz w:val="28"/>
           <w:szCs w:val="28"/>
+          <w:lang w:eastAsia="bg-BG"/>
         </w:rPr>
         <mc:AlternateContent>
           <mc:Choice Requires="wps">
             <w:drawing>
-              <wp:anchor distT="0" distB="0" distL="114300" distR="114300" simplePos="0" relativeHeight="251683840" behindDoc="0" locked="0" layoutInCell="1" allowOverlap="1" wp14:anchorId="37168732" wp14:editId="179D24E5">
+              <wp:anchor distT="0" distB="0" distL="114300" distR="114300" simplePos="0" relativeHeight="251683840" behindDoc="0" locked="0" layoutInCell="1" allowOverlap="1" wp14:anchorId="37168732" wp14:editId="39D33A18">
                 <wp:simplePos x="0" y="0"/>
                 <wp:positionH relativeFrom="column">
-                  <wp:posOffset>-76200</wp:posOffset>
+                  <wp:posOffset>114300</wp:posOffset>
                 </wp:positionH>
                 <wp:positionV relativeFrom="paragraph">
-                  <wp:posOffset>1369060</wp:posOffset>
+                  <wp:posOffset>1181735</wp:posOffset>
                 </wp:positionV>
                 <wp:extent cx="863600" cy="241300"/>
                 <wp:effectExtent l="0" t="0" r="12700" b="25400"/>
@@ -5802,7 +6148,7 @@
           </mc:Choice>
           <mc:Fallback>
             <w:pict>
-              <v:oval w14:anchorId="14A884EB" id="Oval 41" o:spid="_x0000_s1026" style="position:absolute;margin-left:-6pt;margin-top:107.8pt;width:68pt;height:19pt;z-index:251683840;visibility:visible;mso-wrap-style:square;mso-width-percent:0;mso-height-percent:0;mso-wrap-distance-left:9pt;mso-wrap-distance-top:0;mso-wrap-distance-right:9pt;mso-wrap-distance-bottom:0;mso-position-horizontal:absolute;mso-position-horizontal-relative:text;mso-position-vertical:absolute;mso-position-vertical-relative:text;mso-width-percent:0;mso-height-percent:0;mso-width-relative:margin;mso-height-relative:margin;v-text-anchor:middle" o:gfxdata="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" filled="f" strokecolor="#936" strokeweight=".25pt"/>
+              <v:oval id="Oval 41" o:spid="_x0000_s1026" style="position:absolute;margin-left:9pt;margin-top:93.05pt;width:68pt;height:19pt;z-index:251683840;visibility:visible;mso-wrap-style:square;mso-width-percent:0;mso-height-percent:0;mso-wrap-distance-left:9pt;mso-wrap-distance-top:0;mso-wrap-distance-right:9pt;mso-wrap-distance-bottom:0;mso-position-horizontal:absolute;mso-position-horizontal-relative:text;mso-position-vertical:absolute;mso-position-vertical-relative:text;mso-width-percent:0;mso-height-percent:0;mso-width-relative:margin;mso-height-relative:margin;v-text-anchor:middle" o:gfxdata="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" filled="f" strokecolor="#936" strokeweight=".25pt"/>
             </w:pict>
           </mc:Fallback>
         </mc:AlternateContent>
@@ -5814,17 +6160,7 @@
           <w:sz w:val="24"/>
           <w:szCs w:val="24"/>
         </w:rPr>
-        <w:tab/>
-      </w:r>
-      <w:r>
-        <w:rPr>
-          <w:rFonts w:ascii="Times New Roman" w:hAnsi="Times New Roman" w:cs="Times New Roman"/>
-          <w:b/>
-          <w:bCs/>
-          <w:sz w:val="28"/>
-          <w:szCs w:val="28"/>
-        </w:rPr>
-        <w:t>Стъпка 9</w:t>
+        <w:t xml:space="preserve">Фиг. 9 </w:t>
       </w:r>
       <w:r>
         <w:rPr>
@@ -5832,160 +6168,6 @@
           <w:noProof/>
           <w:sz w:val="24"/>
           <w:szCs w:val="24"/>
-        </w:rPr>
-        <w:t xml:space="preserve"> – След като изчакаме да зареди (2/3 минутки), връщаме се на началното меню (Фиг.1) и влизаме в </w:t>
-      </w:r>
-      <w:r>
-        <w:rPr>
-          <w:rFonts w:ascii="Times New Roman" w:hAnsi="Times New Roman" w:cs="Times New Roman"/>
-          <w:noProof/>
-          <w:sz w:val="24"/>
-          <w:szCs w:val="24"/>
-          <w:lang w:val="en-US"/>
-        </w:rPr>
-        <w:t xml:space="preserve">All resources. </w:t>
-      </w:r>
-      <w:r>
-        <w:rPr>
-          <w:rFonts w:ascii="Times New Roman" w:hAnsi="Times New Roman" w:cs="Times New Roman"/>
-          <w:noProof/>
-          <w:sz w:val="24"/>
-          <w:szCs w:val="24"/>
-        </w:rPr>
-        <w:t>Там може да видим какво сме създали</w:t>
-      </w:r>
-      <w:r>
-        <w:rPr>
-          <w:rFonts w:ascii="Times New Roman" w:hAnsi="Times New Roman" w:cs="Times New Roman"/>
-          <w:noProof/>
-          <w:sz w:val="24"/>
-          <w:szCs w:val="24"/>
-        </w:rPr>
-        <w:t>.(Фиг. 9)</w:t>
-      </w:r>
-      <w:r>
-        <w:rPr>
-          <w:rFonts w:ascii="Times New Roman" w:hAnsi="Times New Roman" w:cs="Times New Roman"/>
-          <w:noProof/>
-          <w:sz w:val="24"/>
-          <w:szCs w:val="24"/>
-          <w:lang w:val="en-US"/>
-        </w:rPr>
-        <w:t>. T</w:t>
-      </w:r>
-      <w:r>
-        <w:rPr>
-          <w:rFonts w:ascii="Times New Roman" w:hAnsi="Times New Roman" w:cs="Times New Roman"/>
-          <w:noProof/>
-          <w:sz w:val="24"/>
-          <w:szCs w:val="24"/>
-        </w:rPr>
-        <w:t xml:space="preserve">ова което ни интересува най-много за момента е </w:t>
-      </w:r>
-      <w:r>
-        <w:rPr>
-          <w:rFonts w:ascii="Times New Roman" w:hAnsi="Times New Roman" w:cs="Times New Roman"/>
-          <w:noProof/>
-          <w:sz w:val="24"/>
-          <w:szCs w:val="24"/>
-          <w:lang w:val="en-US"/>
-        </w:rPr>
-        <w:t xml:space="preserve">App Service </w:t>
-      </w:r>
-      <w:r>
-        <w:rPr>
-          <w:rFonts w:ascii="Times New Roman" w:hAnsi="Times New Roman" w:cs="Times New Roman"/>
-          <w:noProof/>
-          <w:sz w:val="24"/>
-          <w:szCs w:val="24"/>
-        </w:rPr>
-        <w:t>и влизаме в него за да го конфигурираме (Фиг. 10)</w:t>
-      </w:r>
-      <w:r>
-        <w:rPr>
-          <w:rFonts w:ascii="Times New Roman" w:hAnsi="Times New Roman" w:cs="Times New Roman"/>
-          <w:noProof/>
-          <w:sz w:val="24"/>
-          <w:szCs w:val="24"/>
-          <w:lang w:val="en-US"/>
-        </w:rPr>
-        <w:t xml:space="preserve">. </w:t>
-      </w:r>
-      <w:r>
-        <w:rPr>
-          <w:rFonts w:ascii="Times New Roman" w:hAnsi="Times New Roman" w:cs="Times New Roman"/>
-          <w:noProof/>
-          <w:sz w:val="24"/>
-          <w:szCs w:val="24"/>
-        </w:rPr>
-        <w:t>В случая ние използваме .</w:t>
-      </w:r>
-      <w:r>
-        <w:rPr>
-          <w:rFonts w:ascii="Times New Roman" w:hAnsi="Times New Roman" w:cs="Times New Roman"/>
-          <w:noProof/>
-          <w:sz w:val="24"/>
-          <w:szCs w:val="24"/>
-          <w:lang w:val="en-US"/>
-        </w:rPr>
-        <w:t>NET 5</w:t>
-      </w:r>
-      <w:r>
-        <w:rPr>
-          <w:rFonts w:ascii="Times New Roman" w:hAnsi="Times New Roman" w:cs="Times New Roman"/>
-          <w:noProof/>
-          <w:sz w:val="24"/>
-          <w:szCs w:val="24"/>
-        </w:rPr>
-        <w:t xml:space="preserve"> на </w:t>
-      </w:r>
-      <w:r>
-        <w:rPr>
-          <w:rFonts w:ascii="Times New Roman" w:hAnsi="Times New Roman" w:cs="Times New Roman"/>
-          <w:noProof/>
-          <w:sz w:val="24"/>
-          <w:szCs w:val="24"/>
-          <w:lang w:val="en-US"/>
-        </w:rPr>
-        <w:t>64bit</w:t>
-      </w:r>
-      <w:r>
-        <w:rPr>
-          <w:rFonts w:ascii="Times New Roman" w:hAnsi="Times New Roman" w:cs="Times New Roman"/>
-          <w:noProof/>
-          <w:sz w:val="24"/>
-          <w:szCs w:val="24"/>
-        </w:rPr>
-        <w:t>, другите настройки не са толкова важни за момента.</w:t>
-      </w:r>
-    </w:p>
-    <w:p>
-      <w:pPr>
-        <w:spacing w:line="360" w:lineRule="auto"/>
-        <w:jc w:val="center"/>
-        <w:rPr>
-          <w:rFonts w:ascii="Times New Roman" w:hAnsi="Times New Roman" w:cs="Times New Roman"/>
-          <w:noProof/>
-          <w:sz w:val="24"/>
-          <w:szCs w:val="24"/>
-          <w:lang w:val="en-US"/>
-        </w:rPr>
-      </w:pPr>
-      <w:r>
-        <w:rPr>
-          <w:rFonts w:ascii="Times New Roman" w:hAnsi="Times New Roman" w:cs="Times New Roman"/>
-          <w:noProof/>
-          <w:sz w:val="24"/>
-          <w:szCs w:val="24"/>
-        </w:rPr>
-        <w:t xml:space="preserve">Фиг. 9 </w:t>
-      </w:r>
-      <w:r>
-        <w:rPr>
-          <w:rFonts w:ascii="Times New Roman" w:hAnsi="Times New Roman" w:cs="Times New Roman"/>
-          <w:noProof/>
-          <w:sz w:val="24"/>
-          <w:szCs w:val="24"/>
           <w:lang w:val="en-US"/>
         </w:rPr>
         <w:t>All resources</w:t>
@@ -5993,7 +6175,7 @@
     </w:p>
     <w:p>
       <w:pPr>
-        <w:pStyle w:val="ListParagraph"/>
+        <w:pStyle w:val="aa"/>
         <w:spacing w:line="360" w:lineRule="auto"/>
         <w:ind w:left="840"/>
         <w:jc w:val="center"/>
@@ -6002,6 +6184,7 @@
           <w:noProof/>
           <w:sz w:val="24"/>
           <w:szCs w:val="24"/>
+          <w:lang w:val="en-US"/>
         </w:rPr>
       </w:pPr>
       <w:r>
@@ -6012,6 +6195,7 @@
           <w:noProof/>
           <w:sz w:val="28"/>
           <w:szCs w:val="28"/>
+          <w:lang w:eastAsia="bg-BG"/>
         </w:rPr>
         <w:lastRenderedPageBreak/>
         <mc:AlternateContent>
@@ -6081,7 +6265,7 @@
               </wp:anchor>
             </w:drawing>
           </mc:Choice>
-          <mc:Fallback>
+          <mc:Fallback xmlns:w16se="http://schemas.microsoft.com/office/word/2015/wordml/symex" xmlns:w16="http://schemas.microsoft.com/office/word/2018/wordml" xmlns:w16cid="http://schemas.microsoft.com/office/word/2016/wordml/cid" xmlns:w16cex="http://schemas.microsoft.com/office/word/2018/wordml/cex" xmlns:w15="http://schemas.microsoft.com/office/word/2012/wordml" xmlns:am3d="http://schemas.microsoft.com/office/drawing/2017/model3d" xmlns:aink="http://schemas.microsoft.com/office/drawing/2016/ink" xmlns:cx8="http://schemas.microsoft.com/office/drawing/2016/5/14/chartex" xmlns:cx7="http://schemas.microsoft.com/office/drawing/2016/5/13/chartex" xmlns:cx6="http://schemas.microsoft.com/office/drawing/2016/5/12/chartex" xmlns:cx5="http://schemas.microsoft.com/office/drawing/2016/5/11/chartex" xmlns:cx4="http://schemas.microsoft.com/office/drawing/2016/5/10/chartex" xmlns:cx3="http://schemas.microsoft.com/office/drawing/2016/5/9/chartex" xmlns:cx2="http://schemas.microsoft.com/office/drawing/2015/10/21/chartex" xmlns:cx1="http://schemas.microsoft.com/office/drawing/2015/9/8/chartex" xmlns:cx="http://schemas.microsoft.com/office/drawing/2014/chartex">
             <w:pict>
               <v:oval w14:anchorId="42CB9ADB" id="Oval 43" o:spid="_x0000_s1026" style="position:absolute;margin-left:218.5pt;margin-top:73.45pt;width:73.5pt;height:28pt;z-index:251688960;visibility:visible;mso-wrap-style:square;mso-width-percent:0;mso-height-percent:0;mso-wrap-distance-left:9pt;mso-wrap-distance-top:0;mso-wrap-distance-right:9pt;mso-wrap-distance-bottom:0;mso-position-horizontal:absolute;mso-position-horizontal-relative:margin;mso-position-vertical:absolute;mso-position-vertical-relative:text;mso-width-percent:0;mso-height-percent:0;mso-width-relative:margin;mso-height-relative:margin;v-text-anchor:middle" o:gfxdata="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" filled="f" strokecolor="#936" strokeweight=".25pt">
                 <w10:wrap anchorx="margin"/>
@@ -6098,6 +6282,7 @@
           <w:noProof/>
           <w:sz w:val="28"/>
           <w:szCs w:val="28"/>
+          <w:lang w:eastAsia="bg-BG"/>
         </w:rPr>
         <mc:AlternateContent>
           <mc:Choice Requires="wps">
@@ -6166,7 +6351,7 @@
               </wp:anchor>
             </w:drawing>
           </mc:Choice>
-          <mc:Fallback>
+          <mc:Fallback xmlns:w16se="http://schemas.microsoft.com/office/word/2015/wordml/symex" xmlns:w16="http://schemas.microsoft.com/office/word/2018/wordml" xmlns:w16cid="http://schemas.microsoft.com/office/word/2016/wordml/cid" xmlns:w16cex="http://schemas.microsoft.com/office/word/2018/wordml/cex" xmlns:w15="http://schemas.microsoft.com/office/word/2012/wordml" xmlns:am3d="http://schemas.microsoft.com/office/drawing/2017/model3d" xmlns:aink="http://schemas.microsoft.com/office/drawing/2016/ink" xmlns:cx8="http://schemas.microsoft.com/office/drawing/2016/5/14/chartex" xmlns:cx7="http://schemas.microsoft.com/office/drawing/2016/5/13/chartex" xmlns:cx6="http://schemas.microsoft.com/office/drawing/2016/5/12/chartex" xmlns:cx5="http://schemas.microsoft.com/office/drawing/2016/5/11/chartex" xmlns:cx4="http://schemas.microsoft.com/office/drawing/2016/5/10/chartex" xmlns:cx3="http://schemas.microsoft.com/office/drawing/2016/5/9/chartex" xmlns:cx2="http://schemas.microsoft.com/office/drawing/2015/10/21/chartex" xmlns:cx1="http://schemas.microsoft.com/office/drawing/2015/9/8/chartex" xmlns:cx="http://schemas.microsoft.com/office/drawing/2014/chartex">
             <w:pict>
               <v:oval w14:anchorId="353737F4" id="Oval 42" o:spid="_x0000_s1026" style="position:absolute;margin-left:-29pt;margin-top:248.45pt;width:112.5pt;height:32pt;z-index:251686912;visibility:visible;mso-wrap-style:square;mso-width-percent:0;mso-height-percent:0;mso-wrap-distance-left:9pt;mso-wrap-distance-top:0;mso-wrap-distance-right:9pt;mso-wrap-distance-bottom:0;mso-position-horizontal:absolute;mso-position-horizontal-relative:text;mso-position-vertical:absolute;mso-position-vertical-relative:text;mso-width-percent:0;mso-height-percent:0;mso-width-relative:margin;mso-height-relative:margin;v-text-anchor:middle" o:gfxdata="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" filled="f" strokecolor="#936" strokeweight=".25pt"/>
             </w:pict>
@@ -6179,6 +6364,7 @@
           <w:noProof/>
           <w:sz w:val="24"/>
           <w:szCs w:val="24"/>
+          <w:lang w:eastAsia="bg-BG"/>
         </w:rPr>
         <w:drawing>
           <wp:anchor distT="0" distB="0" distL="114300" distR="114300" simplePos="0" relativeHeight="251684864" behindDoc="0" locked="0" layoutInCell="1" allowOverlap="1" wp14:anchorId="1F2827AB" wp14:editId="25886645">
@@ -6206,7 +6392,7 @@
                     </pic:cNvPicPr>
                   </pic:nvPicPr>
                   <pic:blipFill>
-                    <a:blip r:embed="rId21" cstate="print">
+                    <a:blip r:embed="rId22" cstate="print">
                       <a:extLst>
                         <a:ext uri="{28A0092B-C50C-407E-A947-70E740481C1C}">
                           <a14:useLocalDpi xmlns:a14="http://schemas.microsoft.com/office/drawing/2010/main" val="0"/>
@@ -6263,17 +6449,6 @@
           <w:szCs w:val="32"/>
         </w:rPr>
       </w:pPr>
-    </w:p>
-    <w:p>
-      <w:pPr>
-        <w:spacing w:line="360" w:lineRule="auto"/>
-        <w:jc w:val="both"/>
-        <w:rPr>
-          <w:rFonts w:ascii="Times New Roman" w:hAnsi="Times New Roman" w:cs="Times New Roman"/>
-          <w:sz w:val="24"/>
-          <w:szCs w:val="32"/>
-        </w:rPr>
-      </w:pPr>
       <w:r>
         <w:rPr>
           <w:rFonts w:ascii="Times New Roman" w:hAnsi="Times New Roman" w:cs="Times New Roman"/>
@@ -6282,6 +6457,7 @@
           <w:noProof/>
           <w:sz w:val="28"/>
           <w:szCs w:val="28"/>
+          <w:lang w:eastAsia="bg-BG"/>
         </w:rPr>
         <mc:AlternateContent>
           <mc:Choice Requires="wps">
@@ -6350,7 +6526,7 @@
               </wp:anchor>
             </w:drawing>
           </mc:Choice>
-          <mc:Fallback>
+          <mc:Fallback xmlns:w16se="http://schemas.microsoft.com/office/word/2015/wordml/symex" xmlns:w16="http://schemas.microsoft.com/office/word/2018/wordml" xmlns:w16cid="http://schemas.microsoft.com/office/word/2016/wordml/cid" xmlns:w16cex="http://schemas.microsoft.com/office/word/2018/wordml/cex" xmlns:w15="http://schemas.microsoft.com/office/word/2012/wordml" xmlns:am3d="http://schemas.microsoft.com/office/drawing/2017/model3d" xmlns:aink="http://schemas.microsoft.com/office/drawing/2016/ink" xmlns:cx8="http://schemas.microsoft.com/office/drawing/2016/5/14/chartex" xmlns:cx7="http://schemas.microsoft.com/office/drawing/2016/5/13/chartex" xmlns:cx6="http://schemas.microsoft.com/office/drawing/2016/5/12/chartex" xmlns:cx5="http://schemas.microsoft.com/office/drawing/2016/5/11/chartex" xmlns:cx4="http://schemas.microsoft.com/office/drawing/2016/5/10/chartex" xmlns:cx3="http://schemas.microsoft.com/office/drawing/2016/5/9/chartex" xmlns:cx2="http://schemas.microsoft.com/office/drawing/2015/10/21/chartex" xmlns:cx1="http://schemas.microsoft.com/office/drawing/2015/9/8/chartex" xmlns:cx="http://schemas.microsoft.com/office/drawing/2014/chartex">
             <w:pict>
               <v:oval w14:anchorId="6C36ED16" id="Oval 46" o:spid="_x0000_s1026" style="position:absolute;margin-left:395pt;margin-top:80.9pt;width:83pt;height:29pt;z-index:251694080;visibility:visible;mso-wrap-style:square;mso-width-percent:0;mso-height-percent:0;mso-wrap-distance-left:9pt;mso-wrap-distance-top:0;mso-wrap-distance-right:9pt;mso-wrap-distance-bottom:0;mso-position-horizontal:absolute;mso-position-horizontal-relative:text;mso-position-vertical:absolute;mso-position-vertical-relative:text;mso-width-percent:0;mso-height-percent:0;mso-width-relative:margin;mso-height-relative:margin;v-text-anchor:middle" o:gfxdata="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" filled="f" strokecolor="#936" strokeweight=".25pt"/>
             </w:pict>
@@ -6365,6 +6541,7 @@
           <w:noProof/>
           <w:sz w:val="28"/>
           <w:szCs w:val="28"/>
+          <w:lang w:eastAsia="bg-BG"/>
         </w:rPr>
         <mc:AlternateContent>
           <mc:Choice Requires="wps">
@@ -6433,7 +6610,7 @@
               </wp:anchor>
             </w:drawing>
           </mc:Choice>
-          <mc:Fallback>
+          <mc:Fallback xmlns:w16se="http://schemas.microsoft.com/office/word/2015/wordml/symex" xmlns:w16="http://schemas.microsoft.com/office/word/2018/wordml" xmlns:w16cid="http://schemas.microsoft.com/office/word/2016/wordml/cid" xmlns:w16cex="http://schemas.microsoft.com/office/word/2018/wordml/cex" xmlns:w15="http://schemas.microsoft.com/office/word/2012/wordml" xmlns:am3d="http://schemas.microsoft.com/office/drawing/2017/model3d" xmlns:aink="http://schemas.microsoft.com/office/drawing/2016/ink" xmlns:cx8="http://schemas.microsoft.com/office/drawing/2016/5/14/chartex" xmlns:cx7="http://schemas.microsoft.com/office/drawing/2016/5/13/chartex" xmlns:cx6="http://schemas.microsoft.com/office/drawing/2016/5/12/chartex" xmlns:cx5="http://schemas.microsoft.com/office/drawing/2016/5/11/chartex" xmlns:cx4="http://schemas.microsoft.com/office/drawing/2016/5/10/chartex" xmlns:cx3="http://schemas.microsoft.com/office/drawing/2016/5/9/chartex" xmlns:cx2="http://schemas.microsoft.com/office/drawing/2015/10/21/chartex" xmlns:cx1="http://schemas.microsoft.com/office/drawing/2015/9/8/chartex" xmlns:cx="http://schemas.microsoft.com/office/drawing/2014/chartex">
             <w:pict>
               <v:oval w14:anchorId="309F3FA1" id="Oval 45" o:spid="_x0000_s1026" style="position:absolute;margin-left:-18.5pt;margin-top:98.9pt;width:112.5pt;height:32pt;z-index:251692032;visibility:visible;mso-wrap-style:square;mso-width-percent:0;mso-height-percent:0;mso-wrap-distance-left:9pt;mso-wrap-distance-top:0;mso-wrap-distance-right:9pt;mso-wrap-distance-bottom:0;mso-position-horizontal:absolute;mso-position-horizontal-relative:text;mso-position-vertical:absolute;mso-position-vertical-relative:text;mso-width-percent:0;mso-height-percent:0;mso-width-relative:margin;mso-height-relative:margin;v-text-anchor:middle" o:gfxdata="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" filled="f" strokecolor="#936" strokeweight=".25pt"/>
             </w:pict>
@@ -6446,6 +6623,7 @@
           <w:noProof/>
           <w:sz w:val="24"/>
           <w:szCs w:val="32"/>
+          <w:lang w:eastAsia="bg-BG"/>
         </w:rPr>
         <w:drawing>
           <wp:anchor distT="0" distB="0" distL="114300" distR="114300" simplePos="0" relativeHeight="251689984" behindDoc="0" locked="0" layoutInCell="1" allowOverlap="1" wp14:anchorId="5E720D50" wp14:editId="0F95EC25">
@@ -6473,7 +6651,7 @@
                     </pic:cNvPicPr>
                   </pic:nvPicPr>
                   <pic:blipFill>
-                    <a:blip r:embed="rId22" cstate="print">
+                    <a:blip r:embed="rId23" cstate="print">
                       <a:extLst>
                         <a:ext uri="{28A0092B-C50C-407E-A947-70E740481C1C}">
                           <a14:useLocalDpi xmlns:a14="http://schemas.microsoft.com/office/drawing/2010/main" val="0"/>
@@ -6523,21 +6701,11 @@
       <w:r>
         <w:rPr>
           <w:rFonts w:ascii="Times New Roman" w:hAnsi="Times New Roman" w:cs="Times New Roman"/>
-          <w:b/>
-          <w:bCs/>
-          <w:sz w:val="28"/>
-          <w:szCs w:val="28"/>
-        </w:rPr>
-        <w:t>Стъпка 9</w:t>
-      </w:r>
-      <w:r>
-        <w:rPr>
-          <w:rFonts w:ascii="Times New Roman" w:hAnsi="Times New Roman" w:cs="Times New Roman"/>
           <w:noProof/>
           <w:sz w:val="24"/>
           <w:szCs w:val="24"/>
         </w:rPr>
-        <w:t xml:space="preserve"> – Влизаме в </w:t>
+        <w:t xml:space="preserve">Влизаме в </w:t>
       </w:r>
       <w:r>
         <w:rPr>
@@ -6943,6 +7111,7 @@
           <w:noProof/>
           <w:sz w:val="28"/>
           <w:szCs w:val="28"/>
+          <w:lang w:eastAsia="bg-BG"/>
         </w:rPr>
         <mc:AlternateContent>
           <mc:Choice Requires="wps">
@@ -7005,7 +7174,7 @@
               </wp:anchor>
             </w:drawing>
           </mc:Choice>
-          <mc:Fallback>
+          <mc:Fallback xmlns:w16se="http://schemas.microsoft.com/office/word/2015/wordml/symex" xmlns:w16="http://schemas.microsoft.com/office/word/2018/wordml" xmlns:w16cid="http://schemas.microsoft.com/office/word/2016/wordml/cid" xmlns:w16cex="http://schemas.microsoft.com/office/word/2018/wordml/cex" xmlns:w15="http://schemas.microsoft.com/office/word/2012/wordml" xmlns:am3d="http://schemas.microsoft.com/office/drawing/2017/model3d" xmlns:aink="http://schemas.microsoft.com/office/drawing/2016/ink" xmlns:cx8="http://schemas.microsoft.com/office/drawing/2016/5/14/chartex" xmlns:cx7="http://schemas.microsoft.com/office/drawing/2016/5/13/chartex" xmlns:cx6="http://schemas.microsoft.com/office/drawing/2016/5/12/chartex" xmlns:cx5="http://schemas.microsoft.com/office/drawing/2016/5/11/chartex" xmlns:cx4="http://schemas.microsoft.com/office/drawing/2016/5/10/chartex" xmlns:cx3="http://schemas.microsoft.com/office/drawing/2016/5/9/chartex" xmlns:cx2="http://schemas.microsoft.com/office/drawing/2015/10/21/chartex" xmlns:cx1="http://schemas.microsoft.com/office/drawing/2015/9/8/chartex" xmlns:cx="http://schemas.microsoft.com/office/drawing/2014/chartex">
             <w:pict>
               <v:oval w14:anchorId="3F68E358" id="Oval 53" o:spid="_x0000_s1026" style="position:absolute;margin-left:115.5pt;margin-top:95.7pt;width:59.75pt;height:18.7pt;z-index:251704320;visibility:visible;mso-wrap-style:square;mso-wrap-distance-left:9pt;mso-wrap-distance-top:0;mso-wrap-distance-right:9pt;mso-wrap-distance-bottom:0;mso-position-horizontal:absolute;mso-position-horizontal-relative:text;mso-position-vertical:absolute;mso-position-vertical-relative:text;v-text-anchor:middle" o:gfxdata="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" filled="f" strokecolor="#936" strokeweight=".25pt">
                 <w10:wrap type="topAndBottom"/>
@@ -7020,6 +7189,7 @@
           <w:noProof/>
           <w:sz w:val="24"/>
           <w:szCs w:val="32"/>
+          <w:lang w:eastAsia="bg-BG"/>
         </w:rPr>
         <w:drawing>
           <wp:anchor distT="0" distB="0" distL="114300" distR="114300" simplePos="0" relativeHeight="251703296" behindDoc="0" locked="0" layoutInCell="1" allowOverlap="1" wp14:anchorId="18D75127" wp14:editId="47A2F146">
@@ -7047,7 +7217,7 @@
                     </pic:cNvPicPr>
                   </pic:nvPicPr>
                   <pic:blipFill>
-                    <a:blip r:embed="rId23" cstate="print">
+                    <a:blip r:embed="rId24" cstate="print">
                       <a:extLst>
                         <a:ext uri="{28A0092B-C50C-407E-A947-70E740481C1C}">
                           <a14:useLocalDpi xmlns:a14="http://schemas.microsoft.com/office/drawing/2010/main" val="0"/>
@@ -7093,23 +7263,269 @@
       <w:r>
         <w:rPr>
           <w:rFonts w:ascii="Times New Roman" w:hAnsi="Times New Roman" w:cs="Times New Roman"/>
+          <w:sz w:val="24"/>
+          <w:szCs w:val="32"/>
+        </w:rPr>
+        <w:t xml:space="preserve">Фиг. 12 </w:t>
+      </w:r>
+      <w:r>
+        <w:rPr>
+          <w:rFonts w:ascii="Times New Roman" w:hAnsi="Times New Roman" w:cs="Times New Roman"/>
+          <w:sz w:val="24"/>
+          <w:szCs w:val="32"/>
+          <w:lang w:val="en-US"/>
+        </w:rPr>
+        <w:t>Visual Studio Setting</w:t>
+      </w:r>
+    </w:p>
+    <w:p>
+      <w:pPr>
+        <w:spacing w:line="360" w:lineRule="auto"/>
+        <w:jc w:val="center"/>
+        <w:rPr>
+          <w:rFonts w:ascii="Times New Roman" w:hAnsi="Times New Roman" w:cs="Times New Roman"/>
+          <w:sz w:val="24"/>
+          <w:szCs w:val="32"/>
+          <w:lang w:val="en-US"/>
+        </w:rPr>
+      </w:pPr>
+    </w:p>
+    <w:p>
+      <w:pPr>
+        <w:spacing w:line="360" w:lineRule="auto"/>
+        <w:jc w:val="center"/>
+        <w:rPr>
+          <w:rFonts w:ascii="Times New Roman" w:hAnsi="Times New Roman" w:cs="Times New Roman"/>
+          <w:sz w:val="24"/>
+          <w:szCs w:val="32"/>
+          <w:lang w:val="en-US"/>
+        </w:rPr>
+      </w:pPr>
+    </w:p>
+    <w:p>
+      <w:pPr>
+        <w:spacing w:line="360" w:lineRule="auto"/>
+        <w:jc w:val="center"/>
+        <w:rPr>
+          <w:rFonts w:ascii="Times New Roman" w:hAnsi="Times New Roman" w:cs="Times New Roman"/>
+          <w:sz w:val="24"/>
+          <w:szCs w:val="32"/>
+          <w:lang w:val="en-US"/>
+        </w:rPr>
+      </w:pPr>
+    </w:p>
+    <w:p>
+      <w:pPr>
+        <w:spacing w:line="360" w:lineRule="auto"/>
+        <w:jc w:val="center"/>
+        <w:rPr>
+          <w:rFonts w:ascii="Times New Roman" w:hAnsi="Times New Roman" w:cs="Times New Roman"/>
+          <w:sz w:val="24"/>
+          <w:szCs w:val="32"/>
+          <w:lang w:val="en-US"/>
+        </w:rPr>
+      </w:pPr>
+    </w:p>
+    <w:p>
+      <w:pPr>
+        <w:spacing w:line="360" w:lineRule="auto"/>
+        <w:jc w:val="center"/>
+        <w:rPr>
+          <w:rFonts w:ascii="Times New Roman" w:hAnsi="Times New Roman" w:cs="Times New Roman"/>
+          <w:sz w:val="24"/>
+          <w:szCs w:val="32"/>
+          <w:lang w:val="en-US"/>
+        </w:rPr>
+      </w:pPr>
+    </w:p>
+    <w:p>
+      <w:pPr>
+        <w:spacing w:line="360" w:lineRule="auto"/>
+        <w:jc w:val="center"/>
+        <w:rPr>
+          <w:rFonts w:ascii="Times New Roman" w:hAnsi="Times New Roman" w:cs="Times New Roman"/>
+          <w:sz w:val="24"/>
+          <w:szCs w:val="32"/>
+          <w:lang w:val="en-US"/>
+        </w:rPr>
+      </w:pPr>
+    </w:p>
+    <w:p>
+      <w:pPr>
+        <w:spacing w:line="360" w:lineRule="auto"/>
+        <w:jc w:val="center"/>
+        <w:rPr>
+          <w:rFonts w:ascii="Times New Roman" w:hAnsi="Times New Roman" w:cs="Times New Roman"/>
+          <w:sz w:val="24"/>
+          <w:szCs w:val="32"/>
+          <w:lang w:val="en-US"/>
+        </w:rPr>
+      </w:pPr>
+    </w:p>
+    <w:p>
+      <w:pPr>
+        <w:spacing w:line="360" w:lineRule="auto"/>
+        <w:jc w:val="center"/>
+        <w:rPr>
+          <w:rFonts w:ascii="Times New Roman" w:hAnsi="Times New Roman" w:cs="Times New Roman"/>
+          <w:sz w:val="24"/>
+          <w:szCs w:val="32"/>
+          <w:lang w:val="en-US"/>
+        </w:rPr>
+      </w:pPr>
+    </w:p>
+    <w:p>
+      <w:pPr>
+        <w:spacing w:line="360" w:lineRule="auto"/>
+        <w:jc w:val="center"/>
+        <w:rPr>
+          <w:rFonts w:ascii="Times New Roman" w:hAnsi="Times New Roman" w:cs="Times New Roman"/>
+          <w:sz w:val="24"/>
+          <w:szCs w:val="32"/>
+          <w:lang w:val="en-US"/>
+        </w:rPr>
+      </w:pPr>
+    </w:p>
+    <w:p>
+      <w:pPr>
+        <w:spacing w:line="360" w:lineRule="auto"/>
+        <w:jc w:val="center"/>
+        <w:rPr>
+          <w:rFonts w:ascii="Times New Roman" w:hAnsi="Times New Roman" w:cs="Times New Roman"/>
+          <w:sz w:val="24"/>
+          <w:szCs w:val="32"/>
+          <w:lang w:val="en-US"/>
+        </w:rPr>
+      </w:pPr>
+    </w:p>
+    <w:p>
+      <w:pPr>
+        <w:spacing w:line="360" w:lineRule="auto"/>
+        <w:jc w:val="center"/>
+        <w:rPr>
+          <w:rFonts w:ascii="Times New Roman" w:hAnsi="Times New Roman" w:cs="Times New Roman"/>
+          <w:sz w:val="24"/>
+          <w:szCs w:val="32"/>
+          <w:lang w:val="en-US"/>
+        </w:rPr>
+      </w:pPr>
+    </w:p>
+    <w:p>
+      <w:pPr>
+        <w:spacing w:line="360" w:lineRule="auto"/>
+        <w:jc w:val="center"/>
+        <w:rPr>
+          <w:rFonts w:ascii="Times New Roman" w:hAnsi="Times New Roman" w:cs="Times New Roman"/>
+          <w:sz w:val="24"/>
+          <w:szCs w:val="32"/>
+          <w:lang w:val="en-US"/>
+        </w:rPr>
+      </w:pPr>
+      <w:r>
+        <w:rPr>
+          <w:rFonts w:ascii="Times New Roman" w:hAnsi="Times New Roman" w:cs="Times New Roman"/>
+          <w:b/>
+          <w:bCs/>
           <w:noProof/>
-          <w:sz w:val="24"/>
-          <w:szCs w:val="32"/>
+          <w:sz w:val="28"/>
+          <w:szCs w:val="28"/>
+          <w:lang w:eastAsia="bg-BG"/>
+        </w:rPr>
+        <mc:AlternateContent>
+          <mc:Choice Requires="wps">
+            <w:drawing>
+              <wp:anchor distT="0" distB="0" distL="114300" distR="114300" simplePos="0" relativeHeight="251698176" behindDoc="0" locked="0" layoutInCell="1" allowOverlap="1" wp14:anchorId="5D0AC459" wp14:editId="04E93316">
+                <wp:simplePos x="0" y="0"/>
+                <wp:positionH relativeFrom="column">
+                  <wp:posOffset>2247900</wp:posOffset>
+                </wp:positionH>
+                <wp:positionV relativeFrom="paragraph">
+                  <wp:posOffset>2781935</wp:posOffset>
+                </wp:positionV>
+                <wp:extent cx="971550" cy="330200"/>
+                <wp:effectExtent l="0" t="0" r="19050" b="12700"/>
+                <wp:wrapNone/>
+                <wp:docPr id="51" name="Oval 51"/>
+                <wp:cNvGraphicFramePr/>
+                <a:graphic xmlns:a="http://schemas.openxmlformats.org/drawingml/2006/main">
+                  <a:graphicData uri="http://schemas.microsoft.com/office/word/2010/wordprocessingShape">
+                    <wps:wsp>
+                      <wps:cNvSpPr/>
+                      <wps:spPr>
+                        <a:xfrm>
+                          <a:off x="0" y="0"/>
+                          <a:ext cx="971550" cy="330200"/>
+                        </a:xfrm>
+                        <a:prstGeom prst="ellipse">
+                          <a:avLst/>
+                        </a:prstGeom>
+                        <a:noFill/>
+                        <a:ln w="3175">
+                          <a:solidFill>
+                            <a:srgbClr val="993366"/>
+                          </a:solidFill>
+                        </a:ln>
+                      </wps:spPr>
+                      <wps:style>
+                        <a:lnRef idx="2">
+                          <a:schemeClr val="accent6"/>
+                        </a:lnRef>
+                        <a:fillRef idx="1">
+                          <a:schemeClr val="lt1"/>
+                        </a:fillRef>
+                        <a:effectRef idx="0">
+                          <a:schemeClr val="accent6"/>
+                        </a:effectRef>
+                        <a:fontRef idx="minor">
+                          <a:schemeClr val="dk1"/>
+                        </a:fontRef>
+                      </wps:style>
+                      <wps:bodyPr rot="0" spcFirstLastPara="0" vertOverflow="overflow" horzOverflow="overflow" vert="horz" wrap="square" lIns="91440" tIns="45720" rIns="91440" bIns="45720" numCol="1" spcCol="0" rtlCol="0" fromWordArt="0" anchor="ctr" anchorCtr="0" forceAA="0" compatLnSpc="1">
+                        <a:prstTxWarp prst="textNoShape">
+                          <a:avLst/>
+                        </a:prstTxWarp>
+                        <a:noAutofit/>
+                      </wps:bodyPr>
+                    </wps:wsp>
+                  </a:graphicData>
+                </a:graphic>
+                <wp14:sizeRelH relativeFrom="margin">
+                  <wp14:pctWidth>0</wp14:pctWidth>
+                </wp14:sizeRelH>
+                <wp14:sizeRelV relativeFrom="margin">
+                  <wp14:pctHeight>0</wp14:pctHeight>
+                </wp14:sizeRelV>
+              </wp:anchor>
+            </w:drawing>
+          </mc:Choice>
+          <mc:Fallback>
+            <w:pict>
+              <v:oval id="Oval 51" o:spid="_x0000_s1026" style="position:absolute;margin-left:177pt;margin-top:219.05pt;width:76.5pt;height:26pt;z-index:251698176;visibility:visible;mso-wrap-style:square;mso-width-percent:0;mso-height-percent:0;mso-wrap-distance-left:9pt;mso-wrap-distance-top:0;mso-wrap-distance-right:9pt;mso-wrap-distance-bottom:0;mso-position-horizontal:absolute;mso-position-horizontal-relative:text;mso-position-vertical:absolute;mso-position-vertical-relative:text;mso-width-percent:0;mso-height-percent:0;mso-width-relative:margin;mso-height-relative:margin;v-text-anchor:middle" o:gfxdata="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" filled="f" strokecolor="#936" strokeweight=".25pt"/>
+            </w:pict>
+          </mc:Fallback>
+        </mc:AlternateContent>
+      </w:r>
+      <w:r>
+        <w:rPr>
+          <w:rFonts w:ascii="Times New Roman" w:hAnsi="Times New Roman" w:cs="Times New Roman"/>
+          <w:noProof/>
+          <w:sz w:val="24"/>
+          <w:szCs w:val="32"/>
+          <w:lang w:eastAsia="bg-BG"/>
         </w:rPr>
         <w:drawing>
-          <wp:anchor distT="0" distB="0" distL="114300" distR="114300" simplePos="0" relativeHeight="251705344" behindDoc="0" locked="0" layoutInCell="1" allowOverlap="0" wp14:anchorId="39938606" wp14:editId="04BFB551">
+          <wp:anchor distT="0" distB="0" distL="114300" distR="114300" simplePos="0" relativeHeight="251658239" behindDoc="0" locked="0" layoutInCell="1" allowOverlap="0" wp14:anchorId="40E22DEF" wp14:editId="11952D08">
             <wp:simplePos x="0" y="0"/>
             <wp:positionH relativeFrom="margin">
-              <wp:align>center</wp:align>
+              <wp:posOffset>935355</wp:posOffset>
             </wp:positionH>
             <wp:positionV relativeFrom="paragraph">
-              <wp:posOffset>3563620</wp:posOffset>
+              <wp:posOffset>179705</wp:posOffset>
             </wp:positionV>
-            <wp:extent cx="4992624" cy="3529584"/>
+            <wp:extent cx="4991100" cy="3528060"/>
             <wp:effectExtent l="0" t="0" r="0" b="0"/>
             <wp:wrapTopAndBottom/>
-            <wp:docPr id="48" name="Picture 48"/>
+            <wp:docPr id="3" name="Picture 48"/>
             <wp:cNvGraphicFramePr>
               <a:graphicFrameLocks xmlns:a="http://schemas.openxmlformats.org/drawingml/2006/main" noChangeAspect="1"/>
             </wp:cNvGraphicFramePr>
@@ -7123,7 +7539,7 @@
                     </pic:cNvPicPr>
                   </pic:nvPicPr>
                   <pic:blipFill>
-                    <a:blip r:embed="rId24" cstate="print">
+                    <a:blip r:embed="rId25" cstate="print">
                       <a:extLst>
                         <a:ext uri="{28A0092B-C50C-407E-A947-70E740481C1C}">
                           <a14:useLocalDpi xmlns:a14="http://schemas.microsoft.com/office/drawing/2010/main" val="0"/>
@@ -7138,7 +7554,7 @@
                   <pic:spPr bwMode="auto">
                     <a:xfrm>
                       <a:off x="0" y="0"/>
-                      <a:ext cx="4992624" cy="3529584"/>
+                      <a:ext cx="4991100" cy="3528060"/>
                     </a:xfrm>
                     <a:prstGeom prst="rect">
                       <a:avLst/>
@@ -7160,23 +7576,6 @@
           </wp:anchor>
         </w:drawing>
       </w:r>
-      <w:r>
-        <w:rPr>
-          <w:rFonts w:ascii="Times New Roman" w:hAnsi="Times New Roman" w:cs="Times New Roman"/>
-          <w:sz w:val="24"/>
-          <w:szCs w:val="32"/>
-        </w:rPr>
-        <w:t xml:space="preserve">Фиг. 12 </w:t>
-      </w:r>
-      <w:r>
-        <w:rPr>
-          <w:rFonts w:ascii="Times New Roman" w:hAnsi="Times New Roman" w:cs="Times New Roman"/>
-          <w:sz w:val="24"/>
-          <w:szCs w:val="32"/>
-          <w:lang w:val="en-US"/>
-        </w:rPr>
-        <w:t>Visual Studio Setting</w:t>
-      </w:r>
     </w:p>
     <w:p>
       <w:pPr>
@@ -7189,6 +7588,29 @@
           <w:lang w:val="en-US"/>
         </w:rPr>
       </w:pPr>
+    </w:p>
+    <w:p>
+      <w:pPr>
+        <w:spacing w:line="360" w:lineRule="auto"/>
+        <w:rPr>
+          <w:rFonts w:ascii="Times New Roman" w:hAnsi="Times New Roman" w:cs="Times New Roman"/>
+          <w:sz w:val="24"/>
+          <w:szCs w:val="32"/>
+          <w:lang w:val="en-US"/>
+        </w:rPr>
+      </w:pPr>
+    </w:p>
+    <w:p>
+      <w:pPr>
+        <w:spacing w:line="360" w:lineRule="auto"/>
+        <w:jc w:val="center"/>
+        <w:rPr>
+          <w:rFonts w:ascii="Times New Roman" w:hAnsi="Times New Roman" w:cs="Times New Roman"/>
+          <w:sz w:val="24"/>
+          <w:szCs w:val="32"/>
+          <w:lang w:val="en-US"/>
+        </w:rPr>
+      </w:pPr>
       <w:r>
         <w:rPr>
           <w:rFonts w:ascii="Times New Roman" w:hAnsi="Times New Roman" w:cs="Times New Roman"/>
@@ -7210,11 +7632,120 @@
     <w:p>
       <w:pPr>
         <w:spacing w:line="360" w:lineRule="auto"/>
-        <w:jc w:val="both"/>
-        <w:rPr>
-          <w:rFonts w:ascii="Times New Roman" w:hAnsi="Times New Roman" w:cs="Times New Roman"/>
-          <w:sz w:val="24"/>
-          <w:szCs w:val="32"/>
+        <w:jc w:val="center"/>
+        <w:rPr>
+          <w:rFonts w:ascii="Times New Roman" w:hAnsi="Times New Roman" w:cs="Times New Roman"/>
+          <w:sz w:val="24"/>
+          <w:szCs w:val="32"/>
+          <w:lang w:val="en-US"/>
+        </w:rPr>
+      </w:pPr>
+    </w:p>
+    <w:p>
+      <w:pPr>
+        <w:spacing w:line="360" w:lineRule="auto"/>
+        <w:jc w:val="center"/>
+        <w:rPr>
+          <w:rFonts w:ascii="Times New Roman" w:hAnsi="Times New Roman" w:cs="Times New Roman"/>
+          <w:sz w:val="24"/>
+          <w:szCs w:val="32"/>
+          <w:lang w:val="en-US"/>
+        </w:rPr>
+      </w:pPr>
+    </w:p>
+    <w:p>
+      <w:pPr>
+        <w:spacing w:line="360" w:lineRule="auto"/>
+        <w:jc w:val="center"/>
+        <w:rPr>
+          <w:rFonts w:ascii="Times New Roman" w:hAnsi="Times New Roman" w:cs="Times New Roman"/>
+          <w:sz w:val="24"/>
+          <w:szCs w:val="32"/>
+          <w:lang w:val="en-US"/>
+        </w:rPr>
+      </w:pPr>
+    </w:p>
+    <w:p>
+      <w:pPr>
+        <w:spacing w:line="360" w:lineRule="auto"/>
+        <w:jc w:val="center"/>
+        <w:rPr>
+          <w:rFonts w:ascii="Times New Roman" w:hAnsi="Times New Roman" w:cs="Times New Roman"/>
+          <w:sz w:val="24"/>
+          <w:szCs w:val="32"/>
+          <w:lang w:val="en-US"/>
+        </w:rPr>
+      </w:pPr>
+    </w:p>
+    <w:p>
+      <w:pPr>
+        <w:spacing w:line="360" w:lineRule="auto"/>
+        <w:jc w:val="center"/>
+        <w:rPr>
+          <w:rFonts w:ascii="Times New Roman" w:hAnsi="Times New Roman" w:cs="Times New Roman"/>
+          <w:sz w:val="24"/>
+          <w:szCs w:val="32"/>
+          <w:lang w:val="en-US"/>
+        </w:rPr>
+      </w:pPr>
+    </w:p>
+    <w:p>
+      <w:pPr>
+        <w:spacing w:line="360" w:lineRule="auto"/>
+        <w:jc w:val="center"/>
+        <w:rPr>
+          <w:rFonts w:ascii="Times New Roman" w:hAnsi="Times New Roman" w:cs="Times New Roman"/>
+          <w:sz w:val="24"/>
+          <w:szCs w:val="32"/>
+          <w:lang w:val="en-US"/>
+        </w:rPr>
+      </w:pPr>
+    </w:p>
+    <w:p>
+      <w:pPr>
+        <w:spacing w:line="360" w:lineRule="auto"/>
+        <w:jc w:val="center"/>
+        <w:rPr>
+          <w:rFonts w:ascii="Times New Roman" w:hAnsi="Times New Roman" w:cs="Times New Roman"/>
+          <w:sz w:val="24"/>
+          <w:szCs w:val="32"/>
+          <w:lang w:val="en-US"/>
+        </w:rPr>
+      </w:pPr>
+    </w:p>
+    <w:p>
+      <w:pPr>
+        <w:spacing w:line="360" w:lineRule="auto"/>
+        <w:jc w:val="center"/>
+        <w:rPr>
+          <w:rFonts w:ascii="Times New Roman" w:hAnsi="Times New Roman" w:cs="Times New Roman"/>
+          <w:sz w:val="24"/>
+          <w:szCs w:val="32"/>
+          <w:lang w:val="en-US"/>
+        </w:rPr>
+      </w:pPr>
+    </w:p>
+    <w:p>
+      <w:pPr>
+        <w:spacing w:line="360" w:lineRule="auto"/>
+        <w:jc w:val="center"/>
+        <w:rPr>
+          <w:rFonts w:ascii="Times New Roman" w:hAnsi="Times New Roman" w:cs="Times New Roman"/>
+          <w:sz w:val="24"/>
+          <w:szCs w:val="32"/>
+          <w:lang w:val="en-US"/>
+        </w:rPr>
+      </w:pPr>
+    </w:p>
+    <w:p>
+      <w:pPr>
+        <w:spacing w:line="360" w:lineRule="auto"/>
+        <w:jc w:val="center"/>
+        <w:rPr>
+          <w:rFonts w:ascii="Times New Roman" w:hAnsi="Times New Roman" w:cs="Times New Roman"/>
+          <w:sz w:val="24"/>
+          <w:szCs w:val="32"/>
+          <w:lang w:val="en-US"/>
         </w:rPr>
       </w:pPr>
       <w:r>
@@ -7223,16 +7754,16 @@
           <w:noProof/>
           <w:sz w:val="24"/>
           <w:szCs w:val="32"/>
-        </w:rPr>
-        <w:lastRenderedPageBreak/>
+          <w:lang w:eastAsia="bg-BG"/>
+        </w:rPr>
         <w:drawing>
-          <wp:anchor distT="0" distB="0" distL="114300" distR="114300" simplePos="0" relativeHeight="251706368" behindDoc="1" locked="0" layoutInCell="1" allowOverlap="1" wp14:anchorId="73DE34C8" wp14:editId="6ACECE6E">
+          <wp:anchor distT="0" distB="0" distL="114300" distR="114300" simplePos="0" relativeHeight="251706368" behindDoc="1" locked="0" layoutInCell="1" allowOverlap="1" wp14:anchorId="73DE34C8" wp14:editId="53EDDC9A">
             <wp:simplePos x="0" y="0"/>
             <wp:positionH relativeFrom="margin">
-              <wp:align>center</wp:align>
+              <wp:posOffset>609600</wp:posOffset>
             </wp:positionH>
             <wp:positionV relativeFrom="paragraph">
-              <wp:posOffset>390525</wp:posOffset>
+              <wp:posOffset>164465</wp:posOffset>
             </wp:positionV>
             <wp:extent cx="6076950" cy="4389120"/>
             <wp:effectExtent l="0" t="0" r="0" b="0"/>
@@ -7259,7 +7790,7 @@
                     </pic:cNvPicPr>
                   </pic:nvPicPr>
                   <pic:blipFill>
-                    <a:blip r:embed="rId25">
+                    <a:blip r:embed="rId26">
                       <a:extLst>
                         <a:ext uri="{28A0092B-C50C-407E-A947-70E740481C1C}">
                           <a14:useLocalDpi xmlns:a14="http://schemas.microsoft.com/office/drawing/2010/main" val="0"/>
@@ -7302,6 +7833,18 @@
           <w:lang w:val="en-US"/>
         </w:rPr>
       </w:pPr>
+    </w:p>
+    <w:p>
+      <w:pPr>
+        <w:spacing w:line="360" w:lineRule="auto"/>
+        <w:jc w:val="center"/>
+        <w:rPr>
+          <w:rFonts w:ascii="Times New Roman" w:hAnsi="Times New Roman" w:cs="Times New Roman"/>
+          <w:sz w:val="24"/>
+          <w:szCs w:val="32"/>
+          <w:lang w:val="en-US"/>
+        </w:rPr>
+      </w:pPr>
       <w:r>
         <w:rPr>
           <w:rFonts w:ascii="Times New Roman" w:hAnsi="Times New Roman" w:cs="Times New Roman"/>
@@ -7310,17 +7853,18 @@
           <w:noProof/>
           <w:sz w:val="28"/>
           <w:szCs w:val="28"/>
+          <w:lang w:eastAsia="bg-BG"/>
         </w:rPr>
         <mc:AlternateContent>
           <mc:Choice Requires="wps">
             <w:drawing>
-              <wp:anchor distT="0" distB="0" distL="114300" distR="114300" simplePos="0" relativeHeight="251696128" behindDoc="0" locked="0" layoutInCell="1" allowOverlap="1" wp14:anchorId="04A21CDA" wp14:editId="569D96D5">
+              <wp:anchor distT="0" distB="0" distL="114300" distR="114300" simplePos="0" relativeHeight="251696128" behindDoc="0" locked="0" layoutInCell="1" allowOverlap="1" wp14:anchorId="04A21CDA" wp14:editId="2482E731">
                 <wp:simplePos x="0" y="0"/>
                 <wp:positionH relativeFrom="margin">
-                  <wp:posOffset>4813300</wp:posOffset>
+                  <wp:posOffset>5962650</wp:posOffset>
                 </wp:positionH>
                 <wp:positionV relativeFrom="paragraph">
-                  <wp:posOffset>3993515</wp:posOffset>
+                  <wp:posOffset>250825</wp:posOffset>
                 </wp:positionV>
                 <wp:extent cx="768350" cy="279400"/>
                 <wp:effectExtent l="0" t="0" r="12700" b="25400"/>
@@ -7380,96 +7924,164 @@
           </mc:Choice>
           <mc:Fallback>
             <w:pict>
-              <v:oval w14:anchorId="460157C7" id="Oval 50" o:spid="_x0000_s1026" style="position:absolute;margin-left:379pt;margin-top:314.45pt;width:60.5pt;height:22pt;z-index:251696128;visibility:visible;mso-wrap-style:square;mso-width-percent:0;mso-height-percent:0;mso-wrap-distance-left:9pt;mso-wrap-distance-top:0;mso-wrap-distance-right:9pt;mso-wrap-distance-bottom:0;mso-position-horizontal:absolute;mso-position-horizontal-relative:margin;mso-position-vertical:absolute;mso-position-vertical-relative:text;mso-width-percent:0;mso-height-percent:0;mso-width-relative:margin;mso-height-relative:margin;v-text-anchor:middle" o:gfxdata="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" filled="f" strokecolor="#936" strokeweight=".25pt">
+              <v:oval id="Oval 50" o:spid="_x0000_s1026" style="position:absolute;margin-left:469.5pt;margin-top:19.75pt;width:60.5pt;height:22pt;z-index:251696128;visibility:visible;mso-wrap-style:square;mso-width-percent:0;mso-height-percent:0;mso-wrap-distance-left:9pt;mso-wrap-distance-top:0;mso-wrap-distance-right:9pt;mso-wrap-distance-bottom:0;mso-position-horizontal:absolute;mso-position-horizontal-relative:margin;mso-position-vertical:absolute;mso-position-vertical-relative:text;mso-width-percent:0;mso-height-percent:0;mso-width-relative:margin;mso-height-relative:margin;v-text-anchor:middle" o:gfxdata="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" filled="f" strokecolor="#936" strokeweight=".25pt">
                 <w10:wrap anchorx="margin"/>
               </v:oval>
             </w:pict>
           </mc:Fallback>
         </mc:AlternateContent>
       </w:r>
-      <w:r>
-        <w:rPr>
-          <w:rFonts w:ascii="Times New Roman" w:hAnsi="Times New Roman" w:cs="Times New Roman"/>
-          <w:b/>
-          <w:bCs/>
-          <w:noProof/>
-          <w:sz w:val="28"/>
-          <w:szCs w:val="28"/>
-        </w:rPr>
-        <mc:AlternateContent>
-          <mc:Choice Requires="wps">
-            <w:drawing>
-              <wp:anchor distT="0" distB="0" distL="114300" distR="114300" simplePos="0" relativeHeight="251698176" behindDoc="0" locked="0" layoutInCell="1" allowOverlap="1" wp14:anchorId="5D0AC459" wp14:editId="6CF32544">
-                <wp:simplePos x="0" y="0"/>
-                <wp:positionH relativeFrom="column">
-                  <wp:posOffset>5346700</wp:posOffset>
-                </wp:positionH>
-                <wp:positionV relativeFrom="paragraph">
-                  <wp:posOffset>850265</wp:posOffset>
-                </wp:positionV>
-                <wp:extent cx="920750" cy="330200"/>
-                <wp:effectExtent l="0" t="0" r="12700" b="12700"/>
-                <wp:wrapNone/>
-                <wp:docPr id="51" name="Oval 51"/>
-                <wp:cNvGraphicFramePr/>
-                <a:graphic xmlns:a="http://schemas.openxmlformats.org/drawingml/2006/main">
-                  <a:graphicData uri="http://schemas.microsoft.com/office/word/2010/wordprocessingShape">
-                    <wps:wsp>
-                      <wps:cNvSpPr/>
-                      <wps:spPr>
-                        <a:xfrm>
-                          <a:off x="0" y="0"/>
-                          <a:ext cx="920750" cy="330200"/>
-                        </a:xfrm>
-                        <a:prstGeom prst="ellipse">
-                          <a:avLst/>
-                        </a:prstGeom>
-                        <a:noFill/>
-                        <a:ln w="3175">
-                          <a:solidFill>
-                            <a:srgbClr val="993366"/>
-                          </a:solidFill>
-                        </a:ln>
-                      </wps:spPr>
-                      <wps:style>
-                        <a:lnRef idx="2">
-                          <a:schemeClr val="accent6"/>
-                        </a:lnRef>
-                        <a:fillRef idx="1">
-                          <a:schemeClr val="lt1"/>
-                        </a:fillRef>
-                        <a:effectRef idx="0">
-                          <a:schemeClr val="accent6"/>
-                        </a:effectRef>
-                        <a:fontRef idx="minor">
-                          <a:schemeClr val="dk1"/>
-                        </a:fontRef>
-                      </wps:style>
-                      <wps:bodyPr rot="0" spcFirstLastPara="0" vertOverflow="overflow" horzOverflow="overflow" vert="horz" wrap="square" lIns="91440" tIns="45720" rIns="91440" bIns="45720" numCol="1" spcCol="0" rtlCol="0" fromWordArt="0" anchor="ctr" anchorCtr="0" forceAA="0" compatLnSpc="1">
-                        <a:prstTxWarp prst="textNoShape">
-                          <a:avLst/>
-                        </a:prstTxWarp>
-                        <a:noAutofit/>
-                      </wps:bodyPr>
-                    </wps:wsp>
-                  </a:graphicData>
-                </a:graphic>
-                <wp14:sizeRelH relativeFrom="margin">
-                  <wp14:pctWidth>0</wp14:pctWidth>
-                </wp14:sizeRelH>
-                <wp14:sizeRelV relativeFrom="margin">
-                  <wp14:pctHeight>0</wp14:pctHeight>
-                </wp14:sizeRelV>
-              </wp:anchor>
-            </w:drawing>
-          </mc:Choice>
-          <mc:Fallback>
-            <w:pict>
-              <v:oval w14:anchorId="135DB5EA" id="Oval 51" o:spid="_x0000_s1026" style="position:absolute;margin-left:421pt;margin-top:66.95pt;width:72.5pt;height:26pt;z-index:251698176;visibility:visible;mso-wrap-style:square;mso-width-percent:0;mso-height-percent:0;mso-wrap-distance-left:9pt;mso-wrap-distance-top:0;mso-wrap-distance-right:9pt;mso-wrap-distance-bottom:0;mso-position-horizontal:absolute;mso-position-horizontal-relative:text;mso-position-vertical:absolute;mso-position-vertical-relative:text;mso-width-percent:0;mso-height-percent:0;mso-width-relative:margin;mso-height-relative:margin;v-text-anchor:middle" o:gfxdata="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" filled="f" strokecolor="#936" strokeweight=".25pt"/>
-            </w:pict>
-          </mc:Fallback>
-        </mc:AlternateContent>
-      </w:r>
+    </w:p>
+    <w:p>
+      <w:pPr>
+        <w:spacing w:line="360" w:lineRule="auto"/>
+        <w:jc w:val="center"/>
+        <w:rPr>
+          <w:rFonts w:ascii="Times New Roman" w:hAnsi="Times New Roman" w:cs="Times New Roman"/>
+          <w:sz w:val="24"/>
+          <w:szCs w:val="32"/>
+          <w:lang w:val="en-US"/>
+        </w:rPr>
+      </w:pPr>
+    </w:p>
+    <w:p>
+      <w:pPr>
+        <w:spacing w:line="360" w:lineRule="auto"/>
+        <w:jc w:val="center"/>
+        <w:rPr>
+          <w:rFonts w:ascii="Times New Roman" w:hAnsi="Times New Roman" w:cs="Times New Roman"/>
+          <w:sz w:val="24"/>
+          <w:szCs w:val="32"/>
+          <w:lang w:val="en-US"/>
+        </w:rPr>
+      </w:pPr>
+    </w:p>
+    <w:p>
+      <w:pPr>
+        <w:spacing w:line="360" w:lineRule="auto"/>
+        <w:jc w:val="center"/>
+        <w:rPr>
+          <w:rFonts w:ascii="Times New Roman" w:hAnsi="Times New Roman" w:cs="Times New Roman"/>
+          <w:sz w:val="24"/>
+          <w:szCs w:val="32"/>
+          <w:lang w:val="en-US"/>
+        </w:rPr>
+      </w:pPr>
+    </w:p>
+    <w:p>
+      <w:pPr>
+        <w:spacing w:line="360" w:lineRule="auto"/>
+        <w:jc w:val="center"/>
+        <w:rPr>
+          <w:rFonts w:ascii="Times New Roman" w:hAnsi="Times New Roman" w:cs="Times New Roman"/>
+          <w:sz w:val="24"/>
+          <w:szCs w:val="32"/>
+          <w:lang w:val="en-US"/>
+        </w:rPr>
+      </w:pPr>
+    </w:p>
+    <w:p>
+      <w:pPr>
+        <w:pStyle w:val="aa"/>
+        <w:spacing w:line="360" w:lineRule="auto"/>
+        <w:ind w:left="960"/>
+        <w:rPr>
+          <w:rFonts w:ascii="Times New Roman" w:hAnsi="Times New Roman" w:cs="Times New Roman"/>
+          <w:sz w:val="24"/>
+          <w:szCs w:val="32"/>
+          <w:lang w:val="en-US"/>
+        </w:rPr>
+      </w:pPr>
+    </w:p>
+    <w:p>
+      <w:pPr>
+        <w:pStyle w:val="aa"/>
+        <w:spacing w:line="360" w:lineRule="auto"/>
+        <w:ind w:left="960"/>
+        <w:rPr>
+          <w:rFonts w:ascii="Times New Roman" w:hAnsi="Times New Roman" w:cs="Times New Roman"/>
+          <w:sz w:val="24"/>
+          <w:szCs w:val="32"/>
+          <w:lang w:val="en-US"/>
+        </w:rPr>
+      </w:pPr>
+    </w:p>
+    <w:p>
+      <w:pPr>
+        <w:pStyle w:val="aa"/>
+        <w:spacing w:line="360" w:lineRule="auto"/>
+        <w:ind w:left="960"/>
+        <w:rPr>
+          <w:rFonts w:ascii="Times New Roman" w:hAnsi="Times New Roman" w:cs="Times New Roman"/>
+          <w:sz w:val="24"/>
+          <w:szCs w:val="32"/>
+          <w:lang w:val="en-US"/>
+        </w:rPr>
+      </w:pPr>
+    </w:p>
+    <w:p>
+      <w:pPr>
+        <w:pStyle w:val="aa"/>
+        <w:spacing w:line="360" w:lineRule="auto"/>
+        <w:ind w:left="960"/>
+        <w:rPr>
+          <w:rFonts w:ascii="Times New Roman" w:hAnsi="Times New Roman" w:cs="Times New Roman"/>
+          <w:sz w:val="24"/>
+          <w:szCs w:val="32"/>
+          <w:lang w:val="en-US"/>
+        </w:rPr>
+      </w:pPr>
+    </w:p>
+    <w:p>
+      <w:pPr>
+        <w:pStyle w:val="aa"/>
+        <w:spacing w:line="360" w:lineRule="auto"/>
+        <w:ind w:left="960"/>
+        <w:rPr>
+          <w:rFonts w:ascii="Times New Roman" w:hAnsi="Times New Roman" w:cs="Times New Roman"/>
+          <w:sz w:val="24"/>
+          <w:szCs w:val="32"/>
+          <w:lang w:val="en-US"/>
+        </w:rPr>
+      </w:pPr>
+    </w:p>
+    <w:p>
+      <w:pPr>
+        <w:pStyle w:val="aa"/>
+        <w:spacing w:line="360" w:lineRule="auto"/>
+        <w:ind w:left="960"/>
+        <w:rPr>
+          <w:rFonts w:ascii="Times New Roman" w:hAnsi="Times New Roman" w:cs="Times New Roman"/>
+          <w:sz w:val="24"/>
+          <w:szCs w:val="32"/>
+          <w:lang w:val="en-US"/>
+        </w:rPr>
+      </w:pPr>
+    </w:p>
+    <w:p>
+      <w:pPr>
+        <w:spacing w:line="360" w:lineRule="auto"/>
+        <w:rPr>
+          <w:rFonts w:ascii="Times New Roman" w:hAnsi="Times New Roman" w:cs="Times New Roman"/>
+          <w:sz w:val="24"/>
+          <w:szCs w:val="32"/>
+          <w:lang w:val="en-US"/>
+        </w:rPr>
+      </w:pPr>
+    </w:p>
+    <w:p>
+      <w:pPr>
+        <w:pStyle w:val="aa"/>
+        <w:spacing w:line="360" w:lineRule="auto"/>
+        <w:ind w:left="960"/>
+        <w:jc w:val="center"/>
+        <w:rPr>
+          <w:rFonts w:ascii="Times New Roman" w:hAnsi="Times New Roman" w:cs="Times New Roman"/>
+          <w:sz w:val="24"/>
+          <w:szCs w:val="32"/>
+          <w:lang w:val="en-US"/>
+        </w:rPr>
+      </w:pPr>
       <w:r>
         <w:rPr>
           <w:rFonts w:ascii="Times New Roman" w:hAnsi="Times New Roman" w:cs="Times New Roman"/>
@@ -7490,19 +8102,135 @@
     </w:p>
     <w:p>
       <w:pPr>
-        <w:pStyle w:val="ListParagraph"/>
+        <w:spacing w:line="360" w:lineRule="auto"/>
+        <w:rPr>
+          <w:rFonts w:ascii="Times New Roman" w:hAnsi="Times New Roman" w:cs="Times New Roman"/>
+          <w:sz w:val="24"/>
+          <w:szCs w:val="32"/>
+          <w:lang w:val="en-US"/>
+        </w:rPr>
+      </w:pPr>
+    </w:p>
+    <w:p>
+      <w:pPr>
+        <w:pStyle w:val="aa"/>
         <w:spacing w:line="360" w:lineRule="auto"/>
         <w:ind w:left="960"/>
         <w:rPr>
           <w:rFonts w:ascii="Times New Roman" w:hAnsi="Times New Roman" w:cs="Times New Roman"/>
           <w:sz w:val="24"/>
           <w:szCs w:val="32"/>
-        </w:rPr>
-      </w:pPr>
-    </w:p>
-    <w:p>
-      <w:pPr>
-        <w:pStyle w:val="ListParagraph"/>
+          <w:lang w:val="en-US"/>
+        </w:rPr>
+      </w:pPr>
+    </w:p>
+    <w:p>
+      <w:pPr>
+        <w:pStyle w:val="aa"/>
+        <w:spacing w:line="360" w:lineRule="auto"/>
+        <w:ind w:left="960"/>
+        <w:rPr>
+          <w:rFonts w:ascii="Times New Roman" w:hAnsi="Times New Roman" w:cs="Times New Roman"/>
+          <w:sz w:val="24"/>
+          <w:szCs w:val="32"/>
+          <w:lang w:val="en-US"/>
+        </w:rPr>
+      </w:pPr>
+    </w:p>
+    <w:p>
+      <w:pPr>
+        <w:pStyle w:val="aa"/>
+        <w:spacing w:line="360" w:lineRule="auto"/>
+        <w:ind w:left="960"/>
+        <w:rPr>
+          <w:rFonts w:ascii="Times New Roman" w:hAnsi="Times New Roman" w:cs="Times New Roman"/>
+          <w:sz w:val="24"/>
+          <w:szCs w:val="32"/>
+          <w:lang w:val="en-US"/>
+        </w:rPr>
+      </w:pPr>
+    </w:p>
+    <w:p>
+      <w:pPr>
+        <w:pStyle w:val="aa"/>
+        <w:spacing w:line="360" w:lineRule="auto"/>
+        <w:ind w:left="960"/>
+        <w:rPr>
+          <w:rFonts w:ascii="Times New Roman" w:hAnsi="Times New Roman" w:cs="Times New Roman"/>
+          <w:sz w:val="24"/>
+          <w:szCs w:val="32"/>
+          <w:lang w:val="en-US"/>
+        </w:rPr>
+      </w:pPr>
+    </w:p>
+    <w:p>
+      <w:pPr>
+        <w:pStyle w:val="aa"/>
+        <w:spacing w:line="360" w:lineRule="auto"/>
+        <w:ind w:left="960"/>
+        <w:rPr>
+          <w:rFonts w:ascii="Times New Roman" w:hAnsi="Times New Roman" w:cs="Times New Roman"/>
+          <w:sz w:val="24"/>
+          <w:szCs w:val="32"/>
+          <w:lang w:val="en-US"/>
+        </w:rPr>
+      </w:pPr>
+    </w:p>
+    <w:p>
+      <w:pPr>
+        <w:pStyle w:val="aa"/>
+        <w:spacing w:line="360" w:lineRule="auto"/>
+        <w:ind w:left="960"/>
+        <w:rPr>
+          <w:rFonts w:ascii="Times New Roman" w:hAnsi="Times New Roman" w:cs="Times New Roman"/>
+          <w:sz w:val="24"/>
+          <w:szCs w:val="32"/>
+          <w:lang w:val="en-US"/>
+        </w:rPr>
+      </w:pPr>
+    </w:p>
+    <w:p>
+      <w:pPr>
+        <w:pStyle w:val="aa"/>
+        <w:spacing w:line="360" w:lineRule="auto"/>
+        <w:ind w:left="960"/>
+        <w:rPr>
+          <w:rFonts w:ascii="Times New Roman" w:hAnsi="Times New Roman" w:cs="Times New Roman"/>
+          <w:sz w:val="24"/>
+          <w:szCs w:val="32"/>
+          <w:lang w:val="en-US"/>
+        </w:rPr>
+      </w:pPr>
+    </w:p>
+    <w:p>
+      <w:pPr>
+        <w:pStyle w:val="aa"/>
+        <w:spacing w:line="360" w:lineRule="auto"/>
+        <w:ind w:left="960"/>
+        <w:rPr>
+          <w:rFonts w:ascii="Times New Roman" w:hAnsi="Times New Roman" w:cs="Times New Roman"/>
+          <w:sz w:val="24"/>
+          <w:szCs w:val="32"/>
+          <w:lang w:val="en-US"/>
+        </w:rPr>
+      </w:pPr>
+    </w:p>
+    <w:p>
+      <w:pPr>
+        <w:pStyle w:val="aa"/>
+        <w:spacing w:line="360" w:lineRule="auto"/>
+        <w:ind w:left="960"/>
+        <w:rPr>
+          <w:rFonts w:ascii="Times New Roman" w:hAnsi="Times New Roman" w:cs="Times New Roman"/>
+          <w:sz w:val="24"/>
+          <w:szCs w:val="32"/>
+          <w:lang w:val="en-US"/>
+        </w:rPr>
+      </w:pPr>
+    </w:p>
+    <w:p>
+      <w:pPr>
+        <w:pStyle w:val="aa"/>
         <w:numPr>
           <w:ilvl w:val="0"/>
           <w:numId w:val="4"/>
@@ -7520,6 +8248,7 @@
           <w:sz w:val="48"/>
           <w:szCs w:val="32"/>
         </w:rPr>
+        <w:lastRenderedPageBreak/>
         <w:t>Заключени</w:t>
       </w:r>
       <w:r>
@@ -7533,7 +8262,7 @@
     </w:p>
     <w:p>
       <w:pPr>
-        <w:pStyle w:val="ListParagraph"/>
+        <w:pStyle w:val="aa"/>
         <w:spacing w:line="360" w:lineRule="auto"/>
         <w:ind w:left="0"/>
         <w:jc w:val="both"/>
@@ -7541,6 +8270,7 @@
           <w:rFonts w:ascii="Times New Roman" w:hAnsi="Times New Roman" w:cs="Times New Roman"/>
           <w:sz w:val="24"/>
           <w:szCs w:val="32"/>
+          <w:lang w:val="en-US"/>
         </w:rPr>
       </w:pPr>
       <w:r>
@@ -7709,7 +8439,28 @@
           <w:sz w:val="24"/>
           <w:szCs w:val="32"/>
         </w:rPr>
-        <w:t>Тази платформа може да предостави всичко, от което бизнесът се нуждае</w:t>
+        <w:t xml:space="preserve">Тази платформа </w:t>
+      </w:r>
+    </w:p>
+    <w:p>
+      <w:pPr>
+        <w:pStyle w:val="aa"/>
+        <w:spacing w:line="360" w:lineRule="auto"/>
+        <w:ind w:left="0"/>
+        <w:jc w:val="both"/>
+        <w:rPr>
+          <w:rFonts w:ascii="Times New Roman" w:hAnsi="Times New Roman" w:cs="Times New Roman"/>
+          <w:sz w:val="24"/>
+          <w:szCs w:val="32"/>
+        </w:rPr>
+      </w:pPr>
+      <w:r>
+        <w:rPr>
+          <w:rFonts w:ascii="Times New Roman" w:hAnsi="Times New Roman" w:cs="Times New Roman"/>
+          <w:sz w:val="24"/>
+          <w:szCs w:val="32"/>
+        </w:rPr>
+        <w:t>може да предостави всичко, от което бизнесът се нуждае</w:t>
       </w:r>
       <w:r>
         <w:rPr>
@@ -7779,10 +8530,10 @@
       </w:r>
     </w:p>
     <w:sectPr>
-      <w:headerReference w:type="default" r:id="rId26"/>
-      <w:footerReference w:type="even" r:id="rId27"/>
-      <w:footerReference w:type="default" r:id="rId28"/>
-      <w:headerReference w:type="first" r:id="rId29"/>
+      <w:headerReference w:type="default" r:id="rId27"/>
+      <w:footerReference w:type="even" r:id="rId28"/>
+      <w:footerReference w:type="default" r:id="rId29"/>
+      <w:headerReference w:type="first" r:id="rId30"/>
       <w:pgSz w:w="11906" w:h="16838"/>
       <w:pgMar w:top="1411" w:right="850" w:bottom="1411" w:left="850" w:header="706" w:footer="706" w:gutter="0"/>
       <w:pgNumType w:start="0"/>
@@ -7795,7 +8546,7 @@
 </file>
 
 <file path=word/endnotes.xml><?xml version="1.0" encoding="utf-8"?>
-<w:endnotes xmlns:wpc="http://schemas.microsoft.com/office/word/2010/wordprocessingCanvas" xmlns:cx="http://schemas.microsoft.com/office/drawing/2014/chartex" xmlns:cx1="http://schemas.microsoft.com/office/drawing/2015/9/8/chartex" xmlns:cx2="http://schemas.microsoft.com/office/drawing/2015/10/21/chartex" xmlns:cx3="http://schemas.microsoft.com/office/drawing/2016/5/9/chartex" xmlns:cx4="http://schemas.microsoft.com/office/drawing/2016/5/10/chartex" xmlns:cx5="http://schemas.microsoft.com/office/drawing/2016/5/11/chartex" xmlns:cx6="http://schemas.microsoft.com/office/drawing/2016/5/12/chartex" xmlns:cx7="http://schemas.microsoft.com/office/drawing/2016/5/13/chartex" xmlns:cx8="http://schemas.microsoft.com/office/drawing/2016/5/14/chartex" xmlns:mc="http://schemas.openxmlformats.org/markup-compatibility/2006" xmlns:aink="http://schemas.microsoft.com/office/drawing/2016/ink" xmlns:am3d="http://schemas.microsoft.com/office/drawing/2017/model3d" xmlns:o="urn:schemas-microsoft-com:office:office" xmlns:r="http://schemas.openxmlformats.org/officeDocument/2006/relationships" xmlns:m="http://schemas.openxmlformats.org/officeDocument/2006/math" xmlns:v="urn:schemas-microsoft-com:vml" xmlns:wp14="http://schemas.microsoft.com/office/word/2010/wordprocessingDrawing" xmlns:wp="http://schemas.openxmlformats.org/drawingml/2006/wordprocessingDrawing" xmlns:w10="urn:schemas-microsoft-com:office:word" xmlns:w="http://schemas.openxmlformats.org/wordprocessingml/2006/main" xmlns:w14="http://schemas.microsoft.com/office/word/2010/wordml" xmlns:w15="http://schemas.microsoft.com/office/word/2012/wordml" xmlns:w16cex="http://schemas.microsoft.com/office/word/2018/wordml/cex" xmlns:w16cid="http://schemas.microsoft.com/office/word/2016/wordml/cid" xmlns:w16="http://schemas.microsoft.com/office/word/2018/wordml" xmlns:w16se="http://schemas.microsoft.com/office/word/2015/wordml/symex" xmlns:wpg="http://schemas.microsoft.com/office/word/2010/wordprocessingGroup" xmlns:wpi="http://schemas.microsoft.com/office/word/2010/wordprocessingInk" xmlns:wne="http://schemas.microsoft.com/office/word/2006/wordml" xmlns:wps="http://schemas.microsoft.com/office/word/2010/wordprocessingShape" mc:Ignorable="w14 w15 w16se w16cid w16 w16cex wp14">
+<w:endnotes xmlns:wpc="http://schemas.microsoft.com/office/word/2010/wordprocessingCanvas" xmlns:mc="http://schemas.openxmlformats.org/markup-compatibility/2006" xmlns:o="urn:schemas-microsoft-com:office:office" xmlns:r="http://schemas.openxmlformats.org/officeDocument/2006/relationships" xmlns:m="http://schemas.openxmlformats.org/officeDocument/2006/math" xmlns:v="urn:schemas-microsoft-com:vml" xmlns:wp14="http://schemas.microsoft.com/office/word/2010/wordprocessingDrawing" xmlns:wp="http://schemas.openxmlformats.org/drawingml/2006/wordprocessingDrawing" xmlns:w10="urn:schemas-microsoft-com:office:word" xmlns:w="http://schemas.openxmlformats.org/wordprocessingml/2006/main" xmlns:w14="http://schemas.microsoft.com/office/word/2010/wordml" xmlns:wpg="http://schemas.microsoft.com/office/word/2010/wordprocessingGroup" xmlns:wpi="http://schemas.microsoft.com/office/word/2010/wordprocessingInk" xmlns:wne="http://schemas.microsoft.com/office/word/2006/wordml" xmlns:wps="http://schemas.microsoft.com/office/word/2010/wordprocessingShape" mc:Ignorable="w14 wp14">
   <w:endnote w:type="separator" w:id="-1">
     <w:p>
       <w:pPr>
@@ -7820,10 +8571,10 @@
 </file>
 
 <file path=word/footer1.xml><?xml version="1.0" encoding="utf-8"?>
-<w:ftr xmlns:wpc="http://schemas.microsoft.com/office/word/2010/wordprocessingCanvas" xmlns:cx="http://schemas.microsoft.com/office/drawing/2014/chartex" xmlns:cx1="http://schemas.microsoft.com/office/drawing/2015/9/8/chartex" xmlns:cx2="http://schemas.microsoft.com/office/drawing/2015/10/21/chartex" xmlns:cx3="http://schemas.microsoft.com/office/drawing/2016/5/9/chartex" xmlns:cx4="http://schemas.microsoft.com/office/drawing/2016/5/10/chartex" xmlns:cx5="http://schemas.microsoft.com/office/drawing/2016/5/11/chartex" xmlns:cx6="http://schemas.microsoft.com/office/drawing/2016/5/12/chartex" xmlns:cx7="http://schemas.microsoft.com/office/drawing/2016/5/13/chartex" xmlns:cx8="http://schemas.microsoft.com/office/drawing/2016/5/14/chartex" xmlns:mc="http://schemas.openxmlformats.org/markup-compatibility/2006" xmlns:aink="http://schemas.microsoft.com/office/drawing/2016/ink" xmlns:am3d="http://schemas.microsoft.com/office/drawing/2017/model3d" xmlns:o="urn:schemas-microsoft-com:office:office" xmlns:r="http://schemas.openxmlformats.org/officeDocument/2006/relationships" xmlns:m="http://schemas.openxmlformats.org/officeDocument/2006/math" xmlns:v="urn:schemas-microsoft-com:vml" xmlns:wp14="http://schemas.microsoft.com/office/word/2010/wordprocessingDrawing" xmlns:wp="http://schemas.openxmlformats.org/drawingml/2006/wordprocessingDrawing" xmlns:w10="urn:schemas-microsoft-com:office:word" xmlns:w="http://schemas.openxmlformats.org/wordprocessingml/2006/main" xmlns:w14="http://schemas.microsoft.com/office/word/2010/wordml" xmlns:w15="http://schemas.microsoft.com/office/word/2012/wordml" xmlns:w16cex="http://schemas.microsoft.com/office/word/2018/wordml/cex" xmlns:w16cid="http://schemas.microsoft.com/office/word/2016/wordml/cid" xmlns:w16="http://schemas.microsoft.com/office/word/2018/wordml" xmlns:w16se="http://schemas.microsoft.com/office/word/2015/wordml/symex" xmlns:wpg="http://schemas.microsoft.com/office/word/2010/wordprocessingGroup" xmlns:wpi="http://schemas.microsoft.com/office/word/2010/wordprocessingInk" xmlns:wne="http://schemas.microsoft.com/office/word/2006/wordml" xmlns:wps="http://schemas.microsoft.com/office/word/2010/wordprocessingShape" mc:Ignorable="w14 w15 w16se w16cid w16 w16cex wp14">
+<w:ftr xmlns:wpc="http://schemas.microsoft.com/office/word/2010/wordprocessingCanvas" xmlns:mc="http://schemas.openxmlformats.org/markup-compatibility/2006" xmlns:o="urn:schemas-microsoft-com:office:office" xmlns:r="http://schemas.openxmlformats.org/officeDocument/2006/relationships" xmlns:m="http://schemas.openxmlformats.org/officeDocument/2006/math" xmlns:v="urn:schemas-microsoft-com:vml" xmlns:wp14="http://schemas.microsoft.com/office/word/2010/wordprocessingDrawing" xmlns:wp="http://schemas.openxmlformats.org/drawingml/2006/wordprocessingDrawing" xmlns:w10="urn:schemas-microsoft-com:office:word" xmlns:w="http://schemas.openxmlformats.org/wordprocessingml/2006/main" xmlns:w14="http://schemas.microsoft.com/office/word/2010/wordml" xmlns:wpg="http://schemas.microsoft.com/office/word/2010/wordprocessingGroup" xmlns:wpi="http://schemas.microsoft.com/office/word/2010/wordprocessingInk" xmlns:wne="http://schemas.microsoft.com/office/word/2006/wordml" xmlns:wps="http://schemas.microsoft.com/office/word/2010/wordprocessingShape" mc:Ignorable="w14 wp14">
   <w:p>
     <w:pPr>
-      <w:pStyle w:val="Footer"/>
+      <w:pStyle w:val="a7"/>
       <w:rPr>
         <w:lang w:val="en-US"/>
       </w:rPr>
@@ -7839,7 +8590,7 @@
 </file>
 
 <file path=word/footer2.xml><?xml version="1.0" encoding="utf-8"?>
-<w:ftr xmlns:wpc="http://schemas.microsoft.com/office/word/2010/wordprocessingCanvas" xmlns:cx="http://schemas.microsoft.com/office/drawing/2014/chartex" xmlns:cx1="http://schemas.microsoft.com/office/drawing/2015/9/8/chartex" xmlns:cx2="http://schemas.microsoft.com/office/drawing/2015/10/21/chartex" xmlns:cx3="http://schemas.microsoft.com/office/drawing/2016/5/9/chartex" xmlns:cx4="http://schemas.microsoft.com/office/drawing/2016/5/10/chartex" xmlns:cx5="http://schemas.microsoft.com/office/drawing/2016/5/11/chartex" xmlns:cx6="http://schemas.microsoft.com/office/drawing/2016/5/12/chartex" xmlns:cx7="http://schemas.microsoft.com/office/drawing/2016/5/13/chartex" xmlns:cx8="http://schemas.microsoft.com/office/drawing/2016/5/14/chartex" xmlns:mc="http://schemas.openxmlformats.org/markup-compatibility/2006" xmlns:aink="http://schemas.microsoft.com/office/drawing/2016/ink" xmlns:am3d="http://schemas.microsoft.com/office/drawing/2017/model3d" xmlns:o="urn:schemas-microsoft-com:office:office" xmlns:r="http://schemas.openxmlformats.org/officeDocument/2006/relationships" xmlns:m="http://schemas.openxmlformats.org/officeDocument/2006/math" xmlns:v="urn:schemas-microsoft-com:vml" xmlns:wp14="http://schemas.microsoft.com/office/word/2010/wordprocessingDrawing" xmlns:wp="http://schemas.openxmlformats.org/drawingml/2006/wordprocessingDrawing" xmlns:w10="urn:schemas-microsoft-com:office:word" xmlns:w="http://schemas.openxmlformats.org/wordprocessingml/2006/main" xmlns:w14="http://schemas.microsoft.com/office/word/2010/wordml" xmlns:w15="http://schemas.microsoft.com/office/word/2012/wordml" xmlns:w16cex="http://schemas.microsoft.com/office/word/2018/wordml/cex" xmlns:w16cid="http://schemas.microsoft.com/office/word/2016/wordml/cid" xmlns:w16="http://schemas.microsoft.com/office/word/2018/wordml" xmlns:w16se="http://schemas.microsoft.com/office/word/2015/wordml/symex" xmlns:wpg="http://schemas.microsoft.com/office/word/2010/wordprocessingGroup" xmlns:wpi="http://schemas.microsoft.com/office/word/2010/wordprocessingInk" xmlns:wne="http://schemas.microsoft.com/office/word/2006/wordml" xmlns:wps="http://schemas.microsoft.com/office/word/2010/wordprocessingShape" mc:Ignorable="w14 w15 w16se w16cid w16 w16cex wp14">
+<w:ftr xmlns:wpc="http://schemas.microsoft.com/office/word/2010/wordprocessingCanvas" xmlns:mc="http://schemas.openxmlformats.org/markup-compatibility/2006" xmlns:o="urn:schemas-microsoft-com:office:office" xmlns:r="http://schemas.openxmlformats.org/officeDocument/2006/relationships" xmlns:m="http://schemas.openxmlformats.org/officeDocument/2006/math" xmlns:v="urn:schemas-microsoft-com:vml" xmlns:wp14="http://schemas.microsoft.com/office/word/2010/wordprocessingDrawing" xmlns:wp="http://schemas.openxmlformats.org/drawingml/2006/wordprocessingDrawing" xmlns:w10="urn:schemas-microsoft-com:office:word" xmlns:w="http://schemas.openxmlformats.org/wordprocessingml/2006/main" xmlns:w14="http://schemas.microsoft.com/office/word/2010/wordml" xmlns:wpg="http://schemas.microsoft.com/office/word/2010/wordprocessingGroup" xmlns:wpi="http://schemas.microsoft.com/office/word/2010/wordprocessingInk" xmlns:wne="http://schemas.microsoft.com/office/word/2006/wordml" xmlns:wps="http://schemas.microsoft.com/office/word/2010/wordprocessingShape" mc:Ignorable="w14 wp14">
   <w:sdt>
     <w:sdtPr>
       <w:id w:val="9422482"/>
@@ -7856,7 +8607,7 @@
     <w:sdtContent>
       <w:p>
         <w:pPr>
-          <w:pStyle w:val="Footer"/>
+          <w:pStyle w:val="a7"/>
           <w:jc w:val="right"/>
         </w:pPr>
         <w:r>
@@ -7872,7 +8623,7 @@
           <w:rPr>
             <w:noProof/>
           </w:rPr>
-          <w:t>2</w:t>
+          <w:t>15</w:t>
         </w:r>
         <w:r>
           <w:rPr>
@@ -7885,14 +8636,14 @@
   </w:sdt>
   <w:p>
     <w:pPr>
-      <w:pStyle w:val="Footer"/>
+      <w:pStyle w:val="a7"/>
     </w:pPr>
   </w:p>
 </w:ftr>
 </file>
 
 <file path=word/footnotes.xml><?xml version="1.0" encoding="utf-8"?>
-<w:footnotes xmlns:wpc="http://schemas.microsoft.com/office/word/2010/wordprocessingCanvas" xmlns:cx="http://schemas.microsoft.com/office/drawing/2014/chartex" xmlns:cx1="http://schemas.microsoft.com/office/drawing/2015/9/8/chartex" xmlns:cx2="http://schemas.microsoft.com/office/drawing/2015/10/21/chartex" xmlns:cx3="http://schemas.microsoft.com/office/drawing/2016/5/9/chartex" xmlns:cx4="http://schemas.microsoft.com/office/drawing/2016/5/10/chartex" xmlns:cx5="http://schemas.microsoft.com/office/drawing/2016/5/11/chartex" xmlns:cx6="http://schemas.microsoft.com/office/drawing/2016/5/12/chartex" xmlns:cx7="http://schemas.microsoft.com/office/drawing/2016/5/13/chartex" xmlns:cx8="http://schemas.microsoft.com/office/drawing/2016/5/14/chartex" xmlns:mc="http://schemas.openxmlformats.org/markup-compatibility/2006" xmlns:aink="http://schemas.microsoft.com/office/drawing/2016/ink" xmlns:am3d="http://schemas.microsoft.com/office/drawing/2017/model3d" xmlns:o="urn:schemas-microsoft-com:office:office" xmlns:r="http://schemas.openxmlformats.org/officeDocument/2006/relationships" xmlns:m="http://schemas.openxmlformats.org/officeDocument/2006/math" xmlns:v="urn:schemas-microsoft-com:vml" xmlns:wp14="http://schemas.microsoft.com/office/word/2010/wordprocessingDrawing" xmlns:wp="http://schemas.openxmlformats.org/drawingml/2006/wordprocessingDrawing" xmlns:w10="urn:schemas-microsoft-com:office:word" xmlns:w="http://schemas.openxmlformats.org/wordprocessingml/2006/main" xmlns:w14="http://schemas.microsoft.com/office/word/2010/wordml" xmlns:w15="http://schemas.microsoft.com/office/word/2012/wordml" xmlns:w16cex="http://schemas.microsoft.com/office/word/2018/wordml/cex" xmlns:w16cid="http://schemas.microsoft.com/office/word/2016/wordml/cid" xmlns:w16="http://schemas.microsoft.com/office/word/2018/wordml" xmlns:w16se="http://schemas.microsoft.com/office/word/2015/wordml/symex" xmlns:wpg="http://schemas.microsoft.com/office/word/2010/wordprocessingGroup" xmlns:wpi="http://schemas.microsoft.com/office/word/2010/wordprocessingInk" xmlns:wne="http://schemas.microsoft.com/office/word/2006/wordml" xmlns:wps="http://schemas.microsoft.com/office/word/2010/wordprocessingShape" mc:Ignorable="w14 w15 w16se w16cid w16 w16cex wp14">
+<w:footnotes xmlns:wpc="http://schemas.microsoft.com/office/word/2010/wordprocessingCanvas" xmlns:mc="http://schemas.openxmlformats.org/markup-compatibility/2006" xmlns:o="urn:schemas-microsoft-com:office:office" xmlns:r="http://schemas.openxmlformats.org/officeDocument/2006/relationships" xmlns:m="http://schemas.openxmlformats.org/officeDocument/2006/math" xmlns:v="urn:schemas-microsoft-com:vml" xmlns:wp14="http://schemas.microsoft.com/office/word/2010/wordprocessingDrawing" xmlns:wp="http://schemas.openxmlformats.org/drawingml/2006/wordprocessingDrawing" xmlns:w10="urn:schemas-microsoft-com:office:word" xmlns:w="http://schemas.openxmlformats.org/wordprocessingml/2006/main" xmlns:w14="http://schemas.microsoft.com/office/word/2010/wordml" xmlns:wpg="http://schemas.microsoft.com/office/word/2010/wordprocessingGroup" xmlns:wpi="http://schemas.microsoft.com/office/word/2010/wordprocessingInk" xmlns:wne="http://schemas.microsoft.com/office/word/2006/wordml" xmlns:wps="http://schemas.microsoft.com/office/word/2010/wordprocessingShape" mc:Ignorable="w14 wp14">
   <w:footnote w:type="separator" w:id="-1">
     <w:p>
       <w:pPr>
@@ -7917,10 +8668,10 @@
 </file>
 
 <file path=word/header1.xml><?xml version="1.0" encoding="utf-8"?>
-<w:hdr xmlns:wpc="http://schemas.microsoft.com/office/word/2010/wordprocessingCanvas" xmlns:cx="http://schemas.microsoft.com/office/drawing/2014/chartex" xmlns:cx1="http://schemas.microsoft.com/office/drawing/2015/9/8/chartex" xmlns:cx2="http://schemas.microsoft.com/office/drawing/2015/10/21/chartex" xmlns:cx3="http://schemas.microsoft.com/office/drawing/2016/5/9/chartex" xmlns:cx4="http://schemas.microsoft.com/office/drawing/2016/5/10/chartex" xmlns:cx5="http://schemas.microsoft.com/office/drawing/2016/5/11/chartex" xmlns:cx6="http://schemas.microsoft.com/office/drawing/2016/5/12/chartex" xmlns:cx7="http://schemas.microsoft.com/office/drawing/2016/5/13/chartex" xmlns:cx8="http://schemas.microsoft.com/office/drawing/2016/5/14/chartex" xmlns:mc="http://schemas.openxmlformats.org/markup-compatibility/2006" xmlns:aink="http://schemas.microsoft.com/office/drawing/2016/ink" xmlns:am3d="http://schemas.microsoft.com/office/drawing/2017/model3d" xmlns:o="urn:schemas-microsoft-com:office:office" xmlns:r="http://schemas.openxmlformats.org/officeDocument/2006/relationships" xmlns:m="http://schemas.openxmlformats.org/officeDocument/2006/math" xmlns:v="urn:schemas-microsoft-com:vml" xmlns:wp14="http://schemas.microsoft.com/office/word/2010/wordprocessingDrawing" xmlns:wp="http://schemas.openxmlformats.org/drawingml/2006/wordprocessingDrawing" xmlns:w10="urn:schemas-microsoft-com:office:word" xmlns:w="http://schemas.openxmlformats.org/wordprocessingml/2006/main" xmlns:w14="http://schemas.microsoft.com/office/word/2010/wordml" xmlns:w15="http://schemas.microsoft.com/office/word/2012/wordml" xmlns:w16cex="http://schemas.microsoft.com/office/word/2018/wordml/cex" xmlns:w16cid="http://schemas.microsoft.com/office/word/2016/wordml/cid" xmlns:w16="http://schemas.microsoft.com/office/word/2018/wordml" xmlns:w16se="http://schemas.microsoft.com/office/word/2015/wordml/symex" xmlns:wpg="http://schemas.microsoft.com/office/word/2010/wordprocessingGroup" xmlns:wpi="http://schemas.microsoft.com/office/word/2010/wordprocessingInk" xmlns:wne="http://schemas.microsoft.com/office/word/2006/wordml" xmlns:wps="http://schemas.microsoft.com/office/word/2010/wordprocessingShape" mc:Ignorable="w14 w15 w16se w16cid w16 w16cex wp14">
+<w:hdr xmlns:wpc="http://schemas.microsoft.com/office/word/2010/wordprocessingCanvas" xmlns:mc="http://schemas.openxmlformats.org/markup-compatibility/2006" xmlns:o="urn:schemas-microsoft-com:office:office" xmlns:r="http://schemas.openxmlformats.org/officeDocument/2006/relationships" xmlns:m="http://schemas.openxmlformats.org/officeDocument/2006/math" xmlns:v="urn:schemas-microsoft-com:vml" xmlns:wp14="http://schemas.microsoft.com/office/word/2010/wordprocessingDrawing" xmlns:wp="http://schemas.openxmlformats.org/drawingml/2006/wordprocessingDrawing" xmlns:w10="urn:schemas-microsoft-com:office:word" xmlns:w="http://schemas.openxmlformats.org/wordprocessingml/2006/main" xmlns:w14="http://schemas.microsoft.com/office/word/2010/wordml" xmlns:wpg="http://schemas.microsoft.com/office/word/2010/wordprocessingGroup" xmlns:wpi="http://schemas.microsoft.com/office/word/2010/wordprocessingInk" xmlns:wne="http://schemas.microsoft.com/office/word/2006/wordml" xmlns:wps="http://schemas.microsoft.com/office/word/2010/wordprocessingShape" mc:Ignorable="w14 wp14">
   <w:p>
     <w:pPr>
-      <w:pStyle w:val="Header"/>
+      <w:pStyle w:val="a5"/>
       <w:jc w:val="center"/>
       <w:rPr>
         <w:rFonts w:ascii="Times New Roman" w:hAnsi="Times New Roman" w:cs="Times New Roman"/>
@@ -7934,10 +8685,10 @@
 </file>
 
 <file path=word/header2.xml><?xml version="1.0" encoding="utf-8"?>
-<w:hdr xmlns:wpc="http://schemas.microsoft.com/office/word/2010/wordprocessingCanvas" xmlns:cx="http://schemas.microsoft.com/office/drawing/2014/chartex" xmlns:cx1="http://schemas.microsoft.com/office/drawing/2015/9/8/chartex" xmlns:cx2="http://schemas.microsoft.com/office/drawing/2015/10/21/chartex" xmlns:cx3="http://schemas.microsoft.com/office/drawing/2016/5/9/chartex" xmlns:cx4="http://schemas.microsoft.com/office/drawing/2016/5/10/chartex" xmlns:cx5="http://schemas.microsoft.com/office/drawing/2016/5/11/chartex" xmlns:cx6="http://schemas.microsoft.com/office/drawing/2016/5/12/chartex" xmlns:cx7="http://schemas.microsoft.com/office/drawing/2016/5/13/chartex" xmlns:cx8="http://schemas.microsoft.com/office/drawing/2016/5/14/chartex" xmlns:mc="http://schemas.openxmlformats.org/markup-compatibility/2006" xmlns:aink="http://schemas.microsoft.com/office/drawing/2016/ink" xmlns:am3d="http://schemas.microsoft.com/office/drawing/2017/model3d" xmlns:o="urn:schemas-microsoft-com:office:office" xmlns:r="http://schemas.openxmlformats.org/officeDocument/2006/relationships" xmlns:m="http://schemas.openxmlformats.org/officeDocument/2006/math" xmlns:v="urn:schemas-microsoft-com:vml" xmlns:wp14="http://schemas.microsoft.com/office/word/2010/wordprocessingDrawing" xmlns:wp="http://schemas.openxmlformats.org/drawingml/2006/wordprocessingDrawing" xmlns:w10="urn:schemas-microsoft-com:office:word" xmlns:w="http://schemas.openxmlformats.org/wordprocessingml/2006/main" xmlns:w14="http://schemas.microsoft.com/office/word/2010/wordml" xmlns:w15="http://schemas.microsoft.com/office/word/2012/wordml" xmlns:w16cex="http://schemas.microsoft.com/office/word/2018/wordml/cex" xmlns:w16cid="http://schemas.microsoft.com/office/word/2016/wordml/cid" xmlns:w16="http://schemas.microsoft.com/office/word/2018/wordml" xmlns:w16se="http://schemas.microsoft.com/office/word/2015/wordml/symex" xmlns:wpg="http://schemas.microsoft.com/office/word/2010/wordprocessingGroup" xmlns:wpi="http://schemas.microsoft.com/office/word/2010/wordprocessingInk" xmlns:wne="http://schemas.microsoft.com/office/word/2006/wordml" xmlns:wps="http://schemas.microsoft.com/office/word/2010/wordprocessingShape" mc:Ignorable="w14 w15 w16se w16cid w16 w16cex wp14">
+<w:hdr xmlns:wpc="http://schemas.microsoft.com/office/word/2010/wordprocessingCanvas" xmlns:mc="http://schemas.openxmlformats.org/markup-compatibility/2006" xmlns:o="urn:schemas-microsoft-com:office:office" xmlns:r="http://schemas.openxmlformats.org/officeDocument/2006/relationships" xmlns:m="http://schemas.openxmlformats.org/officeDocument/2006/math" xmlns:v="urn:schemas-microsoft-com:vml" xmlns:wp14="http://schemas.microsoft.com/office/word/2010/wordprocessingDrawing" xmlns:wp="http://schemas.openxmlformats.org/drawingml/2006/wordprocessingDrawing" xmlns:w10="urn:schemas-microsoft-com:office:word" xmlns:w="http://schemas.openxmlformats.org/wordprocessingml/2006/main" xmlns:w14="http://schemas.microsoft.com/office/word/2010/wordml" xmlns:wpg="http://schemas.microsoft.com/office/word/2010/wordprocessingGroup" xmlns:wpi="http://schemas.microsoft.com/office/word/2010/wordprocessingInk" xmlns:wne="http://schemas.microsoft.com/office/word/2006/wordml" xmlns:wps="http://schemas.microsoft.com/office/word/2010/wordprocessingShape" mc:Ignorable="w14 wp14">
   <w:p>
     <w:pPr>
-      <w:pStyle w:val="Header"/>
+      <w:pStyle w:val="a5"/>
       <w:jc w:val="center"/>
       <w:rPr>
         <w:rFonts w:ascii="Times New Roman" w:hAnsi="Times New Roman" w:cs="Times New Roman"/>
@@ -7958,7 +8709,7 @@
   </w:p>
   <w:p>
     <w:pPr>
-      <w:pStyle w:val="Header"/>
+      <w:pStyle w:val="a5"/>
       <w:jc w:val="center"/>
       <w:rPr>
         <w:rFonts w:ascii="Times New Roman" w:hAnsi="Times New Roman" w:cs="Times New Roman"/>
@@ -7979,15 +8730,15 @@
   </w:p>
   <w:p>
     <w:pPr>
-      <w:pStyle w:val="Header"/>
+      <w:pStyle w:val="a5"/>
     </w:pPr>
   </w:p>
 </w:hdr>
 </file>
 
 <file path=word/numbering.xml><?xml version="1.0" encoding="utf-8"?>
-<w:numbering xmlns:wpc="http://schemas.microsoft.com/office/word/2010/wordprocessingCanvas" xmlns:cx="http://schemas.microsoft.com/office/drawing/2014/chartex" xmlns:cx1="http://schemas.microsoft.com/office/drawing/2015/9/8/chartex" xmlns:cx2="http://schemas.microsoft.com/office/drawing/2015/10/21/chartex" xmlns:cx3="http://schemas.microsoft.com/office/drawing/2016/5/9/chartex" xmlns:cx4="http://schemas.microsoft.com/office/drawing/2016/5/10/chartex" xmlns:cx5="http://schemas.microsoft.com/office/drawing/2016/5/11/chartex" xmlns:cx6="http://schemas.microsoft.com/office/drawing/2016/5/12/chartex" xmlns:cx7="http://schemas.microsoft.com/office/drawing/2016/5/13/chartex" xmlns:cx8="http://schemas.microsoft.com/office/drawing/2016/5/14/chartex" xmlns:mc="http://schemas.openxmlformats.org/markup-compatibility/2006" xmlns:aink="http://schemas.microsoft.com/office/drawing/2016/ink" xmlns:am3d="http://schemas.microsoft.com/office/drawing/2017/model3d" xmlns:o="urn:schemas-microsoft-com:office:office" xmlns:r="http://schemas.openxmlformats.org/officeDocument/2006/relationships" xmlns:m="http://schemas.openxmlformats.org/officeDocument/2006/math" xmlns:v="urn:schemas-microsoft-com:vml" xmlns:wp14="http://schemas.microsoft.com/office/word/2010/wordprocessingDrawing" xmlns:wp="http://schemas.openxmlformats.org/drawingml/2006/wordprocessingDrawing" xmlns:w10="urn:schemas-microsoft-com:office:word" xmlns:w="http://schemas.openxmlformats.org/wordprocessingml/2006/main" xmlns:w14="http://schemas.microsoft.com/office/word/2010/wordml" xmlns:w15="http://schemas.microsoft.com/office/word/2012/wordml" xmlns:w16cex="http://schemas.microsoft.com/office/word/2018/wordml/cex" xmlns:w16cid="http://schemas.microsoft.com/office/word/2016/wordml/cid" xmlns:w16="http://schemas.microsoft.com/office/word/2018/wordml" xmlns:w16se="http://schemas.microsoft.com/office/word/2015/wordml/symex" xmlns:wpg="http://schemas.microsoft.com/office/word/2010/wordprocessingGroup" xmlns:wpi="http://schemas.microsoft.com/office/word/2010/wordprocessingInk" xmlns:wne="http://schemas.microsoft.com/office/word/2006/wordml" xmlns:wps="http://schemas.microsoft.com/office/word/2010/wordprocessingShape" mc:Ignorable="w14 w15 w16se w16cid w16 w16cex wp14">
-  <w:abstractNum w:abstractNumId="0" w15:restartNumberingAfterBreak="0">
+<w:numbering xmlns:wpc="http://schemas.microsoft.com/office/word/2010/wordprocessingCanvas" xmlns:mc="http://schemas.openxmlformats.org/markup-compatibility/2006" xmlns:o="urn:schemas-microsoft-com:office:office" xmlns:r="http://schemas.openxmlformats.org/officeDocument/2006/relationships" xmlns:m="http://schemas.openxmlformats.org/officeDocument/2006/math" xmlns:v="urn:schemas-microsoft-com:vml" xmlns:wp14="http://schemas.microsoft.com/office/word/2010/wordprocessingDrawing" xmlns:wp="http://schemas.openxmlformats.org/drawingml/2006/wordprocessingDrawing" xmlns:w10="urn:schemas-microsoft-com:office:word" xmlns:w="http://schemas.openxmlformats.org/wordprocessingml/2006/main" xmlns:w14="http://schemas.microsoft.com/office/word/2010/wordml" xmlns:wpg="http://schemas.microsoft.com/office/word/2010/wordprocessingGroup" xmlns:wpi="http://schemas.microsoft.com/office/word/2010/wordprocessingInk" xmlns:wne="http://schemas.microsoft.com/office/word/2006/wordml" xmlns:wps="http://schemas.microsoft.com/office/word/2010/wordprocessingShape" mc:Ignorable="w14 wp14">
+  <w:abstractNum w:abstractNumId="0">
     <w:nsid w:val="038546E4"/>
     <w:multiLevelType w:val="hybridMultilevel"/>
     <w:tmpl w:val="586233F0"/>
@@ -8076,7 +8827,7 @@
       </w:pPr>
     </w:lvl>
   </w:abstractNum>
-  <w:abstractNum w:abstractNumId="1" w15:restartNumberingAfterBreak="0">
+  <w:abstractNum w:abstractNumId="1">
     <w:nsid w:val="08363EF3"/>
     <w:multiLevelType w:val="hybridMultilevel"/>
     <w:tmpl w:val="8482D73A"/>
@@ -8165,7 +8916,7 @@
       </w:pPr>
     </w:lvl>
   </w:abstractNum>
-  <w:abstractNum w:abstractNumId="2" w15:restartNumberingAfterBreak="0">
+  <w:abstractNum w:abstractNumId="2">
     <w:nsid w:val="0910658C"/>
     <w:multiLevelType w:val="hybridMultilevel"/>
     <w:tmpl w:val="7760FF8C"/>
@@ -8278,7 +9029,7 @@
       </w:rPr>
     </w:lvl>
   </w:abstractNum>
-  <w:abstractNum w:abstractNumId="3" w15:restartNumberingAfterBreak="0">
+  <w:abstractNum w:abstractNumId="3">
     <w:nsid w:val="09165456"/>
     <w:multiLevelType w:val="hybridMultilevel"/>
     <w:tmpl w:val="2B141A6E"/>
@@ -8391,7 +9142,7 @@
       </w:rPr>
     </w:lvl>
   </w:abstractNum>
-  <w:abstractNum w:abstractNumId="4" w15:restartNumberingAfterBreak="0">
+  <w:abstractNum w:abstractNumId="4">
     <w:nsid w:val="128F3912"/>
     <w:multiLevelType w:val="hybridMultilevel"/>
     <w:tmpl w:val="65E6BB2C"/>
@@ -8480,7 +9231,7 @@
       </w:pPr>
     </w:lvl>
   </w:abstractNum>
-  <w:abstractNum w:abstractNumId="5" w15:restartNumberingAfterBreak="0">
+  <w:abstractNum w:abstractNumId="5">
     <w:nsid w:val="13293892"/>
     <w:multiLevelType w:val="hybridMultilevel"/>
     <w:tmpl w:val="02305750"/>
@@ -8593,7 +9344,7 @@
       </w:rPr>
     </w:lvl>
   </w:abstractNum>
-  <w:abstractNum w:abstractNumId="6" w15:restartNumberingAfterBreak="0">
+  <w:abstractNum w:abstractNumId="6">
     <w:nsid w:val="29234B67"/>
     <w:multiLevelType w:val="hybridMultilevel"/>
     <w:tmpl w:val="C61E1C54"/>
@@ -8685,7 +9436,7 @@
       </w:pPr>
     </w:lvl>
   </w:abstractNum>
-  <w:abstractNum w:abstractNumId="7" w15:restartNumberingAfterBreak="0">
+  <w:abstractNum w:abstractNumId="7">
     <w:nsid w:val="2F022ACC"/>
     <w:multiLevelType w:val="hybridMultilevel"/>
     <w:tmpl w:val="D9A658B4"/>
@@ -8798,7 +9549,7 @@
       </w:rPr>
     </w:lvl>
   </w:abstractNum>
-  <w:abstractNum w:abstractNumId="8" w15:restartNumberingAfterBreak="0">
+  <w:abstractNum w:abstractNumId="8">
     <w:nsid w:val="34416FCA"/>
     <w:multiLevelType w:val="hybridMultilevel"/>
     <w:tmpl w:val="663205D0"/>
@@ -8911,7 +9662,7 @@
       </w:rPr>
     </w:lvl>
   </w:abstractNum>
-  <w:abstractNum w:abstractNumId="9" w15:restartNumberingAfterBreak="0">
+  <w:abstractNum w:abstractNumId="9">
     <w:nsid w:val="38682FB9"/>
     <w:multiLevelType w:val="multilevel"/>
     <w:tmpl w:val="2398CC72"/>
@@ -9024,7 +9775,7 @@
       </w:pPr>
     </w:lvl>
   </w:abstractNum>
-  <w:abstractNum w:abstractNumId="10" w15:restartNumberingAfterBreak="0">
+  <w:abstractNum w:abstractNumId="10">
     <w:nsid w:val="3AB1597B"/>
     <w:multiLevelType w:val="hybridMultilevel"/>
     <w:tmpl w:val="279CFDFA"/>
@@ -9137,7 +9888,7 @@
       </w:rPr>
     </w:lvl>
   </w:abstractNum>
-  <w:abstractNum w:abstractNumId="11" w15:restartNumberingAfterBreak="0">
+  <w:abstractNum w:abstractNumId="11">
     <w:nsid w:val="3B252993"/>
     <w:multiLevelType w:val="hybridMultilevel"/>
     <w:tmpl w:val="6A1414F4"/>
@@ -9250,7 +10001,7 @@
       </w:rPr>
     </w:lvl>
   </w:abstractNum>
-  <w:abstractNum w:abstractNumId="12" w15:restartNumberingAfterBreak="0">
+  <w:abstractNum w:abstractNumId="12">
     <w:nsid w:val="3E2B32F7"/>
     <w:multiLevelType w:val="multilevel"/>
     <w:tmpl w:val="DEE232A8"/>
@@ -9399,7 +10150,7 @@
       </w:rPr>
     </w:lvl>
   </w:abstractNum>
-  <w:abstractNum w:abstractNumId="13" w15:restartNumberingAfterBreak="0">
+  <w:abstractNum w:abstractNumId="13">
     <w:nsid w:val="3F794E8E"/>
     <w:multiLevelType w:val="hybridMultilevel"/>
     <w:tmpl w:val="1004E1F4"/>
@@ -9512,7 +10263,7 @@
       </w:rPr>
     </w:lvl>
   </w:abstractNum>
-  <w:abstractNum w:abstractNumId="14" w15:restartNumberingAfterBreak="0">
+  <w:abstractNum w:abstractNumId="14">
     <w:nsid w:val="45307476"/>
     <w:multiLevelType w:val="hybridMultilevel"/>
     <w:tmpl w:val="63900F38"/>
@@ -9625,7 +10376,7 @@
       </w:rPr>
     </w:lvl>
   </w:abstractNum>
-  <w:abstractNum w:abstractNumId="15" w15:restartNumberingAfterBreak="0">
+  <w:abstractNum w:abstractNumId="15">
     <w:nsid w:val="473B5CC2"/>
     <w:multiLevelType w:val="hybridMultilevel"/>
     <w:tmpl w:val="7FA8BB88"/>
@@ -9738,7 +10489,7 @@
       </w:rPr>
     </w:lvl>
   </w:abstractNum>
-  <w:abstractNum w:abstractNumId="16" w15:restartNumberingAfterBreak="0">
+  <w:abstractNum w:abstractNumId="16">
     <w:nsid w:val="4BAF3C7F"/>
     <w:multiLevelType w:val="hybridMultilevel"/>
     <w:tmpl w:val="F7E6BC06"/>
@@ -9851,7 +10602,7 @@
       </w:rPr>
     </w:lvl>
   </w:abstractNum>
-  <w:abstractNum w:abstractNumId="17" w15:restartNumberingAfterBreak="0">
+  <w:abstractNum w:abstractNumId="17">
     <w:nsid w:val="4EBE0E5F"/>
     <w:multiLevelType w:val="hybridMultilevel"/>
     <w:tmpl w:val="58C05A36"/>
@@ -9964,7 +10715,7 @@
       </w:rPr>
     </w:lvl>
   </w:abstractNum>
-  <w:abstractNum w:abstractNumId="18" w15:restartNumberingAfterBreak="0">
+  <w:abstractNum w:abstractNumId="18">
     <w:nsid w:val="5197468B"/>
     <w:multiLevelType w:val="hybridMultilevel"/>
     <w:tmpl w:val="DA2A014C"/>
@@ -10056,7 +10807,7 @@
       </w:pPr>
     </w:lvl>
   </w:abstractNum>
-  <w:abstractNum w:abstractNumId="19" w15:restartNumberingAfterBreak="0">
+  <w:abstractNum w:abstractNumId="19">
     <w:nsid w:val="530F2252"/>
     <w:multiLevelType w:val="hybridMultilevel"/>
     <w:tmpl w:val="4B78C786"/>
@@ -10169,7 +10920,7 @@
       </w:rPr>
     </w:lvl>
   </w:abstractNum>
-  <w:abstractNum w:abstractNumId="20" w15:restartNumberingAfterBreak="0">
+  <w:abstractNum w:abstractNumId="20">
     <w:nsid w:val="57DB34F1"/>
     <w:multiLevelType w:val="hybridMultilevel"/>
     <w:tmpl w:val="5FEC3456"/>
@@ -10282,7 +11033,7 @@
       </w:rPr>
     </w:lvl>
   </w:abstractNum>
-  <w:abstractNum w:abstractNumId="21" w15:restartNumberingAfterBreak="0">
+  <w:abstractNum w:abstractNumId="21">
     <w:nsid w:val="5B9A62C7"/>
     <w:multiLevelType w:val="hybridMultilevel"/>
     <w:tmpl w:val="B65200A0"/>
@@ -10395,7 +11146,7 @@
       </w:rPr>
     </w:lvl>
   </w:abstractNum>
-  <w:abstractNum w:abstractNumId="22" w15:restartNumberingAfterBreak="0">
+  <w:abstractNum w:abstractNumId="22">
     <w:nsid w:val="5CAF670A"/>
     <w:multiLevelType w:val="multilevel"/>
     <w:tmpl w:val="4CA49BE0"/>
@@ -10544,7 +11295,7 @@
       </w:rPr>
     </w:lvl>
   </w:abstractNum>
-  <w:abstractNum w:abstractNumId="23" w15:restartNumberingAfterBreak="0">
+  <w:abstractNum w:abstractNumId="23">
     <w:nsid w:val="67A57008"/>
     <w:multiLevelType w:val="hybridMultilevel"/>
     <w:tmpl w:val="73867230"/>
@@ -10657,7 +11408,7 @@
       </w:rPr>
     </w:lvl>
   </w:abstractNum>
-  <w:abstractNum w:abstractNumId="24" w15:restartNumberingAfterBreak="0">
+  <w:abstractNum w:abstractNumId="24">
     <w:nsid w:val="6AA4748A"/>
     <w:multiLevelType w:val="hybridMultilevel"/>
     <w:tmpl w:val="361C5C3A"/>
@@ -10743,7 +11494,7 @@
       </w:pPr>
     </w:lvl>
   </w:abstractNum>
-  <w:abstractNum w:abstractNumId="25" w15:restartNumberingAfterBreak="0">
+  <w:abstractNum w:abstractNumId="25">
     <w:nsid w:val="6B9216F5"/>
     <w:multiLevelType w:val="hybridMultilevel"/>
     <w:tmpl w:val="B7909A4E"/>
@@ -10832,7 +11583,7 @@
       </w:pPr>
     </w:lvl>
   </w:abstractNum>
-  <w:abstractNum w:abstractNumId="26" w15:restartNumberingAfterBreak="0">
+  <w:abstractNum w:abstractNumId="26">
     <w:nsid w:val="6E091800"/>
     <w:multiLevelType w:val="hybridMultilevel"/>
     <w:tmpl w:val="27B00EBE"/>
@@ -10944,7 +11695,7 @@
       </w:rPr>
     </w:lvl>
   </w:abstractNum>
-  <w:abstractNum w:abstractNumId="27" w15:restartNumberingAfterBreak="0">
+  <w:abstractNum w:abstractNumId="27">
     <w:nsid w:val="6FC11AAB"/>
     <w:multiLevelType w:val="hybridMultilevel"/>
     <w:tmpl w:val="71DA38FC"/>
@@ -11084,7 +11835,7 @@
       </w:rPr>
     </w:lvl>
   </w:abstractNum>
-  <w:abstractNum w:abstractNumId="28" w15:restartNumberingAfterBreak="0">
+  <w:abstractNum w:abstractNumId="28">
     <w:nsid w:val="7115156F"/>
     <w:multiLevelType w:val="hybridMultilevel"/>
     <w:tmpl w:val="765296DE"/>
@@ -11197,7 +11948,7 @@
       </w:rPr>
     </w:lvl>
   </w:abstractNum>
-  <w:abstractNum w:abstractNumId="29" w15:restartNumberingAfterBreak="0">
+  <w:abstractNum w:abstractNumId="29">
     <w:nsid w:val="794B02B8"/>
     <w:multiLevelType w:val="hybridMultilevel"/>
     <w:tmpl w:val="A40E3D18"/>
@@ -11310,7 +12061,7 @@
       </w:rPr>
     </w:lvl>
   </w:abstractNum>
-  <w:abstractNum w:abstractNumId="30" w15:restartNumberingAfterBreak="0">
+  <w:abstractNum w:abstractNumId="30">
     <w:nsid w:val="7B1F1E97"/>
     <w:multiLevelType w:val="hybridMultilevel"/>
     <w:tmpl w:val="390E284C"/>
@@ -11496,7 +12247,7 @@
 </file>
 
 <file path=word/styles.xml><?xml version="1.0" encoding="utf-8"?>
-<w:styles xmlns:mc="http://schemas.openxmlformats.org/markup-compatibility/2006" xmlns:r="http://schemas.openxmlformats.org/officeDocument/2006/relationships" xmlns:w="http://schemas.openxmlformats.org/wordprocessingml/2006/main" xmlns:w14="http://schemas.microsoft.com/office/word/2010/wordml" xmlns:w15="http://schemas.microsoft.com/office/word/2012/wordml" xmlns:w16cex="http://schemas.microsoft.com/office/word/2018/wordml/cex" xmlns:w16cid="http://schemas.microsoft.com/office/word/2016/wordml/cid" xmlns:w16="http://schemas.microsoft.com/office/word/2018/wordml" xmlns:w16se="http://schemas.microsoft.com/office/word/2015/wordml/symex" mc:Ignorable="w14 w15 w16se w16cid w16 w16cex">
+<w:styles xmlns:mc="http://schemas.openxmlformats.org/markup-compatibility/2006" xmlns:r="http://schemas.openxmlformats.org/officeDocument/2006/relationships" xmlns:w="http://schemas.openxmlformats.org/wordprocessingml/2006/main" xmlns:w14="http://schemas.microsoft.com/office/word/2010/wordml" mc:Ignorable="w14">
   <w:docDefaults>
     <w:rPrDefault>
       <w:rPr>
@@ -11512,394 +12263,155 @@
       </w:pPr>
     </w:pPrDefault>
   </w:docDefaults>
-  <w:latentStyles w:defLockedState="0" w:defUIPriority="99" w:defSemiHidden="0" w:defUnhideWhenUsed="0" w:defQFormat="0" w:count="376">
-    <w:lsdException w:name="Normal" w:uiPriority="0" w:qFormat="1"/>
-    <w:lsdException w:name="heading 1" w:uiPriority="9" w:qFormat="1"/>
-    <w:lsdException w:name="heading 2" w:semiHidden="1" w:uiPriority="9" w:unhideWhenUsed="1" w:qFormat="1"/>
-    <w:lsdException w:name="heading 3" w:semiHidden="1" w:uiPriority="9" w:unhideWhenUsed="1" w:qFormat="1"/>
-    <w:lsdException w:name="heading 4" w:semiHidden="1" w:uiPriority="9" w:unhideWhenUsed="1" w:qFormat="1"/>
-    <w:lsdException w:name="heading 5" w:semiHidden="1" w:uiPriority="9" w:unhideWhenUsed="1" w:qFormat="1"/>
-    <w:lsdException w:name="heading 6" w:semiHidden="1" w:uiPriority="9" w:unhideWhenUsed="1" w:qFormat="1"/>
-    <w:lsdException w:name="heading 7" w:semiHidden="1" w:uiPriority="9" w:unhideWhenUsed="1" w:qFormat="1"/>
-    <w:lsdException w:name="heading 8" w:semiHidden="1" w:uiPriority="9" w:unhideWhenUsed="1" w:qFormat="1"/>
-    <w:lsdException w:name="heading 9" w:semiHidden="1" w:uiPriority="9" w:unhideWhenUsed="1" w:qFormat="1"/>
-    <w:lsdException w:name="index 1" w:semiHidden="1" w:unhideWhenUsed="1"/>
-    <w:lsdException w:name="index 2" w:semiHidden="1" w:unhideWhenUsed="1"/>
-    <w:lsdException w:name="index 3" w:semiHidden="1" w:unhideWhenUsed="1"/>
-    <w:lsdException w:name="index 4" w:semiHidden="1" w:unhideWhenUsed="1"/>
-    <w:lsdException w:name="index 5" w:semiHidden="1" w:unhideWhenUsed="1"/>
-    <w:lsdException w:name="index 6" w:semiHidden="1" w:unhideWhenUsed="1"/>
-    <w:lsdException w:name="index 7" w:semiHidden="1" w:unhideWhenUsed="1"/>
-    <w:lsdException w:name="index 8" w:semiHidden="1" w:unhideWhenUsed="1"/>
-    <w:lsdException w:name="index 9" w:semiHidden="1" w:unhideWhenUsed="1"/>
-    <w:lsdException w:name="toc 1" w:semiHidden="1" w:uiPriority="39" w:unhideWhenUsed="1"/>
-    <w:lsdException w:name="toc 2" w:semiHidden="1" w:uiPriority="39" w:unhideWhenUsed="1"/>
-    <w:lsdException w:name="toc 3" w:semiHidden="1" w:uiPriority="39" w:unhideWhenUsed="1"/>
-    <w:lsdException w:name="toc 4" w:semiHidden="1" w:uiPriority="39" w:unhideWhenUsed="1"/>
-    <w:lsdException w:name="toc 5" w:semiHidden="1" w:uiPriority="39" w:unhideWhenUsed="1"/>
-    <w:lsdException w:name="toc 6" w:semiHidden="1" w:uiPriority="39" w:unhideWhenUsed="1"/>
-    <w:lsdException w:name="toc 7" w:semiHidden="1" w:uiPriority="39" w:unhideWhenUsed="1"/>
-    <w:lsdException w:name="toc 8" w:semiHidden="1" w:uiPriority="39" w:unhideWhenUsed="1"/>
-    <w:lsdException w:name="toc 9" w:semiHidden="1" w:uiPriority="39" w:unhideWhenUsed="1"/>
-    <w:lsdException w:name="Normal Indent" w:semiHidden="1" w:unhideWhenUsed="1"/>
-    <w:lsdException w:name="footnote text" w:semiHidden="1" w:unhideWhenUsed="1"/>
-    <w:lsdException w:name="annotation text" w:semiHidden="1" w:unhideWhenUsed="1"/>
-    <w:lsdException w:name="header" w:semiHidden="1" w:unhideWhenUsed="1"/>
-    <w:lsdException w:name="footer" w:semiHidden="1" w:unhideWhenUsed="1"/>
-    <w:lsdException w:name="index heading" w:semiHidden="1" w:unhideWhenUsed="1"/>
-    <w:lsdException w:name="caption" w:semiHidden="1" w:uiPriority="35" w:unhideWhenUsed="1" w:qFormat="1"/>
-    <w:lsdException w:name="table of figures" w:semiHidden="1" w:unhideWhenUsed="1"/>
-    <w:lsdException w:name="envelope address" w:semiHidden="1" w:unhideWhenUsed="1"/>
-    <w:lsdException w:name="envelope return" w:semiHidden="1" w:unhideWhenUsed="1"/>
-    <w:lsdException w:name="footnote reference" w:semiHidden="1" w:unhideWhenUsed="1"/>
-    <w:lsdException w:name="annotation reference" w:semiHidden="1" w:unhideWhenUsed="1"/>
-    <w:lsdException w:name="line number" w:semiHidden="1" w:unhideWhenUsed="1"/>
-    <w:lsdException w:name="page number" w:semiHidden="1" w:unhideWhenUsed="1"/>
-    <w:lsdException w:name="endnote reference" w:semiHidden="1" w:unhideWhenUsed="1"/>
-    <w:lsdException w:name="endnote text" w:semiHidden="1" w:unhideWhenUsed="1"/>
-    <w:lsdException w:name="table of authorities" w:semiHidden="1" w:unhideWhenUsed="1"/>
-    <w:lsdException w:name="macro" w:semiHidden="1" w:unhideWhenUsed="1"/>
-    <w:lsdException w:name="toa heading" w:semiHidden="1" w:unhideWhenUsed="1"/>
-    <w:lsdException w:name="List" w:semiHidden="1" w:unhideWhenUsed="1"/>
-    <w:lsdException w:name="List Bullet" w:semiHidden="1" w:unhideWhenUsed="1"/>
-    <w:lsdException w:name="List Number" w:semiHidden="1" w:unhideWhenUsed="1"/>
-    <w:lsdException w:name="List 2" w:semiHidden="1" w:unhideWhenUsed="1"/>
-    <w:lsdException w:name="List 3" w:semiHidden="1" w:unhideWhenUsed="1"/>
-    <w:lsdException w:name="List 4" w:semiHidden="1" w:unhideWhenUsed="1"/>
-    <w:lsdException w:name="List 5" w:semiHidden="1" w:unhideWhenUsed="1"/>
-    <w:lsdException w:name="List Bullet 2" w:semiHidden="1" w:unhideWhenUsed="1"/>
-    <w:lsdException w:name="List Bullet 3" w:semiHidden="1" w:unhideWhenUsed="1"/>
-    <w:lsdException w:name="List Bullet 4" w:semiHidden="1" w:unhideWhenUsed="1"/>
-    <w:lsdException w:name="List Bullet 5" w:semiHidden="1" w:unhideWhenUsed="1"/>
-    <w:lsdException w:name="List Number 2" w:semiHidden="1" w:unhideWhenUsed="1"/>
-    <w:lsdException w:name="List Number 3" w:semiHidden="1" w:unhideWhenUsed="1"/>
-    <w:lsdException w:name="List Number 4" w:semiHidden="1" w:unhideWhenUsed="1"/>
-    <w:lsdException w:name="List Number 5" w:semiHidden="1" w:unhideWhenUsed="1"/>
-    <w:lsdException w:name="Title" w:uiPriority="10" w:qFormat="1"/>
-    <w:lsdException w:name="Closing" w:semiHidden="1" w:unhideWhenUsed="1"/>
-    <w:lsdException w:name="Signature" w:semiHidden="1" w:unhideWhenUsed="1"/>
-    <w:lsdException w:name="Default Paragraph Font" w:semiHidden="1" w:uiPriority="1" w:unhideWhenUsed="1"/>
-    <w:lsdException w:name="Body Text" w:semiHidden="1" w:unhideWhenUsed="1"/>
-    <w:lsdException w:name="Body Text Indent" w:semiHidden="1" w:unhideWhenUsed="1"/>
-    <w:lsdException w:name="List Continue" w:semiHidden="1" w:unhideWhenUsed="1"/>
-    <w:lsdException w:name="List Continue 2" w:semiHidden="1" w:unhideWhenUsed="1"/>
-    <w:lsdException w:name="List Continue 3" w:semiHidden="1" w:unhideWhenUsed="1"/>
-    <w:lsdException w:name="List Continue 4" w:semiHidden="1" w:unhideWhenUsed="1"/>
-    <w:lsdException w:name="List Continue 5" w:semiHidden="1" w:unhideWhenUsed="1"/>
-    <w:lsdException w:name="Message Header" w:semiHidden="1" w:unhideWhenUsed="1"/>
-    <w:lsdException w:name="Subtitle" w:uiPriority="11" w:qFormat="1"/>
-    <w:lsdException w:name="Salutation" w:semiHidden="1" w:unhideWhenUsed="1"/>
-    <w:lsdException w:name="Date" w:semiHidden="1" w:unhideWhenUsed="1"/>
-    <w:lsdException w:name="Body Text First Indent" w:semiHidden="1" w:unhideWhenUsed="1"/>
-    <w:lsdException w:name="Body Text First Indent 2" w:semiHidden="1" w:unhideWhenUsed="1"/>
-    <w:lsdException w:name="Note Heading" w:semiHidden="1" w:unhideWhenUsed="1"/>
-    <w:lsdException w:name="Body Text 2" w:semiHidden="1" w:unhideWhenUsed="1"/>
-    <w:lsdException w:name="Body Text 3" w:semiHidden="1" w:unhideWhenUsed="1"/>
-    <w:lsdException w:name="Body Text Indent 2" w:semiHidden="1" w:unhideWhenUsed="1"/>
-    <w:lsdException w:name="Body Text Indent 3" w:semiHidden="1" w:unhideWhenUsed="1"/>
-    <w:lsdException w:name="Block Text" w:semiHidden="1" w:unhideWhenUsed="1"/>
-    <w:lsdException w:name="Hyperlink" w:semiHidden="1" w:unhideWhenUsed="1"/>
-    <w:lsdException w:name="FollowedHyperlink" w:semiHidden="1" w:unhideWhenUsed="1"/>
-    <w:lsdException w:name="Strong" w:uiPriority="22" w:qFormat="1"/>
-    <w:lsdException w:name="Emphasis" w:uiPriority="20" w:qFormat="1"/>
-    <w:lsdException w:name="Document Map" w:semiHidden="1" w:unhideWhenUsed="1"/>
-    <w:lsdException w:name="Plain Text" w:semiHidden="1" w:unhideWhenUsed="1"/>
-    <w:lsdException w:name="E-mail Signature" w:semiHidden="1" w:unhideWhenUsed="1"/>
-    <w:lsdException w:name="HTML Top of Form" w:semiHidden="1" w:unhideWhenUsed="1"/>
-    <w:lsdException w:name="HTML Bottom of Form" w:semiHidden="1" w:unhideWhenUsed="1"/>
-    <w:lsdException w:name="Normal (Web)" w:semiHidden="1" w:unhideWhenUsed="1"/>
-    <w:lsdException w:name="HTML Acronym" w:semiHidden="1" w:unhideWhenUsed="1"/>
-    <w:lsdException w:name="HTML Address" w:semiHidden="1" w:unhideWhenUsed="1"/>
-    <w:lsdException w:name="HTML Cite" w:semiHidden="1" w:unhideWhenUsed="1"/>
-    <w:lsdException w:name="HTML Code" w:semiHidden="1" w:unhideWhenUsed="1"/>
-    <w:lsdException w:name="HTML Definition" w:semiHidden="1" w:unhideWhenUsed="1"/>
-    <w:lsdException w:name="HTML Keyboard" w:semiHidden="1" w:unhideWhenUsed="1"/>
-    <w:lsdException w:name="HTML Preformatted" w:semiHidden="1" w:unhideWhenUsed="1"/>
-    <w:lsdException w:name="HTML Sample" w:semiHidden="1" w:unhideWhenUsed="1"/>
-    <w:lsdException w:name="HTML Typewriter" w:semiHidden="1" w:unhideWhenUsed="1"/>
-    <w:lsdException w:name="HTML Variable" w:semiHidden="1" w:unhideWhenUsed="1"/>
-    <w:lsdException w:name="Normal Table" w:semiHidden="1" w:unhideWhenUsed="1"/>
-    <w:lsdException w:name="annotation subject" w:semiHidden="1" w:unhideWhenUsed="1"/>
-    <w:lsdException w:name="No List" w:semiHidden="1" w:unhideWhenUsed="1"/>
-    <w:lsdException w:name="Outline List 1" w:semiHidden="1" w:unhideWhenUsed="1"/>
-    <w:lsdException w:name="Outline List 2" w:semiHidden="1" w:unhideWhenUsed="1"/>
-    <w:lsdException w:name="Outline List 3" w:semiHidden="1" w:unhideWhenUsed="1"/>
-    <w:lsdException w:name="Table Simple 1" w:semiHidden="1" w:unhideWhenUsed="1"/>
-    <w:lsdException w:name="Table Simple 2" w:semiHidden="1" w:unhideWhenUsed="1"/>
-    <w:lsdException w:name="Table Simple 3" w:semiHidden="1" w:unhideWhenUsed="1"/>
-    <w:lsdException w:name="Table Classic 1" w:semiHidden="1" w:unhideWhenUsed="1"/>
-    <w:lsdException w:name="Table Classic 2" w:semiHidden="1" w:unhideWhenUsed="1"/>
-    <w:lsdException w:name="Table Classic 3" w:semiHidden="1" w:unhideWhenUsed="1"/>
-    <w:lsdException w:name="Table Classic 4" w:semiHidden="1" w:unhideWhenUsed="1"/>
-    <w:lsdException w:name="Table Colorful 1" w:semiHidden="1" w:unhideWhenUsed="1"/>
-    <w:lsdException w:name="Table Colorful 2" w:semiHidden="1" w:unhideWhenUsed="1"/>
-    <w:lsdException w:name="Table Colorful 3" w:semiHidden="1" w:unhideWhenUsed="1"/>
-    <w:lsdException w:name="Table Columns 1" w:semiHidden="1" w:unhideWhenUsed="1"/>
-    <w:lsdException w:name="Table Columns 2" w:semiHidden="1" w:unhideWhenUsed="1"/>
-    <w:lsdException w:name="Table Columns 3" w:semiHidden="1" w:unhideWhenUsed="1"/>
-    <w:lsdException w:name="Table Columns 4" w:semiHidden="1" w:unhideWhenUsed="1"/>
-    <w:lsdException w:name="Table Columns 5" w:semiHidden="1" w:unhideWhenUsed="1"/>
-    <w:lsdException w:name="Table Grid 1" w:semiHidden="1" w:unhideWhenUsed="1"/>
-    <w:lsdException w:name="Table Grid 2" w:semiHidden="1" w:unhideWhenUsed="1"/>
-    <w:lsdException w:name="Table Grid 3" w:semiHidden="1" w:unhideWhenUsed="1"/>
-    <w:lsdException w:name="Table Grid 4" w:semiHidden="1" w:unhideWhenUsed="1"/>
-    <w:lsdException w:name="Table Grid 5" w:semiHidden="1" w:unhideWhenUsed="1"/>
-    <w:lsdException w:name="Table Grid 6" w:semiHidden="1" w:unhideWhenUsed="1"/>
-    <w:lsdException w:name="Table Grid 7" w:semiHidden="1" w:unhideWhenUsed="1"/>
-    <w:lsdException w:name="Table Grid 8" w:semiHidden="1" w:unhideWhenUsed="1"/>
-    <w:lsdException w:name="Table List 1" w:semiHidden="1" w:unhideWhenUsed="1"/>
-    <w:lsdException w:name="Table List 2" w:semiHidden="1" w:unhideWhenUsed="1"/>
-    <w:lsdException w:name="Table List 3" w:semiHidden="1" w:unhideWhenUsed="1"/>
-    <w:lsdException w:name="Table List 4" w:semiHidden="1" w:unhideWhenUsed="1"/>
-    <w:lsdException w:name="Table List 5" w:semiHidden="1" w:unhideWhenUsed="1"/>
-    <w:lsdException w:name="Table List 6" w:semiHidden="1" w:unhideWhenUsed="1"/>
-    <w:lsdException w:name="Table List 7" w:semiHidden="1" w:unhideWhenUsed="1"/>
-    <w:lsdException w:name="Table List 8" w:semiHidden="1" w:unhideWhenUsed="1"/>
-    <w:lsdException w:name="Table 3D effects 1" w:semiHidden="1" w:unhideWhenUsed="1"/>
-    <w:lsdException w:name="Table 3D effects 2" w:semiHidden="1" w:unhideWhenUsed="1"/>
-    <w:lsdException w:name="Table 3D effects 3" w:semiHidden="1" w:unhideWhenUsed="1"/>
-    <w:lsdException w:name="Table Contemporary" w:semiHidden="1" w:unhideWhenUsed="1"/>
-    <w:lsdException w:name="Table Elegant" w:semiHidden="1" w:unhideWhenUsed="1"/>
-    <w:lsdException w:name="Table Professional" w:semiHidden="1" w:unhideWhenUsed="1"/>
-    <w:lsdException w:name="Table Subtle 1" w:semiHidden="1" w:unhideWhenUsed="1"/>
-    <w:lsdException w:name="Table Subtle 2" w:semiHidden="1" w:unhideWhenUsed="1"/>
-    <w:lsdException w:name="Table Web 1" w:semiHidden="1" w:unhideWhenUsed="1"/>
-    <w:lsdException w:name="Table Web 2" w:semiHidden="1" w:unhideWhenUsed="1"/>
-    <w:lsdException w:name="Table Web 3" w:semiHidden="1" w:unhideWhenUsed="1"/>
-    <w:lsdException w:name="Balloon Text" w:semiHidden="1" w:unhideWhenUsed="1"/>
-    <w:lsdException w:name="Table Grid" w:uiPriority="59"/>
-    <w:lsdException w:name="Table Theme" w:semiHidden="1" w:unhideWhenUsed="1"/>
-    <w:lsdException w:name="Placeholder Text" w:semiHidden="1"/>
-    <w:lsdException w:name="No Spacing" w:uiPriority="1" w:qFormat="1"/>
-    <w:lsdException w:name="Light Shading" w:uiPriority="60"/>
-    <w:lsdException w:name="Light List" w:uiPriority="61"/>
-    <w:lsdException w:name="Light Grid" w:uiPriority="62"/>
-    <w:lsdException w:name="Medium Shading 1" w:uiPriority="63"/>
-    <w:lsdException w:name="Medium Shading 2" w:uiPriority="64"/>
-    <w:lsdException w:name="Medium List 1" w:uiPriority="65"/>
-    <w:lsdException w:name="Medium List 2" w:uiPriority="66"/>
-    <w:lsdException w:name="Medium Grid 1" w:uiPriority="67"/>
-    <w:lsdException w:name="Medium Grid 2" w:uiPriority="68"/>
-    <w:lsdException w:name="Medium Grid 3" w:uiPriority="69"/>
-    <w:lsdException w:name="Dark List" w:uiPriority="70"/>
-    <w:lsdException w:name="Colorful Shading" w:uiPriority="71"/>
-    <w:lsdException w:name="Colorful List" w:uiPriority="72"/>
-    <w:lsdException w:name="Colorful Grid" w:uiPriority="73"/>
-    <w:lsdException w:name="Light Shading Accent 1" w:uiPriority="60"/>
-    <w:lsdException w:name="Light List Accent 1" w:uiPriority="61"/>
-    <w:lsdException w:name="Light Grid Accent 1" w:uiPriority="62"/>
-    <w:lsdException w:name="Medium Shading 1 Accent 1" w:uiPriority="63"/>
-    <w:lsdException w:name="Medium Shading 2 Accent 1" w:uiPriority="64"/>
-    <w:lsdException w:name="Medium List 1 Accent 1" w:uiPriority="65"/>
-    <w:lsdException w:name="Revision" w:semiHidden="1"/>
-    <w:lsdException w:name="List Paragraph" w:uiPriority="34" w:qFormat="1"/>
-    <w:lsdException w:name="Quote" w:uiPriority="29" w:qFormat="1"/>
-    <w:lsdException w:name="Intense Quote" w:uiPriority="30" w:qFormat="1"/>
-    <w:lsdException w:name="Medium List 2 Accent 1" w:uiPriority="66"/>
-    <w:lsdException w:name="Medium Grid 1 Accent 1" w:uiPriority="67"/>
-    <w:lsdException w:name="Medium Grid 2 Accent 1" w:uiPriority="68"/>
-    <w:lsdException w:name="Medium Grid 3 Accent 1" w:uiPriority="69"/>
-    <w:lsdException w:name="Dark List Accent 1" w:uiPriority="70"/>
-    <w:lsdException w:name="Colorful Shading Accent 1" w:uiPriority="71"/>
-    <w:lsdException w:name="Colorful List Accent 1" w:uiPriority="72"/>
-    <w:lsdException w:name="Colorful Grid Accent 1" w:uiPriority="73"/>
-    <w:lsdException w:name="Light Shading Accent 2" w:uiPriority="60"/>
-    <w:lsdException w:name="Light List Accent 2" w:uiPriority="61"/>
-    <w:lsdException w:name="Light Grid Accent 2" w:uiPriority="62"/>
-    <w:lsdException w:name="Medium Shading 1 Accent 2" w:uiPriority="63"/>
-    <w:lsdException w:name="Medium Shading 2 Accent 2" w:uiPriority="64"/>
-    <w:lsdException w:name="Medium List 1 Accent 2" w:uiPriority="65"/>
-    <w:lsdException w:name="Medium List 2 Accent 2" w:uiPriority="66"/>
-    <w:lsdException w:name="Medium Grid 1 Accent 2" w:uiPriority="67"/>
-    <w:lsdException w:name="Medium Grid 2 Accent 2" w:uiPriority="68"/>
-    <w:lsdException w:name="Medium Grid 3 Accent 2" w:uiPriority="69"/>
-    <w:lsdException w:name="Dark List Accent 2" w:uiPriority="70"/>
-    <w:lsdException w:name="Colorful Shading Accent 2" w:uiPriority="71"/>
-    <w:lsdException w:name="Colorful List Accent 2" w:uiPriority="72"/>
-    <w:lsdException w:name="Colorful Grid Accent 2" w:uiPriority="73"/>
-    <w:lsdException w:name="Light Shading Accent 3" w:uiPriority="60"/>
-    <w:lsdException w:name="Light List Accent 3" w:uiPriority="61"/>
-    <w:lsdException w:name="Light Grid Accent 3" w:uiPriority="62"/>
-    <w:lsdException w:name="Medium Shading 1 Accent 3" w:uiPriority="63"/>
-    <w:lsdException w:name="Medium Shading 2 Accent 3" w:uiPriority="64"/>
-    <w:lsdException w:name="Medium List 1 Accent 3" w:uiPriority="65"/>
-    <w:lsdException w:name="Medium List 2 Accent 3" w:uiPriority="66"/>
-    <w:lsdException w:name="Medium Grid 1 Accent 3" w:uiPriority="67"/>
-    <w:lsdException w:name="Medium Grid 2 Accent 3" w:uiPriority="68"/>
-    <w:lsdException w:name="Medium Grid 3 Accent 3" w:uiPriority="69"/>
-    <w:lsdException w:name="Dark List Accent 3" w:uiPriority="70"/>
-    <w:lsdException w:name="Colorful Shading Accent 3" w:uiPriority="71"/>
-    <w:lsdException w:name="Colorful List Accent 3" w:uiPriority="72"/>
-    <w:lsdException w:name="Colorful Grid Accent 3" w:uiPriority="73"/>
-    <w:lsdException w:name="Light Shading Accent 4" w:uiPriority="60"/>
-    <w:lsdException w:name="Light List Accent 4" w:uiPriority="61"/>
-    <w:lsdException w:name="Light Grid Accent 4" w:uiPriority="62"/>
-    <w:lsdException w:name="Medium Shading 1 Accent 4" w:uiPriority="63"/>
-    <w:lsdException w:name="Medium Shading 2 Accent 4" w:uiPriority="64"/>
-    <w:lsdException w:name="Medium List 1 Accent 4" w:uiPriority="65"/>
-    <w:lsdException w:name="Medium List 2 Accent 4" w:uiPriority="66"/>
-    <w:lsdException w:name="Medium Grid 1 Accent 4" w:uiPriority="67"/>
-    <w:lsdException w:name="Medium Grid 2 Accent 4" w:uiPriority="68"/>
-    <w:lsdException w:name="Medium Grid 3 Accent 4" w:uiPriority="69"/>
-    <w:lsdException w:name="Dark List Accent 4" w:uiPriority="70"/>
-    <w:lsdException w:name="Colorful Shading Accent 4" w:uiPriority="71"/>
-    <w:lsdException w:name="Colorful List Accent 4" w:uiPriority="72"/>
-    <w:lsdException w:name="Colorful Grid Accent 4" w:uiPriority="73"/>
-    <w:lsdException w:name="Light Shading Accent 5" w:uiPriority="60"/>
-    <w:lsdException w:name="Light List Accent 5" w:uiPriority="61"/>
-    <w:lsdException w:name="Light Grid Accent 5" w:uiPriority="62"/>
-    <w:lsdException w:name="Medium Shading 1 Accent 5" w:uiPriority="63"/>
-    <w:lsdException w:name="Medium Shading 2 Accent 5" w:uiPriority="64"/>
-    <w:lsdException w:name="Medium List 1 Accent 5" w:uiPriority="65"/>
-    <w:lsdException w:name="Medium List 2 Accent 5" w:uiPriority="66"/>
-    <w:lsdException w:name="Medium Grid 1 Accent 5" w:uiPriority="67"/>
-    <w:lsdException w:name="Medium Grid 2 Accent 5" w:uiPriority="68"/>
-    <w:lsdException w:name="Medium Grid 3 Accent 5" w:uiPriority="69"/>
-    <w:lsdException w:name="Dark List Accent 5" w:uiPriority="70"/>
-    <w:lsdException w:name="Colorful Shading Accent 5" w:uiPriority="71"/>
-    <w:lsdException w:name="Colorful List Accent 5" w:uiPriority="72"/>
-    <w:lsdException w:name="Colorful Grid Accent 5" w:uiPriority="73"/>
-    <w:lsdException w:name="Light Shading Accent 6" w:uiPriority="60"/>
-    <w:lsdException w:name="Light List Accent 6" w:uiPriority="61"/>
-    <w:lsdException w:name="Light Grid Accent 6" w:uiPriority="62"/>
-    <w:lsdException w:name="Medium Shading 1 Accent 6" w:uiPriority="63"/>
-    <w:lsdException w:name="Medium Shading 2 Accent 6" w:uiPriority="64"/>
-    <w:lsdException w:name="Medium List 1 Accent 6" w:uiPriority="65"/>
-    <w:lsdException w:name="Medium List 2 Accent 6" w:uiPriority="66"/>
-    <w:lsdException w:name="Medium Grid 1 Accent 6" w:uiPriority="67"/>
-    <w:lsdException w:name="Medium Grid 2 Accent 6" w:uiPriority="68"/>
-    <w:lsdException w:name="Medium Grid 3 Accent 6" w:uiPriority="69"/>
-    <w:lsdException w:name="Dark List Accent 6" w:uiPriority="70"/>
-    <w:lsdException w:name="Colorful Shading Accent 6" w:uiPriority="71"/>
-    <w:lsdException w:name="Colorful List Accent 6" w:uiPriority="72"/>
-    <w:lsdException w:name="Colorful Grid Accent 6" w:uiPriority="73"/>
-    <w:lsdException w:name="Subtle Emphasis" w:uiPriority="19" w:qFormat="1"/>
-    <w:lsdException w:name="Intense Emphasis" w:uiPriority="21" w:qFormat="1"/>
-    <w:lsdException w:name="Subtle Reference" w:uiPriority="31" w:qFormat="1"/>
-    <w:lsdException w:name="Intense Reference" w:uiPriority="32" w:qFormat="1"/>
-    <w:lsdException w:name="Book Title" w:uiPriority="33" w:qFormat="1"/>
-    <w:lsdException w:name="Bibliography" w:semiHidden="1" w:uiPriority="37" w:unhideWhenUsed="1"/>
-    <w:lsdException w:name="TOC Heading" w:semiHidden="1" w:uiPriority="39" w:unhideWhenUsed="1" w:qFormat="1"/>
-    <w:lsdException w:name="Plain Table 1" w:uiPriority="41"/>
-    <w:lsdException w:name="Plain Table 2" w:uiPriority="42"/>
-    <w:lsdException w:name="Plain Table 3" w:uiPriority="43"/>
-    <w:lsdException w:name="Plain Table 4" w:uiPriority="44"/>
-    <w:lsdException w:name="Plain Table 5" w:uiPriority="45"/>
-    <w:lsdException w:name="Grid Table Light" w:uiPriority="40"/>
-    <w:lsdException w:name="Grid Table 1 Light" w:uiPriority="46"/>
-    <w:lsdException w:name="Grid Table 2" w:uiPriority="47"/>
-    <w:lsdException w:name="Grid Table 3" w:uiPriority="48"/>
-    <w:lsdException w:name="Grid Table 4" w:uiPriority="49"/>
-    <w:lsdException w:name="Grid Table 5 Dark" w:uiPriority="50"/>
-    <w:lsdException w:name="Grid Table 6 Colorful" w:uiPriority="51"/>
-    <w:lsdException w:name="Grid Table 7 Colorful" w:uiPriority="52"/>
-    <w:lsdException w:name="Grid Table 1 Light Accent 1" w:uiPriority="46"/>
-    <w:lsdException w:name="Grid Table 2 Accent 1" w:uiPriority="47"/>
-    <w:lsdException w:name="Grid Table 3 Accent 1" w:uiPriority="48"/>
-    <w:lsdException w:name="Grid Table 4 Accent 1" w:uiPriority="49"/>
-    <w:lsdException w:name="Grid Table 5 Dark Accent 1" w:uiPriority="50"/>
-    <w:lsdException w:name="Grid Table 6 Colorful Accent 1" w:uiPriority="51"/>
-    <w:lsdException w:name="Grid Table 7 Colorful Accent 1" w:uiPriority="52"/>
-    <w:lsdException w:name="Grid Table 1 Light Accent 2" w:uiPriority="46"/>
-    <w:lsdException w:name="Grid Table 2 Accent 2" w:uiPriority="47"/>
-    <w:lsdException w:name="Grid Table 3 Accent 2" w:uiPriority="48"/>
-    <w:lsdException w:name="Grid Table 4 Accent 2" w:uiPriority="49"/>
-    <w:lsdException w:name="Grid Table 5 Dark Accent 2" w:uiPriority="50"/>
-    <w:lsdException w:name="Grid Table 6 Colorful Accent 2" w:uiPriority="51"/>
-    <w:lsdException w:name="Grid Table 7 Colorful Accent 2" w:uiPriority="52"/>
-    <w:lsdException w:name="Grid Table 1 Light Accent 3" w:uiPriority="46"/>
-    <w:lsdException w:name="Grid Table 2 Accent 3" w:uiPriority="47"/>
-    <w:lsdException w:name="Grid Table 3 Accent 3" w:uiPriority="48"/>
-    <w:lsdException w:name="Grid Table 4 Accent 3" w:uiPriority="49"/>
-    <w:lsdException w:name="Grid Table 5 Dark Accent 3" w:uiPriority="50"/>
-    <w:lsdException w:name="Grid Table 6 Colorful Accent 3" w:uiPriority="51"/>
-    <w:lsdException w:name="Grid Table 7 Colorful Accent 3" w:uiPriority="52"/>
-    <w:lsdException w:name="Grid Table 1 Light Accent 4" w:uiPriority="46"/>
-    <w:lsdException w:name="Grid Table 2 Accent 4" w:uiPriority="47"/>
-    <w:lsdException w:name="Grid Table 3 Accent 4" w:uiPriority="48"/>
-    <w:lsdException w:name="Grid Table 4 Accent 4" w:uiPriority="49"/>
-    <w:lsdException w:name="Grid Table 5 Dark Accent 4" w:uiPriority="50"/>
-    <w:lsdException w:name="Grid Table 6 Colorful Accent 4" w:uiPriority="51"/>
-    <w:lsdException w:name="Grid Table 7 Colorful Accent 4" w:uiPriority="52"/>
-    <w:lsdException w:name="Grid Table 1 Light Accent 5" w:uiPriority="46"/>
-    <w:lsdException w:name="Grid Table 2 Accent 5" w:uiPriority="47"/>
-    <w:lsdException w:name="Grid Table 3 Accent 5" w:uiPriority="48"/>
-    <w:lsdException w:name="Grid Table 4 Accent 5" w:uiPriority="49"/>
-    <w:lsdException w:name="Grid Table 5 Dark Accent 5" w:uiPriority="50"/>
-    <w:lsdException w:name="Grid Table 6 Colorful Accent 5" w:uiPriority="51"/>
-    <w:lsdException w:name="Grid Table 7 Colorful Accent 5" w:uiPriority="52"/>
-    <w:lsdException w:name="Grid Table 1 Light Accent 6" w:uiPriority="46"/>
-    <w:lsdException w:name="Grid Table 2 Accent 6" w:uiPriority="47"/>
-    <w:lsdException w:name="Grid Table 3 Accent 6" w:uiPriority="48"/>
-    <w:lsdException w:name="Grid Table 4 Accent 6" w:uiPriority="49"/>
-    <w:lsdException w:name="Grid Table 5 Dark Accent 6" w:uiPriority="50"/>
-    <w:lsdException w:name="Grid Table 6 Colorful Accent 6" w:uiPriority="51"/>
-    <w:lsdException w:name="Grid Table 7 Colorful Accent 6" w:uiPriority="52"/>
-    <w:lsdException w:name="List Table 1 Light" w:uiPriority="46"/>
-    <w:lsdException w:name="List Table 2" w:uiPriority="47"/>
-    <w:lsdException w:name="List Table 3" w:uiPriority="48"/>
-    <w:lsdException w:name="List Table 4" w:uiPriority="49"/>
-    <w:lsdException w:name="List Table 5 Dark" w:uiPriority="50"/>
-    <w:lsdException w:name="List Table 6 Colorful" w:uiPriority="51"/>
-    <w:lsdException w:name="List Table 7 Colorful" w:uiPriority="52"/>
-    <w:lsdException w:name="List Table 1 Light Accent 1" w:uiPriority="46"/>
-    <w:lsdException w:name="List Table 2 Accent 1" w:uiPriority="47"/>
-    <w:lsdException w:name="List Table 3 Accent 1" w:uiPriority="48"/>
-    <w:lsdException w:name="List Table 4 Accent 1" w:uiPriority="49"/>
-    <w:lsdException w:name="List Table 5 Dark Accent 1" w:uiPriority="50"/>
-    <w:lsdException w:name="List Table 6 Colorful Accent 1" w:uiPriority="51"/>
-    <w:lsdException w:name="List Table 7 Colorful Accent 1" w:uiPriority="52"/>
-    <w:lsdException w:name="List Table 1 Light Accent 2" w:uiPriority="46"/>
-    <w:lsdException w:name="List Table 2 Accent 2" w:uiPriority="47"/>
-    <w:lsdException w:name="List Table 3 Accent 2" w:uiPriority="48"/>
-    <w:lsdException w:name="List Table 4 Accent 2" w:uiPriority="49"/>
-    <w:lsdException w:name="List Table 5 Dark Accent 2" w:uiPriority="50"/>
-    <w:lsdException w:name="List Table 6 Colorful Accent 2" w:uiPriority="51"/>
-    <w:lsdException w:name="List Table 7 Colorful Accent 2" w:uiPriority="52"/>
-    <w:lsdException w:name="List Table 1 Light Accent 3" w:uiPriority="46"/>
-    <w:lsdException w:name="List Table 2 Accent 3" w:uiPriority="47"/>
-    <w:lsdException w:name="List Table 3 Accent 3" w:uiPriority="48"/>
-    <w:lsdException w:name="List Table 4 Accent 3" w:uiPriority="49"/>
-    <w:lsdException w:name="List Table 5 Dark Accent 3" w:uiPriority="50"/>
-    <w:lsdException w:name="List Table 6 Colorful Accent 3" w:uiPriority="51"/>
-    <w:lsdException w:name="List Table 7 Colorful Accent 3" w:uiPriority="52"/>
-    <w:lsdException w:name="List Table 1 Light Accent 4" w:uiPriority="46"/>
-    <w:lsdException w:name="List Table 2 Accent 4" w:uiPriority="47"/>
-    <w:lsdException w:name="List Table 3 Accent 4" w:uiPriority="48"/>
-    <w:lsdException w:name="List Table 4 Accent 4" w:uiPriority="49"/>
-    <w:lsdException w:name="List Table 5 Dark Accent 4" w:uiPriority="50"/>
-    <w:lsdException w:name="List Table 6 Colorful Accent 4" w:uiPriority="51"/>
-    <w:lsdException w:name="List Table 7 Colorful Accent 4" w:uiPriority="52"/>
-    <w:lsdException w:name="List Table 1 Light Accent 5" w:uiPriority="46"/>
-    <w:lsdException w:name="List Table 2 Accent 5" w:uiPriority="47"/>
-    <w:lsdException w:name="List Table 3 Accent 5" w:uiPriority="48"/>
-    <w:lsdException w:name="List Table 4 Accent 5" w:uiPriority="49"/>
-    <w:lsdException w:name="List Table 5 Dark Accent 5" w:uiPriority="50"/>
-    <w:lsdException w:name="List Table 6 Colorful Accent 5" w:uiPriority="51"/>
-    <w:lsdException w:name="List Table 7 Colorful Accent 5" w:uiPriority="52"/>
-    <w:lsdException w:name="List Table 1 Light Accent 6" w:uiPriority="46"/>
-    <w:lsdException w:name="List Table 2 Accent 6" w:uiPriority="47"/>
-    <w:lsdException w:name="List Table 3 Accent 6" w:uiPriority="48"/>
-    <w:lsdException w:name="List Table 4 Accent 6" w:uiPriority="49"/>
-    <w:lsdException w:name="List Table 5 Dark Accent 6" w:uiPriority="50"/>
-    <w:lsdException w:name="List Table 6 Colorful Accent 6" w:uiPriority="51"/>
-    <w:lsdException w:name="List Table 7 Colorful Accent 6" w:uiPriority="52"/>
-    <w:lsdException w:name="Mention" w:semiHidden="1" w:unhideWhenUsed="1"/>
-    <w:lsdException w:name="Smart Hyperlink" w:semiHidden="1" w:unhideWhenUsed="1"/>
-    <w:lsdException w:name="Hashtag" w:semiHidden="1" w:unhideWhenUsed="1"/>
-    <w:lsdException w:name="Unresolved Mention" w:semiHidden="1" w:unhideWhenUsed="1"/>
-    <w:lsdException w:name="Smart Link" w:semiHidden="1" w:unhideWhenUsed="1"/>
+  <w:latentStyles w:defLockedState="0" w:defUIPriority="99" w:defSemiHidden="1" w:defUnhideWhenUsed="1" w:defQFormat="0" w:count="267">
+    <w:lsdException w:name="Normal" w:semiHidden="0" w:uiPriority="0" w:unhideWhenUsed="0" w:qFormat="1"/>
+    <w:lsdException w:name="heading 1" w:semiHidden="0" w:uiPriority="9" w:unhideWhenUsed="0" w:qFormat="1"/>
+    <w:lsdException w:name="heading 2" w:uiPriority="9" w:qFormat="1"/>
+    <w:lsdException w:name="heading 3" w:uiPriority="9" w:qFormat="1"/>
+    <w:lsdException w:name="heading 4" w:uiPriority="9" w:qFormat="1"/>
+    <w:lsdException w:name="heading 5" w:uiPriority="9" w:qFormat="1"/>
+    <w:lsdException w:name="heading 6" w:uiPriority="9" w:qFormat="1"/>
+    <w:lsdException w:name="heading 7" w:uiPriority="9" w:qFormat="1"/>
+    <w:lsdException w:name="heading 8" w:uiPriority="9" w:qFormat="1"/>
+    <w:lsdException w:name="heading 9" w:uiPriority="9" w:qFormat="1"/>
+    <w:lsdException w:name="toc 1" w:uiPriority="39"/>
+    <w:lsdException w:name="toc 2" w:uiPriority="39"/>
+    <w:lsdException w:name="toc 3" w:uiPriority="39"/>
+    <w:lsdException w:name="toc 4" w:uiPriority="39"/>
+    <w:lsdException w:name="toc 5" w:uiPriority="39"/>
+    <w:lsdException w:name="toc 6" w:uiPriority="39"/>
+    <w:lsdException w:name="toc 7" w:uiPriority="39"/>
+    <w:lsdException w:name="toc 8" w:uiPriority="39"/>
+    <w:lsdException w:name="toc 9" w:uiPriority="39"/>
+    <w:lsdException w:name="caption" w:uiPriority="35" w:qFormat="1"/>
+    <w:lsdException w:name="Title" w:semiHidden="0" w:uiPriority="10" w:unhideWhenUsed="0" w:qFormat="1"/>
+    <w:lsdException w:name="Default Paragraph Font" w:uiPriority="1"/>
+    <w:lsdException w:name="Subtitle" w:semiHidden="0" w:uiPriority="11" w:unhideWhenUsed="0" w:qFormat="1"/>
+    <w:lsdException w:name="Strong" w:semiHidden="0" w:uiPriority="22" w:unhideWhenUsed="0" w:qFormat="1"/>
+    <w:lsdException w:name="Emphasis" w:semiHidden="0" w:uiPriority="20" w:unhideWhenUsed="0" w:qFormat="1"/>
+    <w:lsdException w:name="Table Grid" w:semiHidden="0" w:uiPriority="59" w:unhideWhenUsed="0"/>
+    <w:lsdException w:name="Placeholder Text" w:unhideWhenUsed="0"/>
+    <w:lsdException w:name="No Spacing" w:semiHidden="0" w:uiPriority="1" w:unhideWhenUsed="0" w:qFormat="1"/>
+    <w:lsdException w:name="Light Shading" w:semiHidden="0" w:uiPriority="60" w:unhideWhenUsed="0"/>
+    <w:lsdException w:name="Light List" w:semiHidden="0" w:uiPriority="61" w:unhideWhenUsed="0"/>
+    <w:lsdException w:name="Light Grid" w:semiHidden="0" w:uiPriority="62" w:unhideWhenUsed="0"/>
+    <w:lsdException w:name="Medium Shading 1" w:semiHidden="0" w:uiPriority="63" w:unhideWhenUsed="0"/>
+    <w:lsdException w:name="Medium Shading 2" w:semiHidden="0" w:uiPriority="64" w:unhideWhenUsed="0"/>
+    <w:lsdException w:name="Medium List 1" w:semiHidden="0" w:uiPriority="65" w:unhideWhenUsed="0"/>
+    <w:lsdException w:name="Medium List 2" w:semiHidden="0" w:uiPriority="66" w:unhideWhenUsed="0"/>
+    <w:lsdException w:name="Medium Grid 1" w:semiHidden="0" w:uiPriority="67" w:unhideWhenUsed="0"/>
+    <w:lsdException w:name="Medium Grid 2" w:semiHidden="0" w:uiPriority="68" w:unhideWhenUsed="0"/>
+    <w:lsdException w:name="Medium Grid 3" w:semiHidden="0" w:uiPriority="69" w:unhideWhenUsed="0"/>
+    <w:lsdException w:name="Dark List" w:semiHidden="0" w:uiPriority="70" w:unhideWhenUsed="0"/>
+    <w:lsdException w:name="Colorful Shading" w:semiHidden="0" w:uiPriority="71" w:unhideWhenUsed="0"/>
+    <w:lsdException w:name="Colorful List" w:semiHidden="0" w:uiPriority="72" w:unhideWhenUsed="0"/>
+    <w:lsdException w:name="Colorful Grid" w:semiHidden="0" w:uiPriority="73" w:unhideWhenUsed="0"/>
+    <w:lsdException w:name="Light Shading Accent 1" w:semiHidden="0" w:uiPriority="60" w:unhideWhenUsed="0"/>
+    <w:lsdException w:name="Light List Accent 1" w:semiHidden="0" w:uiPriority="61" w:unhideWhenUsed="0"/>
+    <w:lsdException w:name="Light Grid Accent 1" w:semiHidden="0" w:uiPriority="62" w:unhideWhenUsed="0"/>
+    <w:lsdException w:name="Medium Shading 1 Accent 1" w:semiHidden="0" w:uiPriority="63" w:unhideWhenUsed="0"/>
+    <w:lsdException w:name="Medium Shading 2 Accent 1" w:semiHidden="0" w:uiPriority="64" w:unhideWhenUsed="0"/>
+    <w:lsdException w:name="Medium List 1 Accent 1" w:semiHidden="0" w:uiPriority="65" w:unhideWhenUsed="0"/>
+    <w:lsdException w:name="Revision" w:unhideWhenUsed="0"/>
+    <w:lsdException w:name="List Paragraph" w:semiHidden="0" w:uiPriority="34" w:unhideWhenUsed="0" w:qFormat="1"/>
+    <w:lsdException w:name="Quote" w:semiHidden="0" w:uiPriority="29" w:unhideWhenUsed="0" w:qFormat="1"/>
+    <w:lsdException w:name="Intense Quote" w:semiHidden="0" w:uiPriority="30" w:unhideWhenUsed="0" w:qFormat="1"/>
+    <w:lsdException w:name="Medium List 2 Accent 1" w:semiHidden="0" w:uiPriority="66" w:unhideWhenUsed="0"/>
+    <w:lsdException w:name="Medium Grid 1 Accent 1" w:semiHidden="0" w:uiPriority="67" w:unhideWhenUsed="0"/>
+    <w:lsdException w:name="Medium Grid 2 Accent 1" w:semiHidden="0" w:uiPriority="68" w:unhideWhenUsed="0"/>
+    <w:lsdException w:name="Medium Grid 3 Accent 1" w:semiHidden="0" w:uiPriority="69" w:unhideWhenUsed="0"/>
+    <w:lsdException w:name="Dark List Accent 1" w:semiHidden="0" w:uiPriority="70" w:unhideWhenUsed="0"/>
+    <w:lsdException w:name="Colorful Shading Accent 1" w:semiHidden="0" w:uiPriority="71" w:unhideWhenUsed="0"/>
+    <w:lsdException w:name="Colorful List Accent 1" w:semiHidden="0" w:uiPriority="72" w:unhideWhenUsed="0"/>
+    <w:lsdException w:name="Colorful Grid Accent 1" w:semiHidden="0" w:uiPriority="73" w:unhideWhenUsed="0"/>
+    <w:lsdException w:name="Light Shading Accent 2" w:semiHidden="0" w:uiPriority="60" w:unhideWhenUsed="0"/>
+    <w:lsdException w:name="Light List Accent 2" w:semiHidden="0" w:uiPriority="61" w:unhideWhenUsed="0"/>
+    <w:lsdException w:name="Light Grid Accent 2" w:semiHidden="0" w:uiPriority="62" w:unhideWhenUsed="0"/>
+    <w:lsdException w:name="Medium Shading 1 Accent 2" w:semiHidden="0" w:uiPriority="63" w:unhideWhenUsed="0"/>
+    <w:lsdException w:name="Medium Shading 2 Accent 2" w:semiHidden="0" w:uiPriority="64" w:unhideWhenUsed="0"/>
+    <w:lsdException w:name="Medium List 1 Accent 2" w:semiHidden="0" w:uiPriority="65" w:unhideWhenUsed="0"/>
+    <w:lsdException w:name="Medium List 2 Accent 2" w:semiHidden="0" w:uiPriority="66" w:unhideWhenUsed="0"/>
+    <w:lsdException w:name="Medium Grid 1 Accent 2" w:semiHidden="0" w:uiPriority="67" w:unhideWhenUsed="0"/>
+    <w:lsdException w:name="Medium Grid 2 Accent 2" w:semiHidden="0" w:uiPriority="68" w:unhideWhenUsed="0"/>
+    <w:lsdException w:name="Medium Grid 3 Accent 2" w:semiHidden="0" w:uiPriority="69" w:unhideWhenUsed="0"/>
+    <w:lsdException w:name="Dark List Accent 2" w:semiHidden="0" w:uiPriority="70" w:unhideWhenUsed="0"/>
+    <w:lsdException w:name="Colorful Shading Accent 2" w:semiHidden="0" w:uiPriority="71" w:unhideWhenUsed="0"/>
+    <w:lsdException w:name="Colorful List Accent 2" w:semiHidden="0" w:uiPriority="72" w:unhideWhenUsed="0"/>
+    <w:lsdException w:name="Colorful Grid Accent 2" w:semiHidden="0" w:uiPriority="73" w:unhideWhenUsed="0"/>
+    <w:lsdException w:name="Light Shading Accent 3" w:semiHidden="0" w:uiPriority="60" w:unhideWhenUsed="0"/>
+    <w:lsdException w:name="Light List Accent 3" w:semiHidden="0" w:uiPriority="61" w:unhideWhenUsed="0"/>
+    <w:lsdException w:name="Light Grid Accent 3" w:semiHidden="0" w:uiPriority="62" w:unhideWhenUsed="0"/>
+    <w:lsdException w:name="Medium Shading 1 Accent 3" w:semiHidden="0" w:uiPriority="63" w:unhideWhenUsed="0"/>
+    <w:lsdException w:name="Medium Shading 2 Accent 3" w:semiHidden="0" w:uiPriority="64" w:unhideWhenUsed="0"/>
+    <w:lsdException w:name="Medium List 1 Accent 3" w:semiHidden="0" w:uiPriority="65" w:unhideWhenUsed="0"/>
+    <w:lsdException w:name="Medium List 2 Accent 3" w:semiHidden="0" w:uiPriority="66" w:unhideWhenUsed="0"/>
+    <w:lsdException w:name="Medium Grid 1 Accent 3" w:semiHidden="0" w:uiPriority="67" w:unhideWhenUsed="0"/>
+    <w:lsdException w:name="Medium Grid 2 Accent 3" w:semiHidden="0" w:uiPriority="68" w:unhideWhenUsed="0"/>
+    <w:lsdException w:name="Medium Grid 3 Accent 3" w:semiHidden="0" w:uiPriority="69" w:unhideWhenUsed="0"/>
+    <w:lsdException w:name="Dark List Accent 3" w:semiHidden="0" w:uiPriority="70" w:unhideWhenUsed="0"/>
+    <w:lsdException w:name="Colorful Shading Accent 3" w:semiHidden="0" w:uiPriority="71" w:unhideWhenUsed="0"/>
+    <w:lsdException w:name="Colorful List Accent 3" w:semiHidden="0" w:uiPriority="72" w:unhideWhenUsed="0"/>
+    <w:lsdException w:name="Colorful Grid Accent 3" w:semiHidden="0" w:uiPriority="73" w:unhideWhenUsed="0"/>
+    <w:lsdException w:name="Light Shading Accent 4" w:semiHidden="0" w:uiPriority="60" w:unhideWhenUsed="0"/>
+    <w:lsdException w:name="Light List Accent 4" w:semiHidden="0" w:uiPriority="61" w:unhideWhenUsed="0"/>
+    <w:lsdException w:name="Light Grid Accent 4" w:semiHidden="0" w:uiPriority="62" w:unhideWhenUsed="0"/>
+    <w:lsdException w:name="Medium Shading 1 Accent 4" w:semiHidden="0" w:uiPriority="63" w:unhideWhenUsed="0"/>
+    <w:lsdException w:name="Medium Shading 2 Accent 4" w:semiHidden="0" w:uiPriority="64" w:unhideWhenUsed="0"/>
+    <w:lsdException w:name="Medium List 1 Accent 4" w:semiHidden="0" w:uiPriority="65" w:unhideWhenUsed="0"/>
+    <w:lsdException w:name="Medium List 2 Accent 4" w:semiHidden="0" w:uiPriority="66" w:unhideWhenUsed="0"/>
+    <w:lsdException w:name="Medium Grid 1 Accent 4" w:semiHidden="0" w:uiPriority="67" w:unhideWhenUsed="0"/>
+    <w:lsdException w:name="Medium Grid 2 Accent 4" w:semiHidden="0" w:uiPriority="68" w:unhideWhenUsed="0"/>
+    <w:lsdException w:name="Medium Grid 3 Accent 4" w:semiHidden="0" w:uiPriority="69" w:unhideWhenUsed="0"/>
+    <w:lsdException w:name="Dark List Accent 4" w:semiHidden="0" w:uiPriority="70" w:unhideWhenUsed="0"/>
+    <w:lsdException w:name="Colorful Shading Accent 4" w:semiHidden="0" w:uiPriority="71" w:unhideWhenUsed="0"/>
+    <w:lsdException w:name="Colorful List Accent 4" w:semiHidden="0" w:uiPriority="72" w:unhideWhenUsed="0"/>
+    <w:lsdException w:name="Colorful Grid Accent 4" w:semiHidden="0" w:uiPriority="73" w:unhideWhenUsed="0"/>
+    <w:lsdException w:name="Light Shading Accent 5" w:semiHidden="0" w:uiPriority="60" w:unhideWhenUsed="0"/>
+    <w:lsdException w:name="Light List Accent 5" w:semiHidden="0" w:uiPriority="61" w:unhideWhenUsed="0"/>
+    <w:lsdException w:name="Light Grid Accent 5" w:semiHidden="0" w:uiPriority="62" w:unhideWhenUsed="0"/>
+    <w:lsdException w:name="Medium Shading 1 Accent 5" w:semiHidden="0" w:uiPriority="63" w:unhideWhenUsed="0"/>
+    <w:lsdException w:name="Medium Shading 2 Accent 5" w:semiHidden="0" w:uiPriority="64" w:unhideWhenUsed="0"/>
+    <w:lsdException w:name="Medium List 1 Accent 5" w:semiHidden="0" w:uiPriority="65" w:unhideWhenUsed="0"/>
+    <w:lsdException w:name="Medium List 2 Accent 5" w:semiHidden="0" w:uiPriority="66" w:unhideWhenUsed="0"/>
+    <w:lsdException w:name="Medium Grid 1 Accent 5" w:semiHidden="0" w:uiPriority="67" w:unhideWhenUsed="0"/>
+    <w:lsdException w:name="Medium Grid 2 Accent 5" w:semiHidden="0" w:uiPriority="68" w:unhideWhenUsed="0"/>
+    <w:lsdException w:name="Medium Grid 3 Accent 5" w:semiHidden="0" w:uiPriority="69" w:unhideWhenUsed="0"/>
+    <w:lsdException w:name="Dark List Accent 5" w:semiHidden="0" w:uiPriority="70" w:unhideWhenUsed="0"/>
+    <w:lsdException w:name="Colorful Shading Accent 5" w:semiHidden="0" w:uiPriority="71" w:unhideWhenUsed="0"/>
+    <w:lsdException w:name="Colorful List Accent 5" w:semiHidden="0" w:uiPriority="72" w:unhideWhenUsed="0"/>
+    <w:lsdException w:name="Colorful Grid Accent 5" w:semiHidden="0" w:uiPriority="73" w:unhideWhenUsed="0"/>
+    <w:lsdException w:name="Light Shading Accent 6" w:semiHidden="0" w:uiPriority="60" w:unhideWhenUsed="0"/>
+    <w:lsdException w:name="Light List Accent 6" w:semiHidden="0" w:uiPriority="61" w:unhideWhenUsed="0"/>
+    <w:lsdException w:name="Light Grid Accent 6" w:semiHidden="0" w:uiPriority="62" w:unhideWhenUsed="0"/>
+    <w:lsdException w:name="Medium Shading 1 Accent 6" w:semiHidden="0" w:uiPriority="63" w:unhideWhenUsed="0"/>
+    <w:lsdException w:name="Medium Shading 2 Accent 6" w:semiHidden="0" w:uiPriority="64" w:unhideWhenUsed="0"/>
+    <w:lsdException w:name="Medium List 1 Accent 6" w:semiHidden="0" w:uiPriority="65" w:unhideWhenUsed="0"/>
+    <w:lsdException w:name="Medium List 2 Accent 6" w:semiHidden="0" w:uiPriority="66" w:unhideWhenUsed="0"/>
+    <w:lsdException w:name="Medium Grid 1 Accent 6" w:semiHidden="0" w:uiPriority="67" w:unhideWhenUsed="0"/>
+    <w:lsdException w:name="Medium Grid 2 Accent 6" w:semiHidden="0" w:uiPriority="68" w:unhideWhenUsed="0"/>
+    <w:lsdException w:name="Medium Grid 3 Accent 6" w:semiHidden="0" w:uiPriority="69" w:unhideWhenUsed="0"/>
+    <w:lsdException w:name="Dark List Accent 6" w:semiHidden="0" w:uiPriority="70" w:unhideWhenUsed="0"/>
+    <w:lsdException w:name="Colorful Shading Accent 6" w:semiHidden="0" w:uiPriority="71" w:unhideWhenUsed="0"/>
+    <w:lsdException w:name="Colorful List Accent 6" w:semiHidden="0" w:uiPriority="72" w:unhideWhenUsed="0"/>
+    <w:lsdException w:name="Colorful Grid Accent 6" w:semiHidden="0" w:uiPriority="73" w:unhideWhenUsed="0"/>
+    <w:lsdException w:name="Subtle Emphasis" w:semiHidden="0" w:uiPriority="19" w:unhideWhenUsed="0" w:qFormat="1"/>
+    <w:lsdException w:name="Intense Emphasis" w:semiHidden="0" w:uiPriority="21" w:unhideWhenUsed="0" w:qFormat="1"/>
+    <w:lsdException w:name="Subtle Reference" w:semiHidden="0" w:uiPriority="31" w:unhideWhenUsed="0" w:qFormat="1"/>
+    <w:lsdException w:name="Intense Reference" w:semiHidden="0" w:uiPriority="32" w:unhideWhenUsed="0" w:qFormat="1"/>
+    <w:lsdException w:name="Book Title" w:semiHidden="0" w:uiPriority="33" w:unhideWhenUsed="0" w:qFormat="1"/>
+    <w:lsdException w:name="Bibliography" w:uiPriority="37"/>
+    <w:lsdException w:name="TOC Heading" w:uiPriority="39" w:qFormat="1"/>
   </w:latentStyles>
-  <w:style w:type="paragraph" w:default="1" w:styleId="Normal">
+  <w:style w:type="paragraph" w:default="1" w:styleId="a">
     <w:name w:val="Normal"/>
     <w:qFormat/>
     <w:rsid w:val="00D64715"/>
   </w:style>
-  <w:style w:type="paragraph" w:styleId="Heading1">
+  <w:style w:type="paragraph" w:styleId="1">
     <w:name w:val="heading 1"/>
-    <w:basedOn w:val="Normal"/>
-    <w:next w:val="Normal"/>
-    <w:link w:val="Heading1Char"/>
+    <w:basedOn w:val="a"/>
+    <w:next w:val="a"/>
+    <w:link w:val="10"/>
     <w:uiPriority w:val="9"/>
     <w:qFormat/>
     <w:rsid w:val="00596034"/>
@@ -11916,11 +12428,11 @@
       <w:szCs w:val="32"/>
     </w:rPr>
   </w:style>
-  <w:style w:type="paragraph" w:styleId="Heading2">
+  <w:style w:type="paragraph" w:styleId="2">
     <w:name w:val="heading 2"/>
-    <w:basedOn w:val="Normal"/>
-    <w:next w:val="Normal"/>
-    <w:link w:val="Heading2Char"/>
+    <w:basedOn w:val="a"/>
+    <w:next w:val="a"/>
+    <w:link w:val="20"/>
     <w:uiPriority w:val="9"/>
     <w:semiHidden/>
     <w:unhideWhenUsed/>
@@ -11939,10 +12451,10 @@
       <w:szCs w:val="26"/>
     </w:rPr>
   </w:style>
-  <w:style w:type="paragraph" w:styleId="Heading3">
+  <w:style w:type="paragraph" w:styleId="3">
     <w:name w:val="heading 3"/>
-    <w:basedOn w:val="Normal"/>
-    <w:link w:val="Heading3Char"/>
+    <w:basedOn w:val="a"/>
+    <w:link w:val="30"/>
     <w:uiPriority w:val="9"/>
     <w:qFormat/>
     <w:rsid w:val="002F50E1"/>
@@ -11959,13 +12471,13 @@
       <w:lang w:val="en-US"/>
     </w:rPr>
   </w:style>
-  <w:style w:type="character" w:default="1" w:styleId="DefaultParagraphFont">
+  <w:style w:type="character" w:default="1" w:styleId="a0">
     <w:name w:val="Default Paragraph Font"/>
     <w:uiPriority w:val="1"/>
     <w:semiHidden/>
     <w:unhideWhenUsed/>
   </w:style>
-  <w:style w:type="table" w:default="1" w:styleId="TableNormal">
+  <w:style w:type="table" w:default="1" w:styleId="a1">
     <w:name w:val="Normal Table"/>
     <w:uiPriority w:val="99"/>
     <w:semiHidden/>
@@ -11980,16 +12492,16 @@
       </w:tblCellMar>
     </w:tblPr>
   </w:style>
-  <w:style w:type="numbering" w:default="1" w:styleId="NoList">
+  <w:style w:type="numbering" w:default="1" w:styleId="a2">
     <w:name w:val="No List"/>
     <w:uiPriority w:val="99"/>
     <w:semiHidden/>
     <w:unhideWhenUsed/>
   </w:style>
-  <w:style w:type="paragraph" w:styleId="BalloonText">
+  <w:style w:type="paragraph" w:styleId="a3">
     <w:name w:val="Balloon Text"/>
-    <w:basedOn w:val="Normal"/>
-    <w:link w:val="BalloonTextChar"/>
+    <w:basedOn w:val="a"/>
+    <w:link w:val="a4"/>
     <w:uiPriority w:val="99"/>
     <w:semiHidden/>
     <w:unhideWhenUsed/>
@@ -12003,10 +12515,10 @@
       <w:szCs w:val="16"/>
     </w:rPr>
   </w:style>
-  <w:style w:type="character" w:customStyle="1" w:styleId="BalloonTextChar">
-    <w:name w:val="Balloon Text Char"/>
-    <w:basedOn w:val="DefaultParagraphFont"/>
-    <w:link w:val="BalloonText"/>
+  <w:style w:type="character" w:customStyle="1" w:styleId="a4">
+    <w:name w:val="Изнесен текст Знак"/>
+    <w:basedOn w:val="a0"/>
+    <w:link w:val="a3"/>
     <w:uiPriority w:val="99"/>
     <w:semiHidden/>
     <w:rsid w:val="0031137A"/>
@@ -12016,10 +12528,10 @@
       <w:szCs w:val="16"/>
     </w:rPr>
   </w:style>
-  <w:style w:type="paragraph" w:styleId="Header">
+  <w:style w:type="paragraph" w:styleId="a5">
     <w:name w:val="header"/>
-    <w:basedOn w:val="Normal"/>
-    <w:link w:val="HeaderChar"/>
+    <w:basedOn w:val="a"/>
+    <w:link w:val="a6"/>
     <w:uiPriority w:val="99"/>
     <w:unhideWhenUsed/>
     <w:rsid w:val="0031137A"/>
@@ -12031,17 +12543,17 @@
       <w:spacing w:after="0" w:line="240" w:lineRule="auto"/>
     </w:pPr>
   </w:style>
-  <w:style w:type="character" w:customStyle="1" w:styleId="HeaderChar">
-    <w:name w:val="Header Char"/>
-    <w:basedOn w:val="DefaultParagraphFont"/>
-    <w:link w:val="Header"/>
+  <w:style w:type="character" w:customStyle="1" w:styleId="a6">
+    <w:name w:val="Горен колонтитул Знак"/>
+    <w:basedOn w:val="a0"/>
+    <w:link w:val="a5"/>
     <w:uiPriority w:val="99"/>
     <w:rsid w:val="0031137A"/>
   </w:style>
-  <w:style w:type="paragraph" w:styleId="Footer">
+  <w:style w:type="paragraph" w:styleId="a7">
     <w:name w:val="footer"/>
-    <w:basedOn w:val="Normal"/>
-    <w:link w:val="FooterChar"/>
+    <w:basedOn w:val="a"/>
+    <w:link w:val="a8"/>
     <w:uiPriority w:val="99"/>
     <w:unhideWhenUsed/>
     <w:rsid w:val="0031137A"/>
@@ -12053,16 +12565,16 @@
       <w:spacing w:after="0" w:line="240" w:lineRule="auto"/>
     </w:pPr>
   </w:style>
-  <w:style w:type="character" w:customStyle="1" w:styleId="FooterChar">
-    <w:name w:val="Footer Char"/>
-    <w:basedOn w:val="DefaultParagraphFont"/>
-    <w:link w:val="Footer"/>
+  <w:style w:type="character" w:customStyle="1" w:styleId="a8">
+    <w:name w:val="Долен колонтитул Знак"/>
+    <w:basedOn w:val="a0"/>
+    <w:link w:val="a7"/>
     <w:uiPriority w:val="99"/>
     <w:rsid w:val="0031137A"/>
   </w:style>
-  <w:style w:type="paragraph" w:styleId="NormalWeb">
+  <w:style w:type="paragraph" w:styleId="a9">
     <w:name w:val="Normal (Web)"/>
-    <w:basedOn w:val="Normal"/>
+    <w:basedOn w:val="a"/>
     <w:uiPriority w:val="99"/>
     <w:semiHidden/>
     <w:unhideWhenUsed/>
@@ -12077,9 +12589,9 @@
       <w:lang w:eastAsia="bg-BG"/>
     </w:rPr>
   </w:style>
-  <w:style w:type="paragraph" w:styleId="ListParagraph">
+  <w:style w:type="paragraph" w:styleId="aa">
     <w:name w:val="List Paragraph"/>
-    <w:basedOn w:val="Normal"/>
+    <w:basedOn w:val="a"/>
     <w:uiPriority w:val="34"/>
     <w:qFormat/>
     <w:rsid w:val="00644D54"/>
@@ -12088,9 +12600,9 @@
       <w:contextualSpacing/>
     </w:pPr>
   </w:style>
-  <w:style w:type="character" w:styleId="Hyperlink">
+  <w:style w:type="character" w:styleId="ab">
     <w:name w:val="Hyperlink"/>
-    <w:basedOn w:val="DefaultParagraphFont"/>
+    <w:basedOn w:val="a0"/>
     <w:uiPriority w:val="99"/>
     <w:unhideWhenUsed/>
     <w:rsid w:val="008F12B3"/>
@@ -12099,9 +12611,9 @@
       <w:u w:val="single"/>
     </w:rPr>
   </w:style>
-  <w:style w:type="character" w:styleId="HTMLCite">
+  <w:style w:type="character" w:styleId="HTML">
     <w:name w:val="HTML Cite"/>
-    <w:basedOn w:val="DefaultParagraphFont"/>
+    <w:basedOn w:val="a0"/>
     <w:uiPriority w:val="99"/>
     <w:semiHidden/>
     <w:unhideWhenUsed/>
@@ -12113,12 +12625,12 @@
   </w:style>
   <w:style w:type="character" w:customStyle="1" w:styleId="post">
     <w:name w:val="post"/>
-    <w:basedOn w:val="DefaultParagraphFont"/>
+    <w:basedOn w:val="a0"/>
     <w:rsid w:val="004756E8"/>
   </w:style>
-  <w:style w:type="character" w:styleId="UnresolvedMention">
+  <w:style w:type="character" w:customStyle="1" w:styleId="UnresolvedMention">
     <w:name w:val="Unresolved Mention"/>
-    <w:basedOn w:val="DefaultParagraphFont"/>
+    <w:basedOn w:val="a0"/>
     <w:uiPriority w:val="99"/>
     <w:semiHidden/>
     <w:unhideWhenUsed/>
@@ -12128,9 +12640,9 @@
       <w:shd w:val="clear" w:color="auto" w:fill="E1DFDD"/>
     </w:rPr>
   </w:style>
-  <w:style w:type="character" w:styleId="CommentReference">
+  <w:style w:type="character" w:styleId="ac">
     <w:name w:val="annotation reference"/>
-    <w:basedOn w:val="DefaultParagraphFont"/>
+    <w:basedOn w:val="a0"/>
     <w:uiPriority w:val="99"/>
     <w:semiHidden/>
     <w:unhideWhenUsed/>
@@ -12140,10 +12652,10 @@
       <w:szCs w:val="16"/>
     </w:rPr>
   </w:style>
-  <w:style w:type="paragraph" w:styleId="CommentText">
+  <w:style w:type="paragraph" w:styleId="ad">
     <w:name w:val="annotation text"/>
-    <w:basedOn w:val="Normal"/>
-    <w:link w:val="CommentTextChar"/>
+    <w:basedOn w:val="a"/>
+    <w:link w:val="ae"/>
     <w:uiPriority w:val="99"/>
     <w:semiHidden/>
     <w:unhideWhenUsed/>
@@ -12156,10 +12668,10 @@
       <w:szCs w:val="20"/>
     </w:rPr>
   </w:style>
-  <w:style w:type="character" w:customStyle="1" w:styleId="CommentTextChar">
-    <w:name w:val="Comment Text Char"/>
-    <w:basedOn w:val="DefaultParagraphFont"/>
-    <w:link w:val="CommentText"/>
+  <w:style w:type="character" w:customStyle="1" w:styleId="ae">
+    <w:name w:val="Текст на коментар Знак"/>
+    <w:basedOn w:val="a0"/>
+    <w:link w:val="ad"/>
     <w:uiPriority w:val="99"/>
     <w:semiHidden/>
     <w:rsid w:val="002D6733"/>
@@ -12168,11 +12680,11 @@
       <w:szCs w:val="20"/>
     </w:rPr>
   </w:style>
-  <w:style w:type="paragraph" w:styleId="CommentSubject">
+  <w:style w:type="paragraph" w:styleId="af">
     <w:name w:val="annotation subject"/>
-    <w:basedOn w:val="CommentText"/>
-    <w:next w:val="CommentText"/>
-    <w:link w:val="CommentSubjectChar"/>
+    <w:basedOn w:val="ad"/>
+    <w:next w:val="ad"/>
+    <w:link w:val="af0"/>
     <w:uiPriority w:val="99"/>
     <w:semiHidden/>
     <w:unhideWhenUsed/>
@@ -12182,10 +12694,10 @@
       <w:bCs/>
     </w:rPr>
   </w:style>
-  <w:style w:type="character" w:customStyle="1" w:styleId="CommentSubjectChar">
-    <w:name w:val="Comment Subject Char"/>
-    <w:basedOn w:val="CommentTextChar"/>
-    <w:link w:val="CommentSubject"/>
+  <w:style w:type="character" w:customStyle="1" w:styleId="af0">
+    <w:name w:val="Предмет на коментар Знак"/>
+    <w:basedOn w:val="ae"/>
+    <w:link w:val="af"/>
     <w:uiPriority w:val="99"/>
     <w:semiHidden/>
     <w:rsid w:val="002D6733"/>
@@ -12198,13 +12710,13 @@
   </w:style>
   <w:style w:type="character" w:customStyle="1" w:styleId="notranslate">
     <w:name w:val="notranslate"/>
-    <w:basedOn w:val="DefaultParagraphFont"/>
+    <w:basedOn w:val="a0"/>
     <w:rsid w:val="007D730D"/>
   </w:style>
-  <w:style w:type="character" w:customStyle="1" w:styleId="Heading3Char">
-    <w:name w:val="Heading 3 Char"/>
-    <w:basedOn w:val="DefaultParagraphFont"/>
-    <w:link w:val="Heading3"/>
+  <w:style w:type="character" w:customStyle="1" w:styleId="30">
+    <w:name w:val="Заглавие 3 Знак"/>
+    <w:basedOn w:val="a0"/>
+    <w:link w:val="3"/>
     <w:uiPriority w:val="9"/>
     <w:rsid w:val="002F50E1"/>
     <w:rPr>
@@ -12216,9 +12728,9 @@
       <w:lang w:val="en-US"/>
     </w:rPr>
   </w:style>
-  <w:style w:type="character" w:styleId="Strong">
+  <w:style w:type="character" w:styleId="af1">
     <w:name w:val="Strong"/>
-    <w:basedOn w:val="DefaultParagraphFont"/>
+    <w:basedOn w:val="a0"/>
     <w:uiPriority w:val="22"/>
     <w:qFormat/>
     <w:rsid w:val="002F50E1"/>
@@ -12227,9 +12739,9 @@
       <w:bCs/>
     </w:rPr>
   </w:style>
-  <w:style w:type="character" w:styleId="FollowedHyperlink">
+  <w:style w:type="character" w:styleId="af2">
     <w:name w:val="FollowedHyperlink"/>
-    <w:basedOn w:val="DefaultParagraphFont"/>
+    <w:basedOn w:val="a0"/>
     <w:uiPriority w:val="99"/>
     <w:semiHidden/>
     <w:unhideWhenUsed/>
@@ -12239,10 +12751,10 @@
       <w:u w:val="single"/>
     </w:rPr>
   </w:style>
-  <w:style w:type="character" w:customStyle="1" w:styleId="Heading1Char">
-    <w:name w:val="Heading 1 Char"/>
-    <w:basedOn w:val="DefaultParagraphFont"/>
-    <w:link w:val="Heading1"/>
+  <w:style w:type="character" w:customStyle="1" w:styleId="10">
+    <w:name w:val="Заглавие 1 Знак"/>
+    <w:basedOn w:val="a0"/>
+    <w:link w:val="1"/>
     <w:uiPriority w:val="9"/>
     <w:rsid w:val="00596034"/>
     <w:rPr>
@@ -12254,12 +12766,12 @@
   </w:style>
   <w:style w:type="character" w:customStyle="1" w:styleId="tlid-translation">
     <w:name w:val="tlid-translation"/>
-    <w:basedOn w:val="DefaultParagraphFont"/>
+    <w:basedOn w:val="a0"/>
     <w:rsid w:val="00574FCC"/>
   </w:style>
-  <w:style w:type="character" w:styleId="HTMLCode">
+  <w:style w:type="character" w:styleId="HTML0">
     <w:name w:val="HTML Code"/>
-    <w:basedOn w:val="DefaultParagraphFont"/>
+    <w:basedOn w:val="a0"/>
     <w:uiPriority w:val="99"/>
     <w:semiHidden/>
     <w:unhideWhenUsed/>
@@ -12270,10 +12782,10 @@
       <w:szCs w:val="20"/>
     </w:rPr>
   </w:style>
-  <w:style w:type="character" w:customStyle="1" w:styleId="Heading2Char">
-    <w:name w:val="Heading 2 Char"/>
-    <w:basedOn w:val="DefaultParagraphFont"/>
-    <w:link w:val="Heading2"/>
+  <w:style w:type="character" w:customStyle="1" w:styleId="20">
+    <w:name w:val="Заглавие 2 Знак"/>
+    <w:basedOn w:val="a0"/>
+    <w:link w:val="2"/>
     <w:uiPriority w:val="9"/>
     <w:semiHidden/>
     <w:rsid w:val="005B2709"/>
@@ -12286,12 +12798,581 @@
   </w:style>
   <w:style w:type="character" w:customStyle="1" w:styleId="acopre">
     <w:name w:val="acopre"/>
-    <w:basedOn w:val="DefaultParagraphFont"/>
+    <w:basedOn w:val="a0"/>
     <w:rsid w:val="009D34E3"/>
   </w:style>
-  <w:style w:type="character" w:styleId="Emphasis">
+  <w:style w:type="character" w:styleId="af3">
     <w:name w:val="Emphasis"/>
-    <w:basedOn w:val="DefaultParagraphFont"/>
+    <w:basedOn w:val="a0"/>
+    <w:uiPriority w:val="20"/>
+    <w:qFormat/>
+    <w:rsid w:val="009D34E3"/>
+    <w:rPr>
+      <w:i/>
+      <w:iCs/>
+    </w:rPr>
+  </w:style>
+</w:styles>
+</file>
+
+<file path=word/stylesWithEffects.xml><?xml version="1.0" encoding="utf-8"?>
+<w:styles xmlns:wpc="http://schemas.microsoft.com/office/word/2010/wordprocessingCanvas" xmlns:mc="http://schemas.openxmlformats.org/markup-compatibility/2006" xmlns:o="urn:schemas-microsoft-com:office:office" xmlns:r="http://schemas.openxmlformats.org/officeDocument/2006/relationships" xmlns:m="http://schemas.openxmlformats.org/officeDocument/2006/math" xmlns:v="urn:schemas-microsoft-com:vml" xmlns:wp14="http://schemas.microsoft.com/office/word/2010/wordprocessingDrawing" xmlns:wp="http://schemas.openxmlformats.org/drawingml/2006/wordprocessingDrawing" xmlns:w10="urn:schemas-microsoft-com:office:word" xmlns:w="http://schemas.openxmlformats.org/wordprocessingml/2006/main" xmlns:w14="http://schemas.microsoft.com/office/word/2010/wordml" xmlns:wpg="http://schemas.microsoft.com/office/word/2010/wordprocessingGroup" xmlns:wpi="http://schemas.microsoft.com/office/word/2010/wordprocessingInk" xmlns:wne="http://schemas.microsoft.com/office/word/2006/wordml" xmlns:wps="http://schemas.microsoft.com/office/word/2010/wordprocessingShape" mc:Ignorable="w14 wp14">
+  <w:docDefaults>
+    <w:rPrDefault>
+      <w:rPr>
+        <w:rFonts w:asciiTheme="minorHAnsi" w:eastAsiaTheme="minorHAnsi" w:hAnsiTheme="minorHAnsi" w:cstheme="minorBidi"/>
+        <w:sz w:val="22"/>
+        <w:szCs w:val="22"/>
+        <w:lang w:val="bg-BG" w:eastAsia="en-US" w:bidi="ar-SA"/>
+      </w:rPr>
+    </w:rPrDefault>
+    <w:pPrDefault>
+      <w:pPr>
+        <w:spacing w:after="200" w:line="276" w:lineRule="auto"/>
+      </w:pPr>
+    </w:pPrDefault>
+  </w:docDefaults>
+  <w:latentStyles w:defLockedState="0" w:defUIPriority="99" w:defSemiHidden="1" w:defUnhideWhenUsed="1" w:defQFormat="0" w:count="267">
+    <w:lsdException w:name="Normal" w:semiHidden="0" w:uiPriority="0" w:unhideWhenUsed="0" w:qFormat="1"/>
+    <w:lsdException w:name="heading 1" w:semiHidden="0" w:uiPriority="9" w:unhideWhenUsed="0" w:qFormat="1"/>
+    <w:lsdException w:name="heading 2" w:uiPriority="9" w:qFormat="1"/>
+    <w:lsdException w:name="heading 3" w:uiPriority="9" w:qFormat="1"/>
+    <w:lsdException w:name="heading 4" w:uiPriority="9" w:qFormat="1"/>
+    <w:lsdException w:name="heading 5" w:uiPriority="9" w:qFormat="1"/>
+    <w:lsdException w:name="heading 6" w:uiPriority="9" w:qFormat="1"/>
+    <w:lsdException w:name="heading 7" w:uiPriority="9" w:qFormat="1"/>
+    <w:lsdException w:name="heading 8" w:uiPriority="9" w:qFormat="1"/>
+    <w:lsdException w:name="heading 9" w:uiPriority="9" w:qFormat="1"/>
+    <w:lsdException w:name="toc 1" w:uiPriority="39"/>
+    <w:lsdException w:name="toc 2" w:uiPriority="39"/>
+    <w:lsdException w:name="toc 3" w:uiPriority="39"/>
+    <w:lsdException w:name="toc 4" w:uiPriority="39"/>
+    <w:lsdException w:name="toc 5" w:uiPriority="39"/>
+    <w:lsdException w:name="toc 6" w:uiPriority="39"/>
+    <w:lsdException w:name="toc 7" w:uiPriority="39"/>
+    <w:lsdException w:name="toc 8" w:uiPriority="39"/>
+    <w:lsdException w:name="toc 9" w:uiPriority="39"/>
+    <w:lsdException w:name="caption" w:uiPriority="35" w:qFormat="1"/>
+    <w:lsdException w:name="Title" w:semiHidden="0" w:uiPriority="10" w:unhideWhenUsed="0" w:qFormat="1"/>
+    <w:lsdException w:name="Default Paragraph Font" w:uiPriority="1"/>
+    <w:lsdException w:name="Subtitle" w:semiHidden="0" w:uiPriority="11" w:unhideWhenUsed="0" w:qFormat="1"/>
+    <w:lsdException w:name="Strong" w:semiHidden="0" w:uiPriority="22" w:unhideWhenUsed="0" w:qFormat="1"/>
+    <w:lsdException w:name="Emphasis" w:semiHidden="0" w:uiPriority="20" w:unhideWhenUsed="0" w:qFormat="1"/>
+    <w:lsdException w:name="Table Grid" w:semiHidden="0" w:uiPriority="59" w:unhideWhenUsed="0"/>
+    <w:lsdException w:name="Placeholder Text" w:unhideWhenUsed="0"/>
+    <w:lsdException w:name="No Spacing" w:semiHidden="0" w:uiPriority="1" w:unhideWhenUsed="0" w:qFormat="1"/>
+    <w:lsdException w:name="Light Shading" w:semiHidden="0" w:uiPriority="60" w:unhideWhenUsed="0"/>
+    <w:lsdException w:name="Light List" w:semiHidden="0" w:uiPriority="61" w:unhideWhenUsed="0"/>
+    <w:lsdException w:name="Light Grid" w:semiHidden="0" w:uiPriority="62" w:unhideWhenUsed="0"/>
+    <w:lsdException w:name="Medium Shading 1" w:semiHidden="0" w:uiPriority="63" w:unhideWhenUsed="0"/>
+    <w:lsdException w:name="Medium Shading 2" w:semiHidden="0" w:uiPriority="64" w:unhideWhenUsed="0"/>
+    <w:lsdException w:name="Medium List 1" w:semiHidden="0" w:uiPriority="65" w:unhideWhenUsed="0"/>
+    <w:lsdException w:name="Medium List 2" w:semiHidden="0" w:uiPriority="66" w:unhideWhenUsed="0"/>
+    <w:lsdException w:name="Medium Grid 1" w:semiHidden="0" w:uiPriority="67" w:unhideWhenUsed="0"/>
+    <w:lsdException w:name="Medium Grid 2" w:semiHidden="0" w:uiPriority="68" w:unhideWhenUsed="0"/>
+    <w:lsdException w:name="Medium Grid 3" w:semiHidden="0" w:uiPriority="69" w:unhideWhenUsed="0"/>
+    <w:lsdException w:name="Dark List" w:semiHidden="0" w:uiPriority="70" w:unhideWhenUsed="0"/>
+    <w:lsdException w:name="Colorful Shading" w:semiHidden="0" w:uiPriority="71" w:unhideWhenUsed="0"/>
+    <w:lsdException w:name="Colorful List" w:semiHidden="0" w:uiPriority="72" w:unhideWhenUsed="0"/>
+    <w:lsdException w:name="Colorful Grid" w:semiHidden="0" w:uiPriority="73" w:unhideWhenUsed="0"/>
+    <w:lsdException w:name="Light Shading Accent 1" w:semiHidden="0" w:uiPriority="60" w:unhideWhenUsed="0"/>
+    <w:lsdException w:name="Light List Accent 1" w:semiHidden="0" w:uiPriority="61" w:unhideWhenUsed="0"/>
+    <w:lsdException w:name="Light Grid Accent 1" w:semiHidden="0" w:uiPriority="62" w:unhideWhenUsed="0"/>
+    <w:lsdException w:name="Medium Shading 1 Accent 1" w:semiHidden="0" w:uiPriority="63" w:unhideWhenUsed="0"/>
+    <w:lsdException w:name="Medium Shading 2 Accent 1" w:semiHidden="0" w:uiPriority="64" w:unhideWhenUsed="0"/>
+    <w:lsdException w:name="Medium List 1 Accent 1" w:semiHidden="0" w:uiPriority="65" w:unhideWhenUsed="0"/>
+    <w:lsdException w:name="Revision" w:unhideWhenUsed="0"/>
+    <w:lsdException w:name="List Paragraph" w:semiHidden="0" w:uiPriority="34" w:unhideWhenUsed="0" w:qFormat="1"/>
+    <w:lsdException w:name="Quote" w:semiHidden="0" w:uiPriority="29" w:unhideWhenUsed="0" w:qFormat="1"/>
+    <w:lsdException w:name="Intense Quote" w:semiHidden="0" w:uiPriority="30" w:unhideWhenUsed="0" w:qFormat="1"/>
+    <w:lsdException w:name="Medium List 2 Accent 1" w:semiHidden="0" w:uiPriority="66" w:unhideWhenUsed="0"/>
+    <w:lsdException w:name="Medium Grid 1 Accent 1" w:semiHidden="0" w:uiPriority="67" w:unhideWhenUsed="0"/>
+    <w:lsdException w:name="Medium Grid 2 Accent 1" w:semiHidden="0" w:uiPriority="68" w:unhideWhenUsed="0"/>
+    <w:lsdException w:name="Medium Grid 3 Accent 1" w:semiHidden="0" w:uiPriority="69" w:unhideWhenUsed="0"/>
+    <w:lsdException w:name="Dark List Accent 1" w:semiHidden="0" w:uiPriority="70" w:unhideWhenUsed="0"/>
+    <w:lsdException w:name="Colorful Shading Accent 1" w:semiHidden="0" w:uiPriority="71" w:unhideWhenUsed="0"/>
+    <w:lsdException w:name="Colorful List Accent 1" w:semiHidden="0" w:uiPriority="72" w:unhideWhenUsed="0"/>
+    <w:lsdException w:name="Colorful Grid Accent 1" w:semiHidden="0" w:uiPriority="73" w:unhideWhenUsed="0"/>
+    <w:lsdException w:name="Light Shading Accent 2" w:semiHidden="0" w:uiPriority="60" w:unhideWhenUsed="0"/>
+    <w:lsdException w:name="Light List Accent 2" w:semiHidden="0" w:uiPriority="61" w:unhideWhenUsed="0"/>
+    <w:lsdException w:name="Light Grid Accent 2" w:semiHidden="0" w:uiPriority="62" w:unhideWhenUsed="0"/>
+    <w:lsdException w:name="Medium Shading 1 Accent 2" w:semiHidden="0" w:uiPriority="63" w:unhideWhenUsed="0"/>
+    <w:lsdException w:name="Medium Shading 2 Accent 2" w:semiHidden="0" w:uiPriority="64" w:unhideWhenUsed="0"/>
+    <w:lsdException w:name="Medium List 1 Accent 2" w:semiHidden="0" w:uiPriority="65" w:unhideWhenUsed="0"/>
+    <w:lsdException w:name="Medium List 2 Accent 2" w:semiHidden="0" w:uiPriority="66" w:unhideWhenUsed="0"/>
+    <w:lsdException w:name="Medium Grid 1 Accent 2" w:semiHidden="0" w:uiPriority="67" w:unhideWhenUsed="0"/>
+    <w:lsdException w:name="Medium Grid 2 Accent 2" w:semiHidden="0" w:uiPriority="68" w:unhideWhenUsed="0"/>
+    <w:lsdException w:name="Medium Grid 3 Accent 2" w:semiHidden="0" w:uiPriority="69" w:unhideWhenUsed="0"/>
+    <w:lsdException w:name="Dark List Accent 2" w:semiHidden="0" w:uiPriority="70" w:unhideWhenUsed="0"/>
+    <w:lsdException w:name="Colorful Shading Accent 2" w:semiHidden="0" w:uiPriority="71" w:unhideWhenUsed="0"/>
+    <w:lsdException w:name="Colorful List Accent 2" w:semiHidden="0" w:uiPriority="72" w:unhideWhenUsed="0"/>
+    <w:lsdException w:name="Colorful Grid Accent 2" w:semiHidden="0" w:uiPriority="73" w:unhideWhenUsed="0"/>
+    <w:lsdException w:name="Light Shading Accent 3" w:semiHidden="0" w:uiPriority="60" w:unhideWhenUsed="0"/>
+    <w:lsdException w:name="Light List Accent 3" w:semiHidden="0" w:uiPriority="61" w:unhideWhenUsed="0"/>
+    <w:lsdException w:name="Light Grid Accent 3" w:semiHidden="0" w:uiPriority="62" w:unhideWhenUsed="0"/>
+    <w:lsdException w:name="Medium Shading 1 Accent 3" w:semiHidden="0" w:uiPriority="63" w:unhideWhenUsed="0"/>
+    <w:lsdException w:name="Medium Shading 2 Accent 3" w:semiHidden="0" w:uiPriority="64" w:unhideWhenUsed="0"/>
+    <w:lsdException w:name="Medium List 1 Accent 3" w:semiHidden="0" w:uiPriority="65" w:unhideWhenUsed="0"/>
+    <w:lsdException w:name="Medium List 2 Accent 3" w:semiHidden="0" w:uiPriority="66" w:unhideWhenUsed="0"/>
+    <w:lsdException w:name="Medium Grid 1 Accent 3" w:semiHidden="0" w:uiPriority="67" w:unhideWhenUsed="0"/>
+    <w:lsdException w:name="Medium Grid 2 Accent 3" w:semiHidden="0" w:uiPriority="68" w:unhideWhenUsed="0"/>
+    <w:lsdException w:name="Medium Grid 3 Accent 3" w:semiHidden="0" w:uiPriority="69" w:unhideWhenUsed="0"/>
+    <w:lsdException w:name="Dark List Accent 3" w:semiHidden="0" w:uiPriority="70" w:unhideWhenUsed="0"/>
+    <w:lsdException w:name="Colorful Shading Accent 3" w:semiHidden="0" w:uiPriority="71" w:unhideWhenUsed="0"/>
+    <w:lsdException w:name="Colorful List Accent 3" w:semiHidden="0" w:uiPriority="72" w:unhideWhenUsed="0"/>
+    <w:lsdException w:name="Colorful Grid Accent 3" w:semiHidden="0" w:uiPriority="73" w:unhideWhenUsed="0"/>
+    <w:lsdException w:name="Light Shading Accent 4" w:semiHidden="0" w:uiPriority="60" w:unhideWhenUsed="0"/>
+    <w:lsdException w:name="Light List Accent 4" w:semiHidden="0" w:uiPriority="61" w:unhideWhenUsed="0"/>
+    <w:lsdException w:name="Light Grid Accent 4" w:semiHidden="0" w:uiPriority="62" w:unhideWhenUsed="0"/>
+    <w:lsdException w:name="Medium Shading 1 Accent 4" w:semiHidden="0" w:uiPriority="63" w:unhideWhenUsed="0"/>
+    <w:lsdException w:name="Medium Shading 2 Accent 4" w:semiHidden="0" w:uiPriority="64" w:unhideWhenUsed="0"/>
+    <w:lsdException w:name="Medium List 1 Accent 4" w:semiHidden="0" w:uiPriority="65" w:unhideWhenUsed="0"/>
+    <w:lsdException w:name="Medium List 2 Accent 4" w:semiHidden="0" w:uiPriority="66" w:unhideWhenUsed="0"/>
+    <w:lsdException w:name="Medium Grid 1 Accent 4" w:semiHidden="0" w:uiPriority="67" w:unhideWhenUsed="0"/>
+    <w:lsdException w:name="Medium Grid 2 Accent 4" w:semiHidden="0" w:uiPriority="68" w:unhideWhenUsed="0"/>
+    <w:lsdException w:name="Medium Grid 3 Accent 4" w:semiHidden="0" w:uiPriority="69" w:unhideWhenUsed="0"/>
+    <w:lsdException w:name="Dark List Accent 4" w:semiHidden="0" w:uiPriority="70" w:unhideWhenUsed="0"/>
+    <w:lsdException w:name="Colorful Shading Accent 4" w:semiHidden="0" w:uiPriority="71" w:unhideWhenUsed="0"/>
+    <w:lsdException w:name="Colorful List Accent 4" w:semiHidden="0" w:uiPriority="72" w:unhideWhenUsed="0"/>
+    <w:lsdException w:name="Colorful Grid Accent 4" w:semiHidden="0" w:uiPriority="73" w:unhideWhenUsed="0"/>
+    <w:lsdException w:name="Light Shading Accent 5" w:semiHidden="0" w:uiPriority="60" w:unhideWhenUsed="0"/>
+    <w:lsdException w:name="Light List Accent 5" w:semiHidden="0" w:uiPriority="61" w:unhideWhenUsed="0"/>
+    <w:lsdException w:name="Light Grid Accent 5" w:semiHidden="0" w:uiPriority="62" w:unhideWhenUsed="0"/>
+    <w:lsdException w:name="Medium Shading 1 Accent 5" w:semiHidden="0" w:uiPriority="63" w:unhideWhenUsed="0"/>
+    <w:lsdException w:name="Medium Shading 2 Accent 5" w:semiHidden="0" w:uiPriority="64" w:unhideWhenUsed="0"/>
+    <w:lsdException w:name="Medium List 1 Accent 5" w:semiHidden="0" w:uiPriority="65" w:unhideWhenUsed="0"/>
+    <w:lsdException w:name="Medium List 2 Accent 5" w:semiHidden="0" w:uiPriority="66" w:unhideWhenUsed="0"/>
+    <w:lsdException w:name="Medium Grid 1 Accent 5" w:semiHidden="0" w:uiPriority="67" w:unhideWhenUsed="0"/>
+    <w:lsdException w:name="Medium Grid 2 Accent 5" w:semiHidden="0" w:uiPriority="68" w:unhideWhenUsed="0"/>
+    <w:lsdException w:name="Medium Grid 3 Accent 5" w:semiHidden="0" w:uiPriority="69" w:unhideWhenUsed="0"/>
+    <w:lsdException w:name="Dark List Accent 5" w:semiHidden="0" w:uiPriority="70" w:unhideWhenUsed="0"/>
+    <w:lsdException w:name="Colorful Shading Accent 5" w:semiHidden="0" w:uiPriority="71" w:unhideWhenUsed="0"/>
+    <w:lsdException w:name="Colorful List Accent 5" w:semiHidden="0" w:uiPriority="72" w:unhideWhenUsed="0"/>
+    <w:lsdException w:name="Colorful Grid Accent 5" w:semiHidden="0" w:uiPriority="73" w:unhideWhenUsed="0"/>
+    <w:lsdException w:name="Light Shading Accent 6" w:semiHidden="0" w:uiPriority="60" w:unhideWhenUsed="0"/>
+    <w:lsdException w:name="Light List Accent 6" w:semiHidden="0" w:uiPriority="61" w:unhideWhenUsed="0"/>
+    <w:lsdException w:name="Light Grid Accent 6" w:semiHidden="0" w:uiPriority="62" w:unhideWhenUsed="0"/>
+    <w:lsdException w:name="Medium Shading 1 Accent 6" w:semiHidden="0" w:uiPriority="63" w:unhideWhenUsed="0"/>
+    <w:lsdException w:name="Medium Shading 2 Accent 6" w:semiHidden="0" w:uiPriority="64" w:unhideWhenUsed="0"/>
+    <w:lsdException w:name="Medium List 1 Accent 6" w:semiHidden="0" w:uiPriority="65" w:unhideWhenUsed="0"/>
+    <w:lsdException w:name="Medium List 2 Accent 6" w:semiHidden="0" w:uiPriority="66" w:unhideWhenUsed="0"/>
+    <w:lsdException w:name="Medium Grid 1 Accent 6" w:semiHidden="0" w:uiPriority="67" w:unhideWhenUsed="0"/>
+    <w:lsdException w:name="Medium Grid 2 Accent 6" w:semiHidden="0" w:uiPriority="68" w:unhideWhenUsed="0"/>
+    <w:lsdException w:name="Medium Grid 3 Accent 6" w:semiHidden="0" w:uiPriority="69" w:unhideWhenUsed="0"/>
+    <w:lsdException w:name="Dark List Accent 6" w:semiHidden="0" w:uiPriority="70" w:unhideWhenUsed="0"/>
+    <w:lsdException w:name="Colorful Shading Accent 6" w:semiHidden="0" w:uiPriority="71" w:unhideWhenUsed="0"/>
+    <w:lsdException w:name="Colorful List Accent 6" w:semiHidden="0" w:uiPriority="72" w:unhideWhenUsed="0"/>
+    <w:lsdException w:name="Colorful Grid Accent 6" w:semiHidden="0" w:uiPriority="73" w:unhideWhenUsed="0"/>
+    <w:lsdException w:name="Subtle Emphasis" w:semiHidden="0" w:uiPriority="19" w:unhideWhenUsed="0" w:qFormat="1"/>
+    <w:lsdException w:name="Intense Emphasis" w:semiHidden="0" w:uiPriority="21" w:unhideWhenUsed="0" w:qFormat="1"/>
+    <w:lsdException w:name="Subtle Reference" w:semiHidden="0" w:uiPriority="31" w:unhideWhenUsed="0" w:qFormat="1"/>
+    <w:lsdException w:name="Intense Reference" w:semiHidden="0" w:uiPriority="32" w:unhideWhenUsed="0" w:qFormat="1"/>
+    <w:lsdException w:name="Book Title" w:semiHidden="0" w:uiPriority="33" w:unhideWhenUsed="0" w:qFormat="1"/>
+    <w:lsdException w:name="Bibliography" w:uiPriority="37"/>
+    <w:lsdException w:name="TOC Heading" w:uiPriority="39" w:qFormat="1"/>
+  </w:latentStyles>
+  <w:style w:type="paragraph" w:default="1" w:styleId="a">
+    <w:name w:val="Normal"/>
+    <w:qFormat/>
+    <w:rsid w:val="00D64715"/>
+  </w:style>
+  <w:style w:type="paragraph" w:styleId="1">
+    <w:name w:val="heading 1"/>
+    <w:basedOn w:val="a"/>
+    <w:next w:val="a"/>
+    <w:link w:val="10"/>
+    <w:uiPriority w:val="9"/>
+    <w:qFormat/>
+    <w:rsid w:val="00596034"/>
+    <w:pPr>
+      <w:keepNext/>
+      <w:keepLines/>
+      <w:spacing w:before="240" w:after="0"/>
+      <w:outlineLvl w:val="0"/>
+    </w:pPr>
+    <w:rPr>
+      <w:rFonts w:asciiTheme="majorHAnsi" w:eastAsiaTheme="majorEastAsia" w:hAnsiTheme="majorHAnsi" w:cstheme="majorBidi"/>
+      <w:color w:val="365F91" w:themeColor="accent1" w:themeShade="BF"/>
+      <w:sz w:val="32"/>
+      <w:szCs w:val="32"/>
+    </w:rPr>
+  </w:style>
+  <w:style w:type="paragraph" w:styleId="2">
+    <w:name w:val="heading 2"/>
+    <w:basedOn w:val="a"/>
+    <w:next w:val="a"/>
+    <w:link w:val="20"/>
+    <w:uiPriority w:val="9"/>
+    <w:semiHidden/>
+    <w:unhideWhenUsed/>
+    <w:qFormat/>
+    <w:rsid w:val="005B2709"/>
+    <w:pPr>
+      <w:keepNext/>
+      <w:keepLines/>
+      <w:spacing w:before="40" w:after="0"/>
+      <w:outlineLvl w:val="1"/>
+    </w:pPr>
+    <w:rPr>
+      <w:rFonts w:asciiTheme="majorHAnsi" w:eastAsiaTheme="majorEastAsia" w:hAnsiTheme="majorHAnsi" w:cstheme="majorBidi"/>
+      <w:color w:val="365F91" w:themeColor="accent1" w:themeShade="BF"/>
+      <w:sz w:val="26"/>
+      <w:szCs w:val="26"/>
+    </w:rPr>
+  </w:style>
+  <w:style w:type="paragraph" w:styleId="3">
+    <w:name w:val="heading 3"/>
+    <w:basedOn w:val="a"/>
+    <w:link w:val="30"/>
+    <w:uiPriority w:val="9"/>
+    <w:qFormat/>
+    <w:rsid w:val="002F50E1"/>
+    <w:pPr>
+      <w:spacing w:before="100" w:beforeAutospacing="1" w:after="100" w:afterAutospacing="1" w:line="240" w:lineRule="auto"/>
+      <w:outlineLvl w:val="2"/>
+    </w:pPr>
+    <w:rPr>
+      <w:rFonts w:ascii="Times New Roman" w:eastAsia="Times New Roman" w:hAnsi="Times New Roman" w:cs="Times New Roman"/>
+      <w:b/>
+      <w:bCs/>
+      <w:sz w:val="27"/>
+      <w:szCs w:val="27"/>
+      <w:lang w:val="en-US"/>
+    </w:rPr>
+  </w:style>
+  <w:style w:type="character" w:default="1" w:styleId="a0">
+    <w:name w:val="Default Paragraph Font"/>
+    <w:uiPriority w:val="1"/>
+    <w:semiHidden/>
+    <w:unhideWhenUsed/>
+  </w:style>
+  <w:style w:type="table" w:default="1" w:styleId="a1">
+    <w:name w:val="Normal Table"/>
+    <w:uiPriority w:val="99"/>
+    <w:semiHidden/>
+    <w:unhideWhenUsed/>
+    <w:tblPr>
+      <w:tblInd w:w="0" w:type="dxa"/>
+      <w:tblCellMar>
+        <w:top w:w="0" w:type="dxa"/>
+        <w:left w:w="108" w:type="dxa"/>
+        <w:bottom w:w="0" w:type="dxa"/>
+        <w:right w:w="108" w:type="dxa"/>
+      </w:tblCellMar>
+    </w:tblPr>
+  </w:style>
+  <w:style w:type="numbering" w:default="1" w:styleId="a2">
+    <w:name w:val="No List"/>
+    <w:uiPriority w:val="99"/>
+    <w:semiHidden/>
+    <w:unhideWhenUsed/>
+  </w:style>
+  <w:style w:type="paragraph" w:styleId="a3">
+    <w:name w:val="Balloon Text"/>
+    <w:basedOn w:val="a"/>
+    <w:link w:val="a4"/>
+    <w:uiPriority w:val="99"/>
+    <w:semiHidden/>
+    <w:unhideWhenUsed/>
+    <w:rsid w:val="0031137A"/>
+    <w:pPr>
+      <w:spacing w:after="0" w:line="240" w:lineRule="auto"/>
+    </w:pPr>
+    <w:rPr>
+      <w:rFonts w:ascii="Tahoma" w:hAnsi="Tahoma" w:cs="Tahoma"/>
+      <w:sz w:val="16"/>
+      <w:szCs w:val="16"/>
+    </w:rPr>
+  </w:style>
+  <w:style w:type="character" w:customStyle="1" w:styleId="a4">
+    <w:name w:val="Изнесен текст Знак"/>
+    <w:basedOn w:val="a0"/>
+    <w:link w:val="a3"/>
+    <w:uiPriority w:val="99"/>
+    <w:semiHidden/>
+    <w:rsid w:val="0031137A"/>
+    <w:rPr>
+      <w:rFonts w:ascii="Tahoma" w:hAnsi="Tahoma" w:cs="Tahoma"/>
+      <w:sz w:val="16"/>
+      <w:szCs w:val="16"/>
+    </w:rPr>
+  </w:style>
+  <w:style w:type="paragraph" w:styleId="a5">
+    <w:name w:val="header"/>
+    <w:basedOn w:val="a"/>
+    <w:link w:val="a6"/>
+    <w:uiPriority w:val="99"/>
+    <w:unhideWhenUsed/>
+    <w:rsid w:val="0031137A"/>
+    <w:pPr>
+      <w:tabs>
+        <w:tab w:val="center" w:pos="4536"/>
+        <w:tab w:val="right" w:pos="9072"/>
+      </w:tabs>
+      <w:spacing w:after="0" w:line="240" w:lineRule="auto"/>
+    </w:pPr>
+  </w:style>
+  <w:style w:type="character" w:customStyle="1" w:styleId="a6">
+    <w:name w:val="Горен колонтитул Знак"/>
+    <w:basedOn w:val="a0"/>
+    <w:link w:val="a5"/>
+    <w:uiPriority w:val="99"/>
+    <w:rsid w:val="0031137A"/>
+  </w:style>
+  <w:style w:type="paragraph" w:styleId="a7">
+    <w:name w:val="footer"/>
+    <w:basedOn w:val="a"/>
+    <w:link w:val="a8"/>
+    <w:uiPriority w:val="99"/>
+    <w:unhideWhenUsed/>
+    <w:rsid w:val="0031137A"/>
+    <w:pPr>
+      <w:tabs>
+        <w:tab w:val="center" w:pos="4536"/>
+        <w:tab w:val="right" w:pos="9072"/>
+      </w:tabs>
+      <w:spacing w:after="0" w:line="240" w:lineRule="auto"/>
+    </w:pPr>
+  </w:style>
+  <w:style w:type="character" w:customStyle="1" w:styleId="a8">
+    <w:name w:val="Долен колонтитул Знак"/>
+    <w:basedOn w:val="a0"/>
+    <w:link w:val="a7"/>
+    <w:uiPriority w:val="99"/>
+    <w:rsid w:val="0031137A"/>
+  </w:style>
+  <w:style w:type="paragraph" w:styleId="a9">
+    <w:name w:val="Normal (Web)"/>
+    <w:basedOn w:val="a"/>
+    <w:uiPriority w:val="99"/>
+    <w:semiHidden/>
+    <w:unhideWhenUsed/>
+    <w:rsid w:val="00644D54"/>
+    <w:pPr>
+      <w:spacing w:before="100" w:beforeAutospacing="1" w:after="100" w:afterAutospacing="1" w:line="240" w:lineRule="auto"/>
+    </w:pPr>
+    <w:rPr>
+      <w:rFonts w:ascii="Times New Roman" w:eastAsia="Times New Roman" w:hAnsi="Times New Roman" w:cs="Times New Roman"/>
+      <w:sz w:val="24"/>
+      <w:szCs w:val="24"/>
+      <w:lang w:eastAsia="bg-BG"/>
+    </w:rPr>
+  </w:style>
+  <w:style w:type="paragraph" w:styleId="aa">
+    <w:name w:val="List Paragraph"/>
+    <w:basedOn w:val="a"/>
+    <w:uiPriority w:val="34"/>
+    <w:qFormat/>
+    <w:rsid w:val="00644D54"/>
+    <w:pPr>
+      <w:ind w:left="720"/>
+      <w:contextualSpacing/>
+    </w:pPr>
+  </w:style>
+  <w:style w:type="character" w:styleId="ab">
+    <w:name w:val="Hyperlink"/>
+    <w:basedOn w:val="a0"/>
+    <w:uiPriority w:val="99"/>
+    <w:unhideWhenUsed/>
+    <w:rsid w:val="008F12B3"/>
+    <w:rPr>
+      <w:color w:val="0000FF" w:themeColor="hyperlink"/>
+      <w:u w:val="single"/>
+    </w:rPr>
+  </w:style>
+  <w:style w:type="character" w:styleId="HTML">
+    <w:name w:val="HTML Cite"/>
+    <w:basedOn w:val="a0"/>
+    <w:uiPriority w:val="99"/>
+    <w:semiHidden/>
+    <w:unhideWhenUsed/>
+    <w:rsid w:val="00CF6A20"/>
+    <w:rPr>
+      <w:i/>
+      <w:iCs/>
+    </w:rPr>
+  </w:style>
+  <w:style w:type="character" w:customStyle="1" w:styleId="post">
+    <w:name w:val="post"/>
+    <w:basedOn w:val="a0"/>
+    <w:rsid w:val="004756E8"/>
+  </w:style>
+  <w:style w:type="character" w:customStyle="1" w:styleId="UnresolvedMention">
+    <w:name w:val="Unresolved Mention"/>
+    <w:basedOn w:val="a0"/>
+    <w:uiPriority w:val="99"/>
+    <w:semiHidden/>
+    <w:unhideWhenUsed/>
+    <w:rsid w:val="007C7DC4"/>
+    <w:rPr>
+      <w:color w:val="605E5C"/>
+      <w:shd w:val="clear" w:color="auto" w:fill="E1DFDD"/>
+    </w:rPr>
+  </w:style>
+  <w:style w:type="character" w:styleId="ac">
+    <w:name w:val="annotation reference"/>
+    <w:basedOn w:val="a0"/>
+    <w:uiPriority w:val="99"/>
+    <w:semiHidden/>
+    <w:unhideWhenUsed/>
+    <w:rsid w:val="002D6733"/>
+    <w:rPr>
+      <w:sz w:val="16"/>
+      <w:szCs w:val="16"/>
+    </w:rPr>
+  </w:style>
+  <w:style w:type="paragraph" w:styleId="ad">
+    <w:name w:val="annotation text"/>
+    <w:basedOn w:val="a"/>
+    <w:link w:val="ae"/>
+    <w:uiPriority w:val="99"/>
+    <w:semiHidden/>
+    <w:unhideWhenUsed/>
+    <w:rsid w:val="002D6733"/>
+    <w:pPr>
+      <w:spacing w:line="240" w:lineRule="auto"/>
+    </w:pPr>
+    <w:rPr>
+      <w:sz w:val="20"/>
+      <w:szCs w:val="20"/>
+    </w:rPr>
+  </w:style>
+  <w:style w:type="character" w:customStyle="1" w:styleId="ae">
+    <w:name w:val="Текст на коментар Знак"/>
+    <w:basedOn w:val="a0"/>
+    <w:link w:val="ad"/>
+    <w:uiPriority w:val="99"/>
+    <w:semiHidden/>
+    <w:rsid w:val="002D6733"/>
+    <w:rPr>
+      <w:sz w:val="20"/>
+      <w:szCs w:val="20"/>
+    </w:rPr>
+  </w:style>
+  <w:style w:type="paragraph" w:styleId="af">
+    <w:name w:val="annotation subject"/>
+    <w:basedOn w:val="ad"/>
+    <w:next w:val="ad"/>
+    <w:link w:val="af0"/>
+    <w:uiPriority w:val="99"/>
+    <w:semiHidden/>
+    <w:unhideWhenUsed/>
+    <w:rsid w:val="002D6733"/>
+    <w:rPr>
+      <w:b/>
+      <w:bCs/>
+    </w:rPr>
+  </w:style>
+  <w:style w:type="character" w:customStyle="1" w:styleId="af0">
+    <w:name w:val="Предмет на коментар Знак"/>
+    <w:basedOn w:val="ae"/>
+    <w:link w:val="af"/>
+    <w:uiPriority w:val="99"/>
+    <w:semiHidden/>
+    <w:rsid w:val="002D6733"/>
+    <w:rPr>
+      <w:b/>
+      <w:bCs/>
+      <w:sz w:val="20"/>
+      <w:szCs w:val="20"/>
+    </w:rPr>
+  </w:style>
+  <w:style w:type="character" w:customStyle="1" w:styleId="notranslate">
+    <w:name w:val="notranslate"/>
+    <w:basedOn w:val="a0"/>
+    <w:rsid w:val="007D730D"/>
+  </w:style>
+  <w:style w:type="character" w:customStyle="1" w:styleId="30">
+    <w:name w:val="Заглавие 3 Знак"/>
+    <w:basedOn w:val="a0"/>
+    <w:link w:val="3"/>
+    <w:uiPriority w:val="9"/>
+    <w:rsid w:val="002F50E1"/>
+    <w:rPr>
+      <w:rFonts w:ascii="Times New Roman" w:eastAsia="Times New Roman" w:hAnsi="Times New Roman" w:cs="Times New Roman"/>
+      <w:b/>
+      <w:bCs/>
+      <w:sz w:val="27"/>
+      <w:szCs w:val="27"/>
+      <w:lang w:val="en-US"/>
+    </w:rPr>
+  </w:style>
+  <w:style w:type="character" w:styleId="af1">
+    <w:name w:val="Strong"/>
+    <w:basedOn w:val="a0"/>
+    <w:uiPriority w:val="22"/>
+    <w:qFormat/>
+    <w:rsid w:val="002F50E1"/>
+    <w:rPr>
+      <w:b/>
+      <w:bCs/>
+    </w:rPr>
+  </w:style>
+  <w:style w:type="character" w:styleId="af2">
+    <w:name w:val="FollowedHyperlink"/>
+    <w:basedOn w:val="a0"/>
+    <w:uiPriority w:val="99"/>
+    <w:semiHidden/>
+    <w:unhideWhenUsed/>
+    <w:rsid w:val="003068BC"/>
+    <w:rPr>
+      <w:color w:val="800080" w:themeColor="followedHyperlink"/>
+      <w:u w:val="single"/>
+    </w:rPr>
+  </w:style>
+  <w:style w:type="character" w:customStyle="1" w:styleId="10">
+    <w:name w:val="Заглавие 1 Знак"/>
+    <w:basedOn w:val="a0"/>
+    <w:link w:val="1"/>
+    <w:uiPriority w:val="9"/>
+    <w:rsid w:val="00596034"/>
+    <w:rPr>
+      <w:rFonts w:asciiTheme="majorHAnsi" w:eastAsiaTheme="majorEastAsia" w:hAnsiTheme="majorHAnsi" w:cstheme="majorBidi"/>
+      <w:color w:val="365F91" w:themeColor="accent1" w:themeShade="BF"/>
+      <w:sz w:val="32"/>
+      <w:szCs w:val="32"/>
+    </w:rPr>
+  </w:style>
+  <w:style w:type="character" w:customStyle="1" w:styleId="tlid-translation">
+    <w:name w:val="tlid-translation"/>
+    <w:basedOn w:val="a0"/>
+    <w:rsid w:val="00574FCC"/>
+  </w:style>
+  <w:style w:type="character" w:styleId="HTML0">
+    <w:name w:val="HTML Code"/>
+    <w:basedOn w:val="a0"/>
+    <w:uiPriority w:val="99"/>
+    <w:semiHidden/>
+    <w:unhideWhenUsed/>
+    <w:rsid w:val="00810C18"/>
+    <w:rPr>
+      <w:rFonts w:ascii="Courier New" w:eastAsia="Times New Roman" w:hAnsi="Courier New" w:cs="Courier New"/>
+      <w:sz w:val="20"/>
+      <w:szCs w:val="20"/>
+    </w:rPr>
+  </w:style>
+  <w:style w:type="character" w:customStyle="1" w:styleId="20">
+    <w:name w:val="Заглавие 2 Знак"/>
+    <w:basedOn w:val="a0"/>
+    <w:link w:val="2"/>
+    <w:uiPriority w:val="9"/>
+    <w:semiHidden/>
+    <w:rsid w:val="005B2709"/>
+    <w:rPr>
+      <w:rFonts w:asciiTheme="majorHAnsi" w:eastAsiaTheme="majorEastAsia" w:hAnsiTheme="majorHAnsi" w:cstheme="majorBidi"/>
+      <w:color w:val="365F91" w:themeColor="accent1" w:themeShade="BF"/>
+      <w:sz w:val="26"/>
+      <w:szCs w:val="26"/>
+    </w:rPr>
+  </w:style>
+  <w:style w:type="character" w:customStyle="1" w:styleId="acopre">
+    <w:name w:val="acopre"/>
+    <w:basedOn w:val="a0"/>
+    <w:rsid w:val="009D34E3"/>
+  </w:style>
+  <w:style w:type="character" w:styleId="af3">
+    <w:name w:val="Emphasis"/>
+    <w:basedOn w:val="a0"/>
     <w:uiPriority w:val="20"/>
     <w:qFormat/>
     <w:rsid w:val="009D34E3"/>
@@ -12591,7 +13672,7 @@
 </file>
 
 <file path=customXml/itemProps1.xml><?xml version="1.0" encoding="utf-8"?>
-<ds:datastoreItem xmlns:ds="http://schemas.openxmlformats.org/officeDocument/2006/customXml" ds:itemID="{ED45C8A4-6CA8-4FBB-9AC1-8B425C5EA342}">
+<ds:datastoreItem xmlns:ds="http://schemas.openxmlformats.org/officeDocument/2006/customXml" ds:itemID="{B63785AA-9F49-4C75-9DE6-F6B074106584}">
   <ds:schemaRefs>
     <ds:schemaRef ds:uri="http://schemas.openxmlformats.org/officeDocument/2006/bibliography"/>
   </ds:schemaRefs>
